--- a/Datasets/Google Cloud Platform.docx
+++ b/Datasets/Google Cloud Platform.docx
@@ -5,1504 +5,3441 @@
     <w:p>
       <w:pPr>
         <w:rPr>
-          <w:b/>
-          <w:bCs/>
-          <w:lang w:val="en-ID"/>
-        </w:rPr>
-      </w:pPr>
-      <w:r>
-        <w:rPr>
-          <w:rFonts w:ascii="Segoe UI Emoji" w:hAnsi="Segoe UI Emoji" w:cs="Segoe UI Emoji"/>
-          <w:b/>
-          <w:bCs/>
-          <w:lang w:val="en-ID"/>
-        </w:rPr>
-        <w:t>🔍</w:t>
-      </w:r>
-      <w:r>
-        <w:rPr>
-          <w:b/>
-          <w:bCs/>
-          <w:lang w:val="en-ID"/>
-        </w:rPr>
-        <w:t xml:space="preserve"> What Does Azure Offer?</w:t>
-      </w:r>
-    </w:p>
-    <w:p>
-      <w:pPr>
-        <w:rPr>
-          <w:b/>
-          <w:bCs/>
-          <w:lang w:val="en-ID"/>
-        </w:rPr>
-      </w:pPr>
-      <w:r>
-        <w:rPr>
-          <w:b/>
-          <w:bCs/>
-          <w:lang w:val="en-ID"/>
-        </w:rPr>
-        <w:t>Azure provides services across several major categories:</w:t>
-      </w:r>
-    </w:p>
-    <w:p>
-      <w:pPr>
-        <w:rPr>
-          <w:b/>
-          <w:bCs/>
-          <w:lang w:val="en-ID"/>
-        </w:rPr>
-      </w:pPr>
-      <w:r>
-        <w:rPr>
-          <w:b/>
-          <w:bCs/>
-          <w:lang w:val="en-ID"/>
-        </w:rPr>
-        <w:t>1. Compute</w:t>
+          <w:rFonts w:ascii="Segoe UI Emoji" w:hAnsi="Segoe UI Emoji" w:cs="Segoe UI Emoji"/>
+          <w:b/>
+          <w:bCs/>
+          <w:lang w:val="en-ID"/>
+        </w:rPr>
+      </w:pPr>
+      <w:r>
+        <w:rPr>
+          <w:rFonts w:ascii="Segoe UI Emoji" w:hAnsi="Segoe UI Emoji" w:cs="Segoe UI Emoji"/>
+          <w:b/>
+          <w:bCs/>
+          <w:lang w:val="en-ID"/>
+        </w:rPr>
+        <w:t>Introduction</w:t>
+      </w:r>
+    </w:p>
+    <w:p>
+      <w:pPr>
+        <w:rPr>
+          <w:rFonts w:ascii="Segoe UI Emoji" w:hAnsi="Segoe UI Emoji" w:cs="Segoe UI Emoji"/>
+          <w:b/>
+          <w:bCs/>
+          <w:lang w:val="en-ID"/>
+        </w:rPr>
+      </w:pPr>
+      <w:r>
+        <w:rPr>
+          <w:rFonts w:ascii="Segoe UI Emoji" w:hAnsi="Segoe UI Emoji" w:cs="Segoe UI Emoji"/>
+          <w:b/>
+          <w:bCs/>
+          <w:lang w:val="en-ID"/>
+        </w:rPr>
+        <w:t>GCP offers a rich and broad suite of cloud services (compute, storage, data, analytics, ML/AI, networking, security, management).</w:t>
+      </w:r>
+      <w:r>
+        <w:rPr>
+          <w:rFonts w:ascii="Segoe UI Emoji" w:hAnsi="Segoe UI Emoji" w:cs="Segoe UI Emoji"/>
+          <w:b/>
+          <w:bCs/>
+          <w:lang w:val="en-ID"/>
+        </w:rPr>
+        <w:br/>
+        <w:t>When building a recommendation or cross-selling engine (for example: “Given a customer environment + vendor products + best practices, what additional product or service should they adopt?”), the architecture should be designed to leverage:</w:t>
       </w:r>
     </w:p>
     <w:p>
       <w:pPr>
         <w:numPr>
           <w:ilvl w:val="0"/>
-          <w:numId w:val="8"/>
+          <w:numId w:val="17"/>
         </w:numPr>
         <w:rPr>
-          <w:b/>
-          <w:bCs/>
-          <w:lang w:val="en-ID"/>
-        </w:rPr>
-      </w:pPr>
-      <w:r>
-        <w:rPr>
-          <w:b/>
-          <w:bCs/>
-          <w:lang w:val="en-ID"/>
-        </w:rPr>
-        <w:t>Azure Virtual Machines: Scalable virtual servers (like a computer in the cloud).</w:t>
+          <w:rFonts w:ascii="Segoe UI Emoji" w:hAnsi="Segoe UI Emoji" w:cs="Segoe UI Emoji"/>
+          <w:b/>
+          <w:bCs/>
+          <w:lang w:val="en-ID"/>
+        </w:rPr>
+      </w:pPr>
+      <w:r>
+        <w:rPr>
+          <w:rFonts w:ascii="Segoe UI Emoji" w:hAnsi="Segoe UI Emoji" w:cs="Segoe UI Emoji"/>
+          <w:b/>
+          <w:bCs/>
+          <w:lang w:val="en-ID"/>
+        </w:rPr>
+        <w:t>A flexible data ingestion and storage layer (customer environment metadata, product metadata, usage telemetry)</w:t>
       </w:r>
     </w:p>
     <w:p>
       <w:pPr>
         <w:numPr>
           <w:ilvl w:val="0"/>
-          <w:numId w:val="8"/>
+          <w:numId w:val="17"/>
         </w:numPr>
         <w:rPr>
-          <w:b/>
-          <w:bCs/>
-          <w:lang w:val="en-ID"/>
-        </w:rPr>
-      </w:pPr>
-      <w:r>
-        <w:rPr>
-          <w:b/>
-          <w:bCs/>
-          <w:lang w:val="en-ID"/>
-        </w:rPr>
-        <w:t>App Service: Platform-as-a-Service (PaaS) for hosting web apps and APIs.</w:t>
+          <w:rFonts w:ascii="Segoe UI Emoji" w:hAnsi="Segoe UI Emoji" w:cs="Segoe UI Emoji"/>
+          <w:b/>
+          <w:bCs/>
+          <w:lang w:val="en-ID"/>
+        </w:rPr>
+      </w:pPr>
+      <w:r>
+        <w:rPr>
+          <w:rFonts w:ascii="Segoe UI Emoji" w:hAnsi="Segoe UI Emoji" w:cs="Segoe UI Emoji"/>
+          <w:b/>
+          <w:bCs/>
+          <w:lang w:val="en-ID"/>
+        </w:rPr>
+        <w:t>A data analytics or warehouse layer (to correlate usage patterns, adoption gaps, best practices)</w:t>
       </w:r>
     </w:p>
     <w:p>
       <w:pPr>
         <w:numPr>
           <w:ilvl w:val="0"/>
-          <w:numId w:val="8"/>
+          <w:numId w:val="17"/>
         </w:numPr>
         <w:rPr>
-          <w:b/>
-          <w:bCs/>
-          <w:lang w:val="en-ID"/>
-        </w:rPr>
-      </w:pPr>
-      <w:r>
-        <w:rPr>
-          <w:b/>
-          <w:bCs/>
-          <w:lang w:val="en-ID"/>
-        </w:rPr>
-        <w:t>Azure Kubernetes Service (AKS): Managed Kubernetes for containerized apps.</w:t>
+          <w:rFonts w:ascii="Segoe UI Emoji" w:hAnsi="Segoe UI Emoji" w:cs="Segoe UI Emoji"/>
+          <w:b/>
+          <w:bCs/>
+          <w:lang w:val="en-ID"/>
+        </w:rPr>
+      </w:pPr>
+      <w:r>
+        <w:rPr>
+          <w:rFonts w:ascii="Segoe UI Emoji" w:hAnsi="Segoe UI Emoji" w:cs="Segoe UI Emoji"/>
+          <w:b/>
+          <w:bCs/>
+          <w:lang w:val="en-ID"/>
+        </w:rPr>
+        <w:t>A recommendation engine / inference layer (e.g., LLM or embeddings + retrieval)</w:t>
       </w:r>
     </w:p>
     <w:p>
       <w:pPr>
         <w:numPr>
           <w:ilvl w:val="0"/>
-          <w:numId w:val="8"/>
+          <w:numId w:val="17"/>
         </w:numPr>
         <w:rPr>
-          <w:b/>
-          <w:bCs/>
-          <w:lang w:val="en-ID"/>
-        </w:rPr>
-      </w:pPr>
-      <w:r>
-        <w:rPr>
-          <w:b/>
-          <w:bCs/>
-          <w:lang w:val="en-ID"/>
-        </w:rPr>
-        <w:t>Azure Functions: Serverless computing that runs code on-demand.</w:t>
-      </w:r>
-    </w:p>
-    <w:p>
-      <w:pPr>
-        <w:rPr>
-          <w:b/>
-          <w:bCs/>
-          <w:lang w:val="en-ID"/>
-        </w:rPr>
-      </w:pPr>
-      <w:r>
-        <w:rPr>
-          <w:b/>
-          <w:bCs/>
-          <w:lang w:val="en-ID"/>
-        </w:rPr>
-        <w:t>2. Storage</w:t>
+          <w:rFonts w:ascii="Segoe UI Emoji" w:hAnsi="Segoe UI Emoji" w:cs="Segoe UI Emoji"/>
+          <w:b/>
+          <w:bCs/>
+          <w:lang w:val="en-ID"/>
+        </w:rPr>
+      </w:pPr>
+      <w:r>
+        <w:rPr>
+          <w:rFonts w:ascii="Segoe UI Emoji" w:hAnsi="Segoe UI Emoji" w:cs="Segoe UI Emoji"/>
+          <w:b/>
+          <w:bCs/>
+          <w:lang w:val="en-ID"/>
+        </w:rPr>
+        <w:t>An operations / governance layer (security, cost, compliance)</w:t>
+      </w:r>
+    </w:p>
+    <w:p>
+      <w:pPr>
+        <w:rPr>
+          <w:rFonts w:ascii="Segoe UI Emoji" w:hAnsi="Segoe UI Emoji" w:cs="Segoe UI Emoji"/>
+          <w:b/>
+          <w:bCs/>
+          <w:lang w:val="en-ID"/>
+        </w:rPr>
+      </w:pPr>
+      <w:r>
+        <w:rPr>
+          <w:rFonts w:ascii="Segoe UI Emoji" w:hAnsi="Segoe UI Emoji" w:cs="Segoe UI Emoji"/>
+          <w:b/>
+          <w:bCs/>
+          <w:lang w:val="en-ID"/>
+        </w:rPr>
+        <w:t>When selecting GCP services, you’ll want to align to the architecture pillars defined in the GCP Well-Architected Framework (security, reliability, performance efficiency, cost optimisation, operational excellence).</w:t>
+      </w:r>
+      <w:r>
+        <w:rPr>
+          <w:rFonts w:ascii="Segoe UI Emoji" w:hAnsi="Segoe UI Emoji" w:cs="Segoe UI Emoji"/>
+          <w:b/>
+          <w:bCs/>
+          <w:lang w:val="en-ID"/>
+        </w:rPr>
+        <w:br/>
+        <w:t>Hereafter I pick several key GCP services that are likely relevant to your RAG + recommendation engine use-case, describe what they are, common uses, best practices, and call-outs for your scenario.</w:t>
+      </w:r>
+    </w:p>
+    <w:p>
+      <w:pPr>
+        <w:rPr>
+          <w:rFonts w:ascii="Segoe UI Emoji" w:hAnsi="Segoe UI Emoji" w:cs="Segoe UI Emoji"/>
+          <w:b/>
+          <w:bCs/>
+          <w:lang w:val="en-ID"/>
+        </w:rPr>
+      </w:pPr>
+      <w:r>
+        <w:rPr>
+          <w:rFonts w:ascii="Segoe UI Emoji" w:hAnsi="Segoe UI Emoji" w:cs="Segoe UI Emoji"/>
+          <w:b/>
+          <w:bCs/>
+          <w:lang w:val="en-ID"/>
+        </w:rPr>
+        <w:pict w14:anchorId="0EF99918">
+          <v:rect id="_x0000_i1053" style="width:0;height:1.5pt" o:hralign="center" o:hrstd="t" o:hr="t" fillcolor="#a0a0a0" stroked="f"/>
+        </w:pict>
+      </w:r>
+    </w:p>
+    <w:p>
+      <w:pPr>
+        <w:rPr>
+          <w:rFonts w:ascii="Segoe UI Emoji" w:hAnsi="Segoe UI Emoji" w:cs="Segoe UI Emoji"/>
+          <w:b/>
+          <w:bCs/>
+          <w:lang w:val="en-ID"/>
+        </w:rPr>
+      </w:pPr>
+      <w:r>
+        <w:rPr>
+          <w:rFonts w:ascii="Segoe UI Emoji" w:hAnsi="Segoe UI Emoji" w:cs="Segoe UI Emoji"/>
+          <w:b/>
+          <w:bCs/>
+          <w:lang w:val="en-ID"/>
+        </w:rPr>
+        <w:t>Service Profiles</w:t>
+      </w:r>
+    </w:p>
+    <w:p>
+      <w:pPr>
+        <w:tabs>
+          <w:tab w:val="left" w:pos="2367"/>
+        </w:tabs>
+        <w:rPr>
+          <w:rFonts w:ascii="Segoe UI Emoji" w:hAnsi="Segoe UI Emoji" w:cs="Segoe UI Emoji"/>
+          <w:b/>
+          <w:bCs/>
+          <w:lang w:val="en-ID"/>
+        </w:rPr>
+      </w:pPr>
+      <w:r>
+        <w:rPr>
+          <w:rFonts w:ascii="Segoe UI Emoji" w:hAnsi="Segoe UI Emoji" w:cs="Segoe UI Emoji"/>
+          <w:b/>
+          <w:bCs/>
+          <w:lang w:val="en-ID"/>
+        </w:rPr>
+        <w:t xml:space="preserve">1. </w:t>
+      </w:r>
+      <w:proofErr w:type="spellStart"/>
+      <w:r>
+        <w:rPr>
+          <w:rFonts w:ascii="Segoe UI Emoji" w:hAnsi="Segoe UI Emoji" w:cs="Segoe UI Emoji"/>
+          <w:b/>
+          <w:bCs/>
+          <w:lang w:val="en-ID"/>
+        </w:rPr>
+        <w:t>BigQuery</w:t>
+      </w:r>
+      <w:proofErr w:type="spellEnd"/>
+      <w:r>
+        <w:rPr>
+          <w:rFonts w:ascii="Segoe UI Emoji" w:hAnsi="Segoe UI Emoji" w:cs="Segoe UI Emoji"/>
+          <w:b/>
+          <w:bCs/>
+          <w:lang w:val="en-ID"/>
+        </w:rPr>
+        <w:tab/>
+      </w:r>
+    </w:p>
+    <w:p>
+      <w:pPr>
+        <w:rPr>
+          <w:rFonts w:ascii="Segoe UI Emoji" w:hAnsi="Segoe UI Emoji" w:cs="Segoe UI Emoji"/>
+          <w:b/>
+          <w:bCs/>
+          <w:lang w:val="en-ID"/>
+        </w:rPr>
+      </w:pPr>
+      <w:r>
+        <w:rPr>
+          <w:rFonts w:ascii="Segoe UI Emoji" w:hAnsi="Segoe UI Emoji" w:cs="Segoe UI Emoji"/>
+          <w:b/>
+          <w:bCs/>
+          <w:lang w:val="en-ID"/>
+        </w:rPr>
+        <w:t>Description</w:t>
+      </w:r>
+      <w:r>
+        <w:rPr>
+          <w:rFonts w:ascii="Segoe UI Emoji" w:hAnsi="Segoe UI Emoji" w:cs="Segoe UI Emoji"/>
+          <w:b/>
+          <w:bCs/>
+          <w:lang w:val="en-ID"/>
+        </w:rPr>
+        <w:br/>
+      </w:r>
+      <w:proofErr w:type="spellStart"/>
+      <w:r>
+        <w:rPr>
+          <w:rFonts w:ascii="Segoe UI Emoji" w:hAnsi="Segoe UI Emoji" w:cs="Segoe UI Emoji"/>
+          <w:b/>
+          <w:bCs/>
+          <w:lang w:val="en-ID"/>
+        </w:rPr>
+        <w:t>BigQuery</w:t>
+      </w:r>
+      <w:proofErr w:type="spellEnd"/>
+      <w:r>
+        <w:rPr>
+          <w:rFonts w:ascii="Segoe UI Emoji" w:hAnsi="Segoe UI Emoji" w:cs="Segoe UI Emoji"/>
+          <w:b/>
+          <w:bCs/>
+          <w:lang w:val="en-ID"/>
+        </w:rPr>
+        <w:t xml:space="preserve"> is GCP’s serverless, </w:t>
+      </w:r>
+      <w:proofErr w:type="gramStart"/>
+      <w:r>
+        <w:rPr>
+          <w:rFonts w:ascii="Segoe UI Emoji" w:hAnsi="Segoe UI Emoji" w:cs="Segoe UI Emoji"/>
+          <w:b/>
+          <w:bCs/>
+          <w:lang w:val="en-ID"/>
+        </w:rPr>
+        <w:t>fully-managed</w:t>
+      </w:r>
+      <w:proofErr w:type="gramEnd"/>
+      <w:r>
+        <w:rPr>
+          <w:rFonts w:ascii="Segoe UI Emoji" w:hAnsi="Segoe UI Emoji" w:cs="Segoe UI Emoji"/>
+          <w:b/>
+          <w:bCs/>
+          <w:lang w:val="en-ID"/>
+        </w:rPr>
+        <w:t xml:space="preserve"> data warehouse / analytics platform that enables you to store large volumes of data, run SQL queries, and integrate with ML/AI workflows. Key features include separation of compute and storage, auto-scaling, support for streaming ingestion, and support for structured and semi-structured data (and open table formats).</w:t>
+      </w:r>
+    </w:p>
+    <w:p>
+      <w:pPr>
+        <w:rPr>
+          <w:rFonts w:ascii="Segoe UI Emoji" w:hAnsi="Segoe UI Emoji" w:cs="Segoe UI Emoji"/>
+          <w:b/>
+          <w:bCs/>
+          <w:lang w:val="en-ID"/>
+        </w:rPr>
+      </w:pPr>
+      <w:r>
+        <w:rPr>
+          <w:rFonts w:ascii="Segoe UI Emoji" w:hAnsi="Segoe UI Emoji" w:cs="Segoe UI Emoji"/>
+          <w:b/>
+          <w:bCs/>
+          <w:lang w:val="en-ID"/>
+        </w:rPr>
+        <w:t>Common Uses</w:t>
       </w:r>
     </w:p>
     <w:p>
       <w:pPr>
         <w:numPr>
           <w:ilvl w:val="0"/>
-          <w:numId w:val="9"/>
+          <w:numId w:val="24"/>
         </w:numPr>
         <w:rPr>
-          <w:b/>
-          <w:bCs/>
-          <w:lang w:val="en-ID"/>
-        </w:rPr>
-      </w:pPr>
-      <w:r>
-        <w:rPr>
-          <w:b/>
-          <w:bCs/>
-          <w:lang w:val="en-ID"/>
-        </w:rPr>
-        <w:t>Azure Blob Storage: Object storage for unstructured data like images, videos, or backups.</w:t>
+          <w:rFonts w:ascii="Segoe UI Emoji" w:hAnsi="Segoe UI Emoji" w:cs="Segoe UI Emoji"/>
+          <w:b/>
+          <w:bCs/>
+          <w:lang w:val="en-ID"/>
+        </w:rPr>
+      </w:pPr>
+      <w:r>
+        <w:rPr>
+          <w:rFonts w:ascii="Segoe UI Emoji" w:hAnsi="Segoe UI Emoji" w:cs="Segoe UI Emoji"/>
+          <w:b/>
+          <w:bCs/>
+          <w:lang w:val="en-ID"/>
+        </w:rPr>
+        <w:t>Enterprise data warehouse: consolidating data from many sources, running analytics and dashboards.</w:t>
       </w:r>
     </w:p>
     <w:p>
       <w:pPr>
         <w:numPr>
           <w:ilvl w:val="0"/>
-          <w:numId w:val="9"/>
+          <w:numId w:val="24"/>
         </w:numPr>
         <w:rPr>
-          <w:b/>
-          <w:bCs/>
-          <w:lang w:val="en-ID"/>
-        </w:rPr>
-      </w:pPr>
-      <w:r>
-        <w:rPr>
-          <w:b/>
-          <w:bCs/>
-          <w:lang w:val="en-ID"/>
-        </w:rPr>
-        <w:t>Azure Files: Fully managed file shares in the cloud.</w:t>
+          <w:rFonts w:ascii="Segoe UI Emoji" w:hAnsi="Segoe UI Emoji" w:cs="Segoe UI Emoji"/>
+          <w:b/>
+          <w:bCs/>
+          <w:lang w:val="en-ID"/>
+        </w:rPr>
+      </w:pPr>
+      <w:r>
+        <w:rPr>
+          <w:rFonts w:ascii="Segoe UI Emoji" w:hAnsi="Segoe UI Emoji" w:cs="Segoe UI Emoji"/>
+          <w:b/>
+          <w:bCs/>
+          <w:lang w:val="en-ID"/>
+        </w:rPr>
+        <w:t>Real-time analytics / streaming ingestion: ingesting events or IoT data and querying near-real-time.</w:t>
       </w:r>
     </w:p>
     <w:p>
       <w:pPr>
         <w:numPr>
           <w:ilvl w:val="0"/>
-          <w:numId w:val="9"/>
+          <w:numId w:val="24"/>
         </w:numPr>
         <w:rPr>
-          <w:b/>
-          <w:bCs/>
-          <w:lang w:val="en-ID"/>
-        </w:rPr>
-      </w:pPr>
-      <w:r>
-        <w:rPr>
-          <w:b/>
-          <w:bCs/>
-          <w:lang w:val="en-ID"/>
-        </w:rPr>
-        <w:t>Disk Storage: High-performance disks for VMs.</w:t>
-      </w:r>
-    </w:p>
-    <w:p>
-      <w:pPr>
-        <w:rPr>
-          <w:b/>
-          <w:bCs/>
-          <w:lang w:val="en-ID"/>
-        </w:rPr>
-      </w:pPr>
-      <w:r>
-        <w:rPr>
-          <w:b/>
-          <w:bCs/>
-          <w:lang w:val="en-ID"/>
-        </w:rPr>
-        <w:t>3. Databases</w:t>
+          <w:rFonts w:ascii="Segoe UI Emoji" w:hAnsi="Segoe UI Emoji" w:cs="Segoe UI Emoji"/>
+          <w:b/>
+          <w:bCs/>
+          <w:lang w:val="en-ID"/>
+        </w:rPr>
+      </w:pPr>
+      <w:r>
+        <w:rPr>
+          <w:rFonts w:ascii="Segoe UI Emoji" w:hAnsi="Segoe UI Emoji" w:cs="Segoe UI Emoji"/>
+          <w:b/>
+          <w:bCs/>
+          <w:lang w:val="en-ID"/>
+        </w:rPr>
+        <w:t xml:space="preserve">Machine learning / predictive analytics: using </w:t>
+      </w:r>
+      <w:proofErr w:type="spellStart"/>
+      <w:r>
+        <w:rPr>
+          <w:rFonts w:ascii="Segoe UI Emoji" w:hAnsi="Segoe UI Emoji" w:cs="Segoe UI Emoji"/>
+          <w:b/>
+          <w:bCs/>
+          <w:lang w:val="en-ID"/>
+        </w:rPr>
+        <w:t>BigQuery</w:t>
+      </w:r>
+      <w:proofErr w:type="spellEnd"/>
+      <w:r>
+        <w:rPr>
+          <w:rFonts w:ascii="Segoe UI Emoji" w:hAnsi="Segoe UI Emoji" w:cs="Segoe UI Emoji"/>
+          <w:b/>
+          <w:bCs/>
+          <w:lang w:val="en-ID"/>
+        </w:rPr>
+        <w:t xml:space="preserve"> ML to fit </w:t>
+      </w:r>
+      <w:proofErr w:type="gramStart"/>
+      <w:r>
+        <w:rPr>
+          <w:rFonts w:ascii="Segoe UI Emoji" w:hAnsi="Segoe UI Emoji" w:cs="Segoe UI Emoji"/>
+          <w:b/>
+          <w:bCs/>
+          <w:lang w:val="en-ID"/>
+        </w:rPr>
+        <w:t>models, or</w:t>
+      </w:r>
+      <w:proofErr w:type="gramEnd"/>
+      <w:r>
+        <w:rPr>
+          <w:rFonts w:ascii="Segoe UI Emoji" w:hAnsi="Segoe UI Emoji" w:cs="Segoe UI Emoji"/>
+          <w:b/>
+          <w:bCs/>
+          <w:lang w:val="en-ID"/>
+        </w:rPr>
+        <w:t xml:space="preserve"> serving models from Vertex AI after training.</w:t>
       </w:r>
     </w:p>
     <w:p>
       <w:pPr>
         <w:numPr>
           <w:ilvl w:val="0"/>
-          <w:numId w:val="10"/>
+          <w:numId w:val="24"/>
         </w:numPr>
         <w:rPr>
-          <w:b/>
-          <w:bCs/>
-          <w:lang w:val="en-ID"/>
-        </w:rPr>
-      </w:pPr>
-      <w:r>
-        <w:rPr>
-          <w:b/>
-          <w:bCs/>
-          <w:lang w:val="en-ID"/>
-        </w:rPr>
-        <w:t>Azure SQL Database: Managed relational database service.</w:t>
+          <w:rFonts w:ascii="Segoe UI Emoji" w:hAnsi="Segoe UI Emoji" w:cs="Segoe UI Emoji"/>
+          <w:b/>
+          <w:bCs/>
+          <w:lang w:val="en-ID"/>
+        </w:rPr>
+      </w:pPr>
+      <w:r>
+        <w:rPr>
+          <w:rFonts w:ascii="Segoe UI Emoji" w:hAnsi="Segoe UI Emoji" w:cs="Segoe UI Emoji"/>
+          <w:b/>
+          <w:bCs/>
+          <w:lang w:val="en-ID"/>
+        </w:rPr>
+        <w:t xml:space="preserve">Data lake and open formats: working with large volumes of structured/unstructured </w:t>
+      </w:r>
+      <w:proofErr w:type="gramStart"/>
+      <w:r>
+        <w:rPr>
+          <w:rFonts w:ascii="Segoe UI Emoji" w:hAnsi="Segoe UI Emoji" w:cs="Segoe UI Emoji"/>
+          <w:b/>
+          <w:bCs/>
+          <w:lang w:val="en-ID"/>
+        </w:rPr>
+        <w:t>data, or</w:t>
+      </w:r>
+      <w:proofErr w:type="gramEnd"/>
+      <w:r>
+        <w:rPr>
+          <w:rFonts w:ascii="Segoe UI Emoji" w:hAnsi="Segoe UI Emoji" w:cs="Segoe UI Emoji"/>
+          <w:b/>
+          <w:bCs/>
+          <w:lang w:val="en-ID"/>
+        </w:rPr>
+        <w:t xml:space="preserve"> federating to external tables.</w:t>
+      </w:r>
+    </w:p>
+    <w:p>
+      <w:pPr>
+        <w:rPr>
+          <w:rFonts w:ascii="Segoe UI Emoji" w:hAnsi="Segoe UI Emoji" w:cs="Segoe UI Emoji"/>
+          <w:b/>
+          <w:bCs/>
+          <w:lang w:val="en-ID"/>
+        </w:rPr>
+      </w:pPr>
+      <w:r>
+        <w:rPr>
+          <w:rFonts w:ascii="Segoe UI Emoji" w:hAnsi="Segoe UI Emoji" w:cs="Segoe UI Emoji"/>
+          <w:b/>
+          <w:bCs/>
+          <w:lang w:val="en-ID"/>
+        </w:rPr>
+        <w:t>Best Practices (relevant for RAG + recommendation engine)</w:t>
       </w:r>
     </w:p>
     <w:p>
       <w:pPr>
         <w:numPr>
           <w:ilvl w:val="0"/>
-          <w:numId w:val="10"/>
+          <w:numId w:val="25"/>
         </w:numPr>
         <w:rPr>
-          <w:b/>
-          <w:bCs/>
-          <w:lang w:val="en-ID"/>
-        </w:rPr>
-      </w:pPr>
-      <w:r>
-        <w:rPr>
-          <w:b/>
-          <w:bCs/>
-          <w:lang w:val="en-ID"/>
-        </w:rPr>
-        <w:t>Cosmos DB: Globally distributed NoSQL database.</w:t>
+          <w:rFonts w:ascii="Segoe UI Emoji" w:hAnsi="Segoe UI Emoji" w:cs="Segoe UI Emoji"/>
+          <w:b/>
+          <w:bCs/>
+          <w:lang w:val="en-ID"/>
+        </w:rPr>
+      </w:pPr>
+      <w:r>
+        <w:rPr>
+          <w:rFonts w:ascii="Segoe UI Emoji" w:hAnsi="Segoe UI Emoji" w:cs="Segoe UI Emoji"/>
+          <w:b/>
+          <w:bCs/>
+          <w:lang w:val="en-ID"/>
+        </w:rPr>
+        <w:lastRenderedPageBreak/>
+        <w:t>Structure your data warehousing with clear separation of ingestion (raw), staging/curated, and analytics tables. Use partitioning &amp; clustering to improve query performance and cost control (especially as you will likely join various datasets: customer environment metadata + vendor product data + historical usage).</w:t>
       </w:r>
     </w:p>
     <w:p>
       <w:pPr>
         <w:numPr>
           <w:ilvl w:val="0"/>
-          <w:numId w:val="10"/>
+          <w:numId w:val="25"/>
         </w:numPr>
         <w:rPr>
-          <w:b/>
-          <w:bCs/>
-          <w:lang w:val="en-ID"/>
-        </w:rPr>
-      </w:pPr>
-      <w:r>
-        <w:rPr>
-          <w:b/>
-          <w:bCs/>
-          <w:lang w:val="en-ID"/>
-        </w:rPr>
-        <w:t>Azure Database for MySQL/PostgreSQL: Managed open-source databases.</w:t>
-      </w:r>
-    </w:p>
-    <w:p>
-      <w:pPr>
-        <w:rPr>
-          <w:b/>
-          <w:bCs/>
-          <w:lang w:val="en-ID"/>
-        </w:rPr>
-      </w:pPr>
-      <w:r>
-        <w:rPr>
-          <w:b/>
-          <w:bCs/>
-          <w:lang w:val="en-ID"/>
-        </w:rPr>
-        <w:t>4. Networking</w:t>
+          <w:rFonts w:ascii="Segoe UI Emoji" w:hAnsi="Segoe UI Emoji" w:cs="Segoe UI Emoji"/>
+          <w:b/>
+          <w:bCs/>
+          <w:lang w:val="en-ID"/>
+        </w:rPr>
+      </w:pPr>
+      <w:r>
+        <w:rPr>
+          <w:rFonts w:ascii="Segoe UI Emoji" w:hAnsi="Segoe UI Emoji" w:cs="Segoe UI Emoji"/>
+          <w:b/>
+          <w:bCs/>
+          <w:lang w:val="en-ID"/>
+        </w:rPr>
+        <w:t xml:space="preserve">Use cost controls: </w:t>
+      </w:r>
+      <w:proofErr w:type="spellStart"/>
+      <w:r>
+        <w:rPr>
+          <w:rFonts w:ascii="Segoe UI Emoji" w:hAnsi="Segoe UI Emoji" w:cs="Segoe UI Emoji"/>
+          <w:b/>
+          <w:bCs/>
+          <w:lang w:val="en-ID"/>
+        </w:rPr>
+        <w:t>BigQuery</w:t>
+      </w:r>
+      <w:proofErr w:type="spellEnd"/>
+      <w:r>
+        <w:rPr>
+          <w:rFonts w:ascii="Segoe UI Emoji" w:hAnsi="Segoe UI Emoji" w:cs="Segoe UI Emoji"/>
+          <w:b/>
+          <w:bCs/>
+          <w:lang w:val="en-ID"/>
+        </w:rPr>
+        <w:t xml:space="preserve"> charges by bytes processed, so optimise queries, avoid scanning full tables unnecessarily.</w:t>
       </w:r>
     </w:p>
     <w:p>
       <w:pPr>
         <w:numPr>
           <w:ilvl w:val="0"/>
-          <w:numId w:val="11"/>
+          <w:numId w:val="25"/>
         </w:numPr>
         <w:rPr>
-          <w:b/>
-          <w:bCs/>
-          <w:lang w:val="en-ID"/>
-        </w:rPr>
-      </w:pPr>
-      <w:r>
-        <w:rPr>
-          <w:b/>
-          <w:bCs/>
-          <w:lang w:val="en-ID"/>
-        </w:rPr>
-        <w:t>Virtual Network (</w:t>
-      </w:r>
-      <w:proofErr w:type="spellStart"/>
-      <w:r>
-        <w:rPr>
-          <w:b/>
-          <w:bCs/>
-          <w:lang w:val="en-ID"/>
-        </w:rPr>
-        <w:t>VNet</w:t>
-      </w:r>
-      <w:proofErr w:type="spellEnd"/>
-      <w:r>
-        <w:rPr>
-          <w:b/>
-          <w:bCs/>
-          <w:lang w:val="en-ID"/>
-        </w:rPr>
-        <w:t>): Set up private networks in the cloud.</w:t>
+          <w:rFonts w:ascii="Segoe UI Emoji" w:hAnsi="Segoe UI Emoji" w:cs="Segoe UI Emoji"/>
+          <w:b/>
+          <w:bCs/>
+          <w:lang w:val="en-ID"/>
+        </w:rPr>
+      </w:pPr>
+      <w:r>
+        <w:rPr>
+          <w:rFonts w:ascii="Segoe UI Emoji" w:hAnsi="Segoe UI Emoji" w:cs="Segoe UI Emoji"/>
+          <w:b/>
+          <w:bCs/>
+          <w:lang w:val="en-ID"/>
+        </w:rPr>
+        <w:t xml:space="preserve">Use materialised views or summary tables for the </w:t>
+      </w:r>
+      <w:proofErr w:type="gramStart"/>
+      <w:r>
+        <w:rPr>
+          <w:rFonts w:ascii="Segoe UI Emoji" w:hAnsi="Segoe UI Emoji" w:cs="Segoe UI Emoji"/>
+          <w:b/>
+          <w:bCs/>
+          <w:lang w:val="en-ID"/>
+        </w:rPr>
+        <w:t>frequently-run</w:t>
+      </w:r>
+      <w:proofErr w:type="gramEnd"/>
+      <w:r>
+        <w:rPr>
+          <w:rFonts w:ascii="Segoe UI Emoji" w:hAnsi="Segoe UI Emoji" w:cs="Segoe UI Emoji"/>
+          <w:b/>
+          <w:bCs/>
+          <w:lang w:val="en-ID"/>
+        </w:rPr>
+        <w:t xml:space="preserve"> or reused patterns (e.g., “which customers are missing product X and have environment characteristic Y”).</w:t>
       </w:r>
     </w:p>
     <w:p>
       <w:pPr>
         <w:numPr>
           <w:ilvl w:val="0"/>
-          <w:numId w:val="11"/>
+          <w:numId w:val="25"/>
         </w:numPr>
         <w:rPr>
-          <w:b/>
-          <w:bCs/>
-          <w:lang w:val="en-ID"/>
-        </w:rPr>
-      </w:pPr>
-      <w:r>
-        <w:rPr>
-          <w:b/>
-          <w:bCs/>
-          <w:lang w:val="en-ID"/>
-        </w:rPr>
-        <w:t>Azure Load Balancer: Distribute traffic across servers.</w:t>
+          <w:rFonts w:ascii="Segoe UI Emoji" w:hAnsi="Segoe UI Emoji" w:cs="Segoe UI Emoji"/>
+          <w:b/>
+          <w:bCs/>
+          <w:lang w:val="en-ID"/>
+        </w:rPr>
+      </w:pPr>
+      <w:r>
+        <w:rPr>
+          <w:rFonts w:ascii="Segoe UI Emoji" w:hAnsi="Segoe UI Emoji" w:cs="Segoe UI Emoji"/>
+          <w:b/>
+          <w:bCs/>
+          <w:lang w:val="en-ID"/>
+        </w:rPr>
+        <w:t>Use the built-in ML capabilities if you want to experiment with predictive models (e.g., “given customer environment, what product likely next?”).</w:t>
       </w:r>
     </w:p>
     <w:p>
       <w:pPr>
         <w:numPr>
           <w:ilvl w:val="0"/>
-          <w:numId w:val="11"/>
+          <w:numId w:val="25"/>
         </w:numPr>
         <w:rPr>
-          <w:b/>
-          <w:bCs/>
-          <w:lang w:val="en-ID"/>
-        </w:rPr>
-      </w:pPr>
-      <w:r>
-        <w:rPr>
-          <w:b/>
-          <w:bCs/>
-          <w:lang w:val="en-ID"/>
-        </w:rPr>
-        <w:t>Azure DNS / ExpressRoute / CDN: Name resolution, private connections, and content delivery.</w:t>
-      </w:r>
-    </w:p>
-    <w:p>
-      <w:pPr>
-        <w:rPr>
-          <w:b/>
-          <w:bCs/>
-          <w:lang w:val="en-ID"/>
-        </w:rPr>
-      </w:pPr>
-      <w:r>
-        <w:rPr>
-          <w:b/>
-          <w:bCs/>
-          <w:lang w:val="en-ID"/>
-        </w:rPr>
-        <w:t>5. AI &amp; Machine Learning</w:t>
+          <w:rFonts w:ascii="Segoe UI Emoji" w:hAnsi="Segoe UI Emoji" w:cs="Segoe UI Emoji"/>
+          <w:b/>
+          <w:bCs/>
+          <w:lang w:val="en-ID"/>
+        </w:rPr>
+      </w:pPr>
+      <w:r>
+        <w:rPr>
+          <w:rFonts w:ascii="Segoe UI Emoji" w:hAnsi="Segoe UI Emoji" w:cs="Segoe UI Emoji"/>
+          <w:b/>
+          <w:bCs/>
+          <w:lang w:val="en-ID"/>
+        </w:rPr>
+        <w:t>Manage metadata and governance: ensure appropriate IAM roles, dataset permissions, table-level access (especially if you have vendor/product-confidential data).</w:t>
       </w:r>
     </w:p>
     <w:p>
       <w:pPr>
         <w:numPr>
           <w:ilvl w:val="0"/>
-          <w:numId w:val="12"/>
+          <w:numId w:val="25"/>
         </w:numPr>
         <w:rPr>
-          <w:b/>
-          <w:bCs/>
-          <w:lang w:val="en-ID"/>
-        </w:rPr>
-      </w:pPr>
-      <w:r>
-        <w:rPr>
-          <w:b/>
-          <w:bCs/>
-          <w:lang w:val="en-ID"/>
-        </w:rPr>
-        <w:t>Azure Machine Learning: Tools for building and deploying machine learning models.</w:t>
+          <w:rFonts w:ascii="Segoe UI Emoji" w:hAnsi="Segoe UI Emoji" w:cs="Segoe UI Emoji"/>
+          <w:b/>
+          <w:bCs/>
+          <w:lang w:val="en-ID"/>
+        </w:rPr>
+      </w:pPr>
+      <w:r>
+        <w:rPr>
+          <w:rFonts w:ascii="Segoe UI Emoji" w:hAnsi="Segoe UI Emoji" w:cs="Segoe UI Emoji"/>
+          <w:b/>
+          <w:bCs/>
+          <w:lang w:val="en-ID"/>
+        </w:rPr>
+        <w:t>Use streaming ingestion carefully: if your RAG engine ingests logs or events, consider the cost and latency trade-offs.</w:t>
       </w:r>
     </w:p>
     <w:p>
       <w:pPr>
         <w:numPr>
           <w:ilvl w:val="0"/>
-          <w:numId w:val="12"/>
+          <w:numId w:val="25"/>
         </w:numPr>
         <w:rPr>
-          <w:b/>
-          <w:bCs/>
-          <w:lang w:val="en-ID"/>
-        </w:rPr>
-      </w:pPr>
-      <w:r>
-        <w:rPr>
-          <w:b/>
-          <w:bCs/>
-          <w:lang w:val="en-ID"/>
-        </w:rPr>
-        <w:t>Cognitive Services: Prebuilt APIs for vision, speech, language, and decision-making.</w:t>
-      </w:r>
-    </w:p>
-    <w:p>
-      <w:pPr>
-        <w:rPr>
-          <w:b/>
-          <w:bCs/>
-          <w:lang w:val="en-ID"/>
-        </w:rPr>
-      </w:pPr>
-      <w:r>
-        <w:rPr>
-          <w:b/>
-          <w:bCs/>
-          <w:lang w:val="en-ID"/>
-        </w:rPr>
-        <w:t>6. Analytics &amp; Data</w:t>
+          <w:rFonts w:ascii="Segoe UI Emoji" w:hAnsi="Segoe UI Emoji" w:cs="Segoe UI Emoji"/>
+          <w:b/>
+          <w:bCs/>
+          <w:lang w:val="en-ID"/>
+        </w:rPr>
+      </w:pPr>
+      <w:r>
+        <w:rPr>
+          <w:rFonts w:ascii="Segoe UI Emoji" w:hAnsi="Segoe UI Emoji" w:cs="Segoe UI Emoji"/>
+          <w:b/>
+          <w:bCs/>
+          <w:lang w:val="en-ID"/>
+        </w:rPr>
+        <w:t xml:space="preserve">Leverage integration: your recommendation engine might tie </w:t>
+      </w:r>
+      <w:proofErr w:type="gramStart"/>
+      <w:r>
+        <w:rPr>
+          <w:rFonts w:ascii="Segoe UI Emoji" w:hAnsi="Segoe UI Emoji" w:cs="Segoe UI Emoji"/>
+          <w:b/>
+          <w:bCs/>
+          <w:lang w:val="en-ID"/>
+        </w:rPr>
+        <w:t>in to</w:t>
+      </w:r>
+      <w:proofErr w:type="gramEnd"/>
+      <w:r>
+        <w:rPr>
+          <w:rFonts w:ascii="Segoe UI Emoji" w:hAnsi="Segoe UI Emoji" w:cs="Segoe UI Emoji"/>
+          <w:b/>
+          <w:bCs/>
+          <w:lang w:val="en-ID"/>
+        </w:rPr>
+        <w:t xml:space="preserve"> embeddings or LLM workflows — </w:t>
+      </w:r>
+      <w:proofErr w:type="spellStart"/>
+      <w:r>
+        <w:rPr>
+          <w:rFonts w:ascii="Segoe UI Emoji" w:hAnsi="Segoe UI Emoji" w:cs="Segoe UI Emoji"/>
+          <w:b/>
+          <w:bCs/>
+          <w:lang w:val="en-ID"/>
+        </w:rPr>
+        <w:t>BigQuery</w:t>
+      </w:r>
+      <w:proofErr w:type="spellEnd"/>
+      <w:r>
+        <w:rPr>
+          <w:rFonts w:ascii="Segoe UI Emoji" w:hAnsi="Segoe UI Emoji" w:cs="Segoe UI Emoji"/>
+          <w:b/>
+          <w:bCs/>
+          <w:lang w:val="en-ID"/>
+        </w:rPr>
+        <w:t xml:space="preserve"> can serve as the “single source of truth” for data, then feed results into your retrieval layer.</w:t>
+      </w:r>
+    </w:p>
+    <w:p>
+      <w:pPr>
+        <w:rPr>
+          <w:rFonts w:ascii="Segoe UI Emoji" w:hAnsi="Segoe UI Emoji" w:cs="Segoe UI Emoji"/>
+          <w:b/>
+          <w:bCs/>
+          <w:lang w:val="en-ID"/>
+        </w:rPr>
+      </w:pPr>
+      <w:r>
+        <w:rPr>
+          <w:rFonts w:ascii="Segoe UI Emoji" w:hAnsi="Segoe UI Emoji" w:cs="Segoe UI Emoji"/>
+          <w:b/>
+          <w:bCs/>
+          <w:lang w:val="en-ID"/>
+        </w:rPr>
+        <w:t>Special call-out for cross-sell RAG scenario</w:t>
+      </w:r>
+      <w:r>
+        <w:rPr>
+          <w:rFonts w:ascii="Segoe UI Emoji" w:hAnsi="Segoe UI Emoji" w:cs="Segoe UI Emoji"/>
+          <w:b/>
+          <w:bCs/>
+          <w:lang w:val="en-ID"/>
+        </w:rPr>
+        <w:br/>
+        <w:t xml:space="preserve">Because you will combine multiple domains (customer environment, best-practices, vendor-product info), </w:t>
+      </w:r>
+      <w:proofErr w:type="spellStart"/>
+      <w:r>
+        <w:rPr>
+          <w:rFonts w:ascii="Segoe UI Emoji" w:hAnsi="Segoe UI Emoji" w:cs="Segoe UI Emoji"/>
+          <w:b/>
+          <w:bCs/>
+          <w:lang w:val="en-ID"/>
+        </w:rPr>
+        <w:t>BigQuery</w:t>
+      </w:r>
+      <w:proofErr w:type="spellEnd"/>
+      <w:r>
+        <w:rPr>
+          <w:rFonts w:ascii="Segoe UI Emoji" w:hAnsi="Segoe UI Emoji" w:cs="Segoe UI Emoji"/>
+          <w:b/>
+          <w:bCs/>
+          <w:lang w:val="en-ID"/>
+        </w:rPr>
+        <w:t xml:space="preserve"> offers a strong converged platform: ingest these multiple data types, perform correlation/aggregation, and then serve vantage points for the retrieval layer (for example: “customers with environment feature A and lacking vendor product B” → candidate for cross-sell).</w:t>
+      </w:r>
+      <w:r>
+        <w:rPr>
+          <w:rFonts w:ascii="Segoe UI Emoji" w:hAnsi="Segoe UI Emoji" w:cs="Segoe UI Emoji"/>
+          <w:b/>
+          <w:bCs/>
+          <w:lang w:val="en-ID"/>
+        </w:rPr>
+        <w:br/>
+        <w:t xml:space="preserve">Using </w:t>
+      </w:r>
+      <w:proofErr w:type="spellStart"/>
+      <w:r>
+        <w:rPr>
+          <w:rFonts w:ascii="Segoe UI Emoji" w:hAnsi="Segoe UI Emoji" w:cs="Segoe UI Emoji"/>
+          <w:b/>
+          <w:bCs/>
+          <w:lang w:val="en-ID"/>
+        </w:rPr>
+        <w:t>BigQuery’s</w:t>
+      </w:r>
+      <w:proofErr w:type="spellEnd"/>
+      <w:r>
+        <w:rPr>
+          <w:rFonts w:ascii="Segoe UI Emoji" w:hAnsi="Segoe UI Emoji" w:cs="Segoe UI Emoji"/>
+          <w:b/>
+          <w:bCs/>
+          <w:lang w:val="en-ID"/>
+        </w:rPr>
+        <w:t xml:space="preserve"> combination of SQL + ML + integration to retrieval/embeddings pipelines can help you operationalise your logic without managing separate infrastructure.</w:t>
+      </w:r>
+    </w:p>
+    <w:p>
+      <w:pPr>
+        <w:rPr>
+          <w:rFonts w:ascii="Segoe UI Emoji" w:hAnsi="Segoe UI Emoji" w:cs="Segoe UI Emoji"/>
+          <w:b/>
+          <w:bCs/>
+          <w:lang w:val="en-ID"/>
+        </w:rPr>
+      </w:pPr>
+      <w:r>
+        <w:rPr>
+          <w:rFonts w:ascii="Segoe UI Emoji" w:hAnsi="Segoe UI Emoji" w:cs="Segoe UI Emoji"/>
+          <w:b/>
+          <w:bCs/>
+          <w:lang w:val="en-ID"/>
+        </w:rPr>
+        <w:pict w14:anchorId="11E5601E">
+          <v:rect id="_x0000_i1103" style="width:0;height:1.5pt" o:hralign="center" o:hrstd="t" o:hr="t" fillcolor="#a0a0a0" stroked="f"/>
+        </w:pict>
+      </w:r>
+    </w:p>
+    <w:p>
+      <w:pPr>
+        <w:rPr>
+          <w:rFonts w:ascii="Segoe UI Emoji" w:hAnsi="Segoe UI Emoji" w:cs="Segoe UI Emoji"/>
+          <w:b/>
+          <w:bCs/>
+          <w:lang w:val="en-ID"/>
+        </w:rPr>
+      </w:pPr>
+      <w:r>
+        <w:rPr>
+          <w:rFonts w:ascii="Segoe UI Emoji" w:hAnsi="Segoe UI Emoji" w:cs="Segoe UI Emoji"/>
+          <w:b/>
+          <w:bCs/>
+          <w:lang w:val="en-ID"/>
+        </w:rPr>
+        <w:t>2. Cloud Storage</w:t>
+      </w:r>
+    </w:p>
+    <w:p>
+      <w:pPr>
+        <w:rPr>
+          <w:rFonts w:ascii="Segoe UI Emoji" w:hAnsi="Segoe UI Emoji" w:cs="Segoe UI Emoji"/>
+          <w:b/>
+          <w:bCs/>
+          <w:lang w:val="en-ID"/>
+        </w:rPr>
+      </w:pPr>
+      <w:r>
+        <w:rPr>
+          <w:rFonts w:ascii="Segoe UI Emoji" w:hAnsi="Segoe UI Emoji" w:cs="Segoe UI Emoji"/>
+          <w:b/>
+          <w:bCs/>
+          <w:lang w:val="en-ID"/>
+        </w:rPr>
+        <w:t>Description</w:t>
+      </w:r>
+      <w:r>
+        <w:rPr>
+          <w:rFonts w:ascii="Segoe UI Emoji" w:hAnsi="Segoe UI Emoji" w:cs="Segoe UI Emoji"/>
+          <w:b/>
+          <w:bCs/>
+          <w:lang w:val="en-ID"/>
+        </w:rPr>
+        <w:br/>
+        <w:t xml:space="preserve">Cloud Storage is Google’s object storage service for storing and retrieving unstructured data (objects) in buckets. It is highly scalable, durable, and offers multiple storage classes for different access/latency/cost </w:t>
+      </w:r>
+      <w:proofErr w:type="spellStart"/>
+      <w:r>
+        <w:rPr>
+          <w:rFonts w:ascii="Segoe UI Emoji" w:hAnsi="Segoe UI Emoji" w:cs="Segoe UI Emoji"/>
+          <w:b/>
+          <w:bCs/>
+          <w:lang w:val="en-ID"/>
+        </w:rPr>
+        <w:t>tradeoffs</w:t>
+      </w:r>
+      <w:proofErr w:type="spellEnd"/>
+      <w:r>
+        <w:rPr>
+          <w:rFonts w:ascii="Segoe UI Emoji" w:hAnsi="Segoe UI Emoji" w:cs="Segoe UI Emoji"/>
+          <w:b/>
+          <w:bCs/>
+          <w:lang w:val="en-ID"/>
+        </w:rPr>
+        <w:t>.</w:t>
+      </w:r>
+    </w:p>
+    <w:p>
+      <w:pPr>
+        <w:rPr>
+          <w:rFonts w:ascii="Segoe UI Emoji" w:hAnsi="Segoe UI Emoji" w:cs="Segoe UI Emoji"/>
+          <w:b/>
+          <w:bCs/>
+          <w:lang w:val="en-ID"/>
+        </w:rPr>
+      </w:pPr>
+      <w:r>
+        <w:rPr>
+          <w:rFonts w:ascii="Segoe UI Emoji" w:hAnsi="Segoe UI Emoji" w:cs="Segoe UI Emoji"/>
+          <w:b/>
+          <w:bCs/>
+          <w:lang w:val="en-ID"/>
+        </w:rPr>
+        <w:t>Common Uses</w:t>
       </w:r>
     </w:p>
     <w:p>
       <w:pPr>
         <w:numPr>
           <w:ilvl w:val="0"/>
-          <w:numId w:val="13"/>
+          <w:numId w:val="26"/>
         </w:numPr>
         <w:rPr>
-          <w:b/>
-          <w:bCs/>
-          <w:lang w:val="en-ID"/>
-        </w:rPr>
-      </w:pPr>
-      <w:r>
-        <w:rPr>
-          <w:b/>
-          <w:bCs/>
-          <w:lang w:val="en-ID"/>
-        </w:rPr>
-        <w:t>Azure Synapse Analytics: End-to-end analytics platform (data warehousing + big data).</w:t>
+          <w:rFonts w:ascii="Segoe UI Emoji" w:hAnsi="Segoe UI Emoji" w:cs="Segoe UI Emoji"/>
+          <w:b/>
+          <w:bCs/>
+          <w:lang w:val="en-ID"/>
+        </w:rPr>
+      </w:pPr>
+      <w:r>
+        <w:rPr>
+          <w:rFonts w:ascii="Segoe UI Emoji" w:hAnsi="Segoe UI Emoji" w:cs="Segoe UI Emoji"/>
+          <w:b/>
+          <w:bCs/>
+          <w:lang w:val="en-ID"/>
+        </w:rPr>
+        <w:t xml:space="preserve">Storage of large files: backups, media (images, video), logs, large </w:t>
+      </w:r>
+      <w:proofErr w:type="gramStart"/>
+      <w:r>
+        <w:rPr>
+          <w:rFonts w:ascii="Segoe UI Emoji" w:hAnsi="Segoe UI Emoji" w:cs="Segoe UI Emoji"/>
+          <w:b/>
+          <w:bCs/>
+          <w:lang w:val="en-ID"/>
+        </w:rPr>
+        <w:t>data</w:t>
+      </w:r>
+      <w:r>
+        <w:rPr>
+          <w:rFonts w:ascii="Cambria Math" w:hAnsi="Cambria Math" w:cs="Cambria Math"/>
+          <w:b/>
+          <w:bCs/>
+          <w:lang w:val="en-ID"/>
+        </w:rPr>
+        <w:t>‐</w:t>
+      </w:r>
+      <w:r>
+        <w:rPr>
+          <w:rFonts w:ascii="Segoe UI Emoji" w:hAnsi="Segoe UI Emoji" w:cs="Segoe UI Emoji"/>
+          <w:b/>
+          <w:bCs/>
+          <w:lang w:val="en-ID"/>
+        </w:rPr>
+        <w:t>sets</w:t>
+      </w:r>
+      <w:proofErr w:type="gramEnd"/>
+      <w:r>
+        <w:rPr>
+          <w:rFonts w:ascii="Segoe UI Emoji" w:hAnsi="Segoe UI Emoji" w:cs="Segoe UI Emoji"/>
+          <w:b/>
+          <w:bCs/>
+          <w:lang w:val="en-ID"/>
+        </w:rPr>
+        <w:t xml:space="preserve"> for analytics.</w:t>
       </w:r>
     </w:p>
     <w:p>
       <w:pPr>
         <w:numPr>
           <w:ilvl w:val="0"/>
-          <w:numId w:val="13"/>
+          <w:numId w:val="26"/>
         </w:numPr>
         <w:rPr>
-          <w:b/>
-          <w:bCs/>
-          <w:lang w:val="en-ID"/>
-        </w:rPr>
-      </w:pPr>
-      <w:r>
-        <w:rPr>
-          <w:b/>
-          <w:bCs/>
-          <w:lang w:val="en-ID"/>
-        </w:rPr>
-        <w:t>HDInsight: Apache Spark, Hadoop, and more for big data.</w:t>
+          <w:rFonts w:ascii="Segoe UI Emoji" w:hAnsi="Segoe UI Emoji" w:cs="Segoe UI Emoji"/>
+          <w:b/>
+          <w:bCs/>
+          <w:lang w:val="en-ID"/>
+        </w:rPr>
+      </w:pPr>
+      <w:r>
+        <w:rPr>
+          <w:rFonts w:ascii="Segoe UI Emoji" w:hAnsi="Segoe UI Emoji" w:cs="Segoe UI Emoji"/>
+          <w:b/>
+          <w:bCs/>
+          <w:lang w:val="en-ID"/>
+        </w:rPr>
+        <w:lastRenderedPageBreak/>
+        <w:t xml:space="preserve">Data lake or staging area: you might ingest raw logs, telemetry, vendor product documents, PDFs, etc into Cloud Storage, then load into </w:t>
+      </w:r>
+      <w:proofErr w:type="spellStart"/>
+      <w:r>
+        <w:rPr>
+          <w:rFonts w:ascii="Segoe UI Emoji" w:hAnsi="Segoe UI Emoji" w:cs="Segoe UI Emoji"/>
+          <w:b/>
+          <w:bCs/>
+          <w:lang w:val="en-ID"/>
+        </w:rPr>
+        <w:t>BigQuery</w:t>
+      </w:r>
+      <w:proofErr w:type="spellEnd"/>
+      <w:r>
+        <w:rPr>
+          <w:rFonts w:ascii="Segoe UI Emoji" w:hAnsi="Segoe UI Emoji" w:cs="Segoe UI Emoji"/>
+          <w:b/>
+          <w:bCs/>
+          <w:lang w:val="en-ID"/>
+        </w:rPr>
+        <w:t>.</w:t>
       </w:r>
     </w:p>
     <w:p>
       <w:pPr>
         <w:numPr>
           <w:ilvl w:val="0"/>
-          <w:numId w:val="13"/>
+          <w:numId w:val="26"/>
         </w:numPr>
         <w:rPr>
-          <w:b/>
-          <w:bCs/>
-          <w:lang w:val="en-ID"/>
-        </w:rPr>
-      </w:pPr>
-      <w:r>
-        <w:rPr>
-          <w:b/>
-          <w:bCs/>
-          <w:lang w:val="en-ID"/>
-        </w:rPr>
-        <w:t>Power BI (integrated): Business analytics and visualization.</w:t>
-      </w:r>
-    </w:p>
-    <w:p>
-      <w:pPr>
-        <w:rPr>
-          <w:b/>
-          <w:bCs/>
-          <w:lang w:val="en-ID"/>
-        </w:rPr>
-      </w:pPr>
-      <w:r>
-        <w:rPr>
-          <w:b/>
-          <w:bCs/>
-          <w:lang w:val="en-ID"/>
-        </w:rPr>
-        <w:t>7. Security &amp; Identity</w:t>
+          <w:rFonts w:ascii="Segoe UI Emoji" w:hAnsi="Segoe UI Emoji" w:cs="Segoe UI Emoji"/>
+          <w:b/>
+          <w:bCs/>
+          <w:lang w:val="en-ID"/>
+        </w:rPr>
+      </w:pPr>
+      <w:r>
+        <w:rPr>
+          <w:rFonts w:ascii="Segoe UI Emoji" w:hAnsi="Segoe UI Emoji" w:cs="Segoe UI Emoji"/>
+          <w:b/>
+          <w:bCs/>
+          <w:lang w:val="en-ID"/>
+        </w:rPr>
+        <w:t>Archival / cold storage: store historical data or seldom accessed records at lower cost.</w:t>
       </w:r>
     </w:p>
     <w:p>
       <w:pPr>
         <w:numPr>
           <w:ilvl w:val="0"/>
-          <w:numId w:val="14"/>
+          <w:numId w:val="26"/>
         </w:numPr>
         <w:rPr>
-          <w:b/>
-          <w:bCs/>
-          <w:lang w:val="en-ID"/>
-        </w:rPr>
-      </w:pPr>
-      <w:r>
-        <w:rPr>
-          <w:b/>
-          <w:bCs/>
-          <w:lang w:val="en-ID"/>
-        </w:rPr>
-        <w:t>Azure Active Directory (Azure AD): Identity and access management (widely used).</w:t>
+          <w:rFonts w:ascii="Segoe UI Emoji" w:hAnsi="Segoe UI Emoji" w:cs="Segoe UI Emoji"/>
+          <w:b/>
+          <w:bCs/>
+          <w:lang w:val="en-ID"/>
+        </w:rPr>
+      </w:pPr>
+      <w:r>
+        <w:rPr>
+          <w:rFonts w:ascii="Segoe UI Emoji" w:hAnsi="Segoe UI Emoji" w:cs="Segoe UI Emoji"/>
+          <w:b/>
+          <w:bCs/>
+          <w:lang w:val="en-ID"/>
+        </w:rPr>
+        <w:t>Content delivery: storing static assets to serve over web or mobile applications.</w:t>
+      </w:r>
+    </w:p>
+    <w:p>
+      <w:pPr>
+        <w:rPr>
+          <w:rFonts w:ascii="Segoe UI Emoji" w:hAnsi="Segoe UI Emoji" w:cs="Segoe UI Emoji"/>
+          <w:b/>
+          <w:bCs/>
+          <w:lang w:val="en-ID"/>
+        </w:rPr>
+      </w:pPr>
+      <w:r>
+        <w:rPr>
+          <w:rFonts w:ascii="Segoe UI Emoji" w:hAnsi="Segoe UI Emoji" w:cs="Segoe UI Emoji"/>
+          <w:b/>
+          <w:bCs/>
+          <w:lang w:val="en-ID"/>
+        </w:rPr>
+        <w:t>Best Practices</w:t>
       </w:r>
     </w:p>
     <w:p>
       <w:pPr>
         <w:numPr>
           <w:ilvl w:val="0"/>
-          <w:numId w:val="14"/>
+          <w:numId w:val="27"/>
         </w:numPr>
         <w:rPr>
-          <w:b/>
-          <w:bCs/>
-          <w:lang w:val="en-ID"/>
-        </w:rPr>
-      </w:pPr>
-      <w:r>
-        <w:rPr>
-          <w:b/>
-          <w:bCs/>
-          <w:lang w:val="en-ID"/>
-        </w:rPr>
-        <w:t xml:space="preserve">Azure Security </w:t>
+          <w:rFonts w:ascii="Segoe UI Emoji" w:hAnsi="Segoe UI Emoji" w:cs="Segoe UI Emoji"/>
+          <w:b/>
+          <w:bCs/>
+          <w:lang w:val="en-ID"/>
+        </w:rPr>
+      </w:pPr>
+      <w:r>
+        <w:rPr>
+          <w:rFonts w:ascii="Segoe UI Emoji" w:hAnsi="Segoe UI Emoji" w:cs="Segoe UI Emoji"/>
+          <w:b/>
+          <w:bCs/>
+          <w:lang w:val="en-ID"/>
+        </w:rPr>
+        <w:t xml:space="preserve">Choose appropriate storage class (Standard, Nearline, </w:t>
       </w:r>
       <w:proofErr w:type="spellStart"/>
       <w:r>
         <w:rPr>
-          <w:b/>
-          <w:bCs/>
-          <w:lang w:val="en-ID"/>
-        </w:rPr>
-        <w:t>Center</w:t>
+          <w:rFonts w:ascii="Segoe UI Emoji" w:hAnsi="Segoe UI Emoji" w:cs="Segoe UI Emoji"/>
+          <w:b/>
+          <w:bCs/>
+          <w:lang w:val="en-ID"/>
+        </w:rPr>
+        <w:t>Coldline</w:t>
       </w:r>
       <w:proofErr w:type="spellEnd"/>
       <w:r>
         <w:rPr>
-          <w:b/>
-          <w:bCs/>
-          <w:lang w:val="en-ID"/>
-        </w:rPr>
-        <w:t>: Unified security management.</w:t>
+          <w:rFonts w:ascii="Segoe UI Emoji" w:hAnsi="Segoe UI Emoji" w:cs="Segoe UI Emoji"/>
+          <w:b/>
+          <w:bCs/>
+          <w:lang w:val="en-ID"/>
+        </w:rPr>
+        <w:t>, Archive) depending on access frequency to optimise cost.</w:t>
       </w:r>
     </w:p>
     <w:p>
       <w:pPr>
         <w:numPr>
           <w:ilvl w:val="0"/>
-          <w:numId w:val="14"/>
+          <w:numId w:val="27"/>
         </w:numPr>
         <w:rPr>
-          <w:b/>
-          <w:bCs/>
-          <w:lang w:val="en-ID"/>
-        </w:rPr>
-      </w:pPr>
-      <w:r>
-        <w:rPr>
-          <w:b/>
-          <w:bCs/>
-          <w:lang w:val="en-ID"/>
-        </w:rPr>
-        <w:t>Key Vault: Securely store keys, secrets, and certificates.</w:t>
-      </w:r>
-    </w:p>
-    <w:p>
-      <w:pPr>
-        <w:rPr>
-          <w:b/>
-          <w:bCs/>
-          <w:lang w:val="en-ID"/>
-        </w:rPr>
-      </w:pPr>
-      <w:r>
-        <w:rPr>
-          <w:b/>
-          <w:bCs/>
-          <w:lang w:val="en-ID"/>
-        </w:rPr>
-        <w:lastRenderedPageBreak/>
-        <w:pict w14:anchorId="0E1E8A35">
-          <v:rect id="_x0000_i1073" style="width:0;height:1.5pt" o:hralign="center" o:hrstd="t" o:hr="t" fillcolor="#a0a0a0" stroked="f"/>
-        </w:pict>
-      </w:r>
-    </w:p>
-    <w:p>
-      <w:pPr>
-        <w:rPr>
-          <w:b/>
-          <w:bCs/>
-          <w:lang w:val="en-ID"/>
-        </w:rPr>
-      </w:pPr>
-      <w:r>
-        <w:rPr>
-          <w:rFonts w:ascii="Segoe UI Emoji" w:hAnsi="Segoe UI Emoji" w:cs="Segoe UI Emoji"/>
-          <w:b/>
-          <w:bCs/>
-          <w:lang w:val="en-ID"/>
-        </w:rPr>
-        <w:t>✅</w:t>
-      </w:r>
-      <w:r>
-        <w:rPr>
-          <w:b/>
-          <w:bCs/>
-          <w:lang w:val="en-ID"/>
-        </w:rPr>
-        <w:t xml:space="preserve"> Key Benefits of Azure</w:t>
+          <w:rFonts w:ascii="Segoe UI Emoji" w:hAnsi="Segoe UI Emoji" w:cs="Segoe UI Emoji"/>
+          <w:b/>
+          <w:bCs/>
+          <w:lang w:val="en-ID"/>
+        </w:rPr>
+      </w:pPr>
+      <w:r>
+        <w:rPr>
+          <w:rFonts w:ascii="Segoe UI Emoji" w:hAnsi="Segoe UI Emoji" w:cs="Segoe UI Emoji"/>
+          <w:b/>
+          <w:bCs/>
+          <w:lang w:val="en-ID"/>
+        </w:rPr>
+        <w:t>Use lifecycle rules: e.g., objects older than X days move automatically to a colder class. This helps cost-optimise for historical telemetry or environment snapshots.</w:t>
       </w:r>
     </w:p>
     <w:p>
       <w:pPr>
         <w:numPr>
           <w:ilvl w:val="0"/>
-          <w:numId w:val="15"/>
+          <w:numId w:val="27"/>
         </w:numPr>
         <w:rPr>
-          <w:b/>
-          <w:bCs/>
-          <w:lang w:val="en-ID"/>
-        </w:rPr>
-      </w:pPr>
-      <w:r>
-        <w:rPr>
-          <w:b/>
-          <w:bCs/>
-          <w:lang w:val="en-ID"/>
-        </w:rPr>
-        <w:t>Hybrid capabilities: Strong support for connecting on-premises systems with cloud services.</w:t>
+          <w:rFonts w:ascii="Segoe UI Emoji" w:hAnsi="Segoe UI Emoji" w:cs="Segoe UI Emoji"/>
+          <w:b/>
+          <w:bCs/>
+          <w:lang w:val="en-ID"/>
+        </w:rPr>
+      </w:pPr>
+      <w:r>
+        <w:rPr>
+          <w:rFonts w:ascii="Segoe UI Emoji" w:hAnsi="Segoe UI Emoji" w:cs="Segoe UI Emoji"/>
+          <w:b/>
+          <w:bCs/>
+          <w:lang w:val="en-ID"/>
+        </w:rPr>
+        <w:t>Use IAM roles &amp; least-privilege access: ensure only authorised systems/persons can read/write buckets.</w:t>
       </w:r>
     </w:p>
     <w:p>
       <w:pPr>
         <w:numPr>
           <w:ilvl w:val="0"/>
-          <w:numId w:val="15"/>
+          <w:numId w:val="27"/>
         </w:numPr>
         <w:rPr>
-          <w:b/>
-          <w:bCs/>
-          <w:lang w:val="en-ID"/>
-        </w:rPr>
-      </w:pPr>
-      <w:r>
-        <w:rPr>
-          <w:b/>
-          <w:bCs/>
-          <w:lang w:val="en-ID"/>
-        </w:rPr>
-        <w:t>Enterprise integration: Deep integration with Microsoft tools (e.g., Windows Server, SQL Server, Office 365).</w:t>
+          <w:rFonts w:ascii="Segoe UI Emoji" w:hAnsi="Segoe UI Emoji" w:cs="Segoe UI Emoji"/>
+          <w:b/>
+          <w:bCs/>
+          <w:lang w:val="en-ID"/>
+        </w:rPr>
+      </w:pPr>
+      <w:r>
+        <w:rPr>
+          <w:rFonts w:ascii="Segoe UI Emoji" w:hAnsi="Segoe UI Emoji" w:cs="Segoe UI Emoji"/>
+          <w:b/>
+          <w:bCs/>
+          <w:lang w:val="en-ID"/>
+        </w:rPr>
+        <w:t>Consider object versioning or retention policies if you need to support “why a recommendation was made” auditing (e.g., you want original data preserved).</w:t>
       </w:r>
     </w:p>
     <w:p>
       <w:pPr>
         <w:numPr>
           <w:ilvl w:val="0"/>
-          <w:numId w:val="15"/>
+          <w:numId w:val="27"/>
         </w:numPr>
         <w:rPr>
-          <w:b/>
-          <w:bCs/>
-          <w:lang w:val="en-ID"/>
-        </w:rPr>
-      </w:pPr>
-      <w:r>
-        <w:rPr>
-          <w:b/>
-          <w:bCs/>
-          <w:lang w:val="en-ID"/>
-        </w:rPr>
-        <w:t>Global infrastructure: Available in 60+ regions—one of the largest footprints.</w:t>
+          <w:rFonts w:ascii="Segoe UI Emoji" w:hAnsi="Segoe UI Emoji" w:cs="Segoe UI Emoji"/>
+          <w:b/>
+          <w:bCs/>
+          <w:lang w:val="en-ID"/>
+        </w:rPr>
+      </w:pPr>
+      <w:r>
+        <w:rPr>
+          <w:rFonts w:ascii="Segoe UI Emoji" w:hAnsi="Segoe UI Emoji" w:cs="Segoe UI Emoji"/>
+          <w:b/>
+          <w:bCs/>
+          <w:lang w:val="en-ID"/>
+        </w:rPr>
+        <w:t>Ensure encryption at rest and in transit (Cloud Storage handles this by default; you can optionally use customer-managed encryption keys).</w:t>
       </w:r>
     </w:p>
     <w:p>
       <w:pPr>
         <w:numPr>
           <w:ilvl w:val="0"/>
-          <w:numId w:val="15"/>
+          <w:numId w:val="27"/>
         </w:numPr>
         <w:rPr>
-          <w:b/>
-          <w:bCs/>
-          <w:lang w:val="en-ID"/>
-        </w:rPr>
-      </w:pPr>
-      <w:r>
-        <w:rPr>
-          <w:b/>
-          <w:bCs/>
-          <w:lang w:val="en-ID"/>
-        </w:rPr>
-        <w:t>Scalability &amp; flexibility: Scale resources up/down as needed.</w:t>
+          <w:rFonts w:ascii="Segoe UI Emoji" w:hAnsi="Segoe UI Emoji" w:cs="Segoe UI Emoji"/>
+          <w:b/>
+          <w:bCs/>
+          <w:lang w:val="en-ID"/>
+        </w:rPr>
+      </w:pPr>
+      <w:r>
+        <w:rPr>
+          <w:rFonts w:ascii="Segoe UI Emoji" w:hAnsi="Segoe UI Emoji" w:cs="Segoe UI Emoji"/>
+          <w:b/>
+          <w:bCs/>
+          <w:lang w:val="en-ID"/>
+        </w:rPr>
+        <w:t>Choose bucket location (region/multi-region) based on latency/regulatory needs.</w:t>
+      </w:r>
+    </w:p>
+    <w:p>
+      <w:pPr>
+        <w:rPr>
+          <w:rFonts w:ascii="Segoe UI Emoji" w:hAnsi="Segoe UI Emoji" w:cs="Segoe UI Emoji"/>
+          <w:b/>
+          <w:bCs/>
+          <w:lang w:val="en-ID"/>
+        </w:rPr>
+      </w:pPr>
+      <w:r>
+        <w:rPr>
+          <w:rFonts w:ascii="Segoe UI Emoji" w:hAnsi="Segoe UI Emoji" w:cs="Segoe UI Emoji"/>
+          <w:b/>
+          <w:bCs/>
+          <w:lang w:val="en-ID"/>
+        </w:rPr>
+        <w:t>Special call-out for cross-sell RAG scenario</w:t>
+      </w:r>
+      <w:r>
+        <w:rPr>
+          <w:rFonts w:ascii="Segoe UI Emoji" w:hAnsi="Segoe UI Emoji" w:cs="Segoe UI Emoji"/>
+          <w:b/>
+          <w:bCs/>
+          <w:lang w:val="en-ID"/>
+        </w:rPr>
+        <w:br/>
+        <w:t xml:space="preserve">You might store vendor product information (PDFs, white-papers, best-practice docs) or customer environment snapshots/log dumps in Cloud Storage. The retrieval layer (LLM + datastore) could index content from Cloud Storage. And usage telemetry logs could feed into Cloud Storage, then into </w:t>
+      </w:r>
+      <w:proofErr w:type="spellStart"/>
+      <w:r>
+        <w:rPr>
+          <w:rFonts w:ascii="Segoe UI Emoji" w:hAnsi="Segoe UI Emoji" w:cs="Segoe UI Emoji"/>
+          <w:b/>
+          <w:bCs/>
+          <w:lang w:val="en-ID"/>
+        </w:rPr>
+        <w:t>BigQuery</w:t>
+      </w:r>
+      <w:proofErr w:type="spellEnd"/>
+      <w:r>
+        <w:rPr>
+          <w:rFonts w:ascii="Segoe UI Emoji" w:hAnsi="Segoe UI Emoji" w:cs="Segoe UI Emoji"/>
+          <w:b/>
+          <w:bCs/>
+          <w:lang w:val="en-ID"/>
+        </w:rPr>
+        <w:t xml:space="preserve"> for analysis. Having a cost-efficient archival path is useful for keeping historical data for training the recommendation engine.</w:t>
+      </w:r>
+    </w:p>
+    <w:p>
+      <w:pPr>
+        <w:rPr>
+          <w:rFonts w:ascii="Segoe UI Emoji" w:hAnsi="Segoe UI Emoji" w:cs="Segoe UI Emoji"/>
+          <w:b/>
+          <w:bCs/>
+          <w:lang w:val="en-ID"/>
+        </w:rPr>
+      </w:pPr>
+      <w:r>
+        <w:rPr>
+          <w:rFonts w:ascii="Segoe UI Emoji" w:hAnsi="Segoe UI Emoji" w:cs="Segoe UI Emoji"/>
+          <w:b/>
+          <w:bCs/>
+          <w:lang w:val="en-ID"/>
+        </w:rPr>
+        <w:pict w14:anchorId="27A51ED0">
+          <v:rect id="_x0000_i1104" style="width:0;height:1.5pt" o:hralign="center" o:hrstd="t" o:hr="t" fillcolor="#a0a0a0" stroked="f"/>
+        </w:pict>
+      </w:r>
+    </w:p>
+    <w:p>
+      <w:pPr>
+        <w:rPr>
+          <w:rFonts w:ascii="Segoe UI Emoji" w:hAnsi="Segoe UI Emoji" w:cs="Segoe UI Emoji"/>
+          <w:b/>
+          <w:bCs/>
+          <w:lang w:val="en-ID"/>
+        </w:rPr>
+      </w:pPr>
+      <w:r>
+        <w:rPr>
+          <w:rFonts w:ascii="Segoe UI Emoji" w:hAnsi="Segoe UI Emoji" w:cs="Segoe UI Emoji"/>
+          <w:b/>
+          <w:bCs/>
+          <w:lang w:val="en-ID"/>
+        </w:rPr>
+        <w:t>3. Google Kubernetes Engine (GKE)</w:t>
+      </w:r>
+    </w:p>
+    <w:p>
+      <w:pPr>
+        <w:rPr>
+          <w:rFonts w:ascii="Segoe UI Emoji" w:hAnsi="Segoe UI Emoji" w:cs="Segoe UI Emoji"/>
+          <w:b/>
+          <w:bCs/>
+          <w:lang w:val="en-ID"/>
+        </w:rPr>
+      </w:pPr>
+      <w:r>
+        <w:rPr>
+          <w:rFonts w:ascii="Segoe UI Emoji" w:hAnsi="Segoe UI Emoji" w:cs="Segoe UI Emoji"/>
+          <w:b/>
+          <w:bCs/>
+          <w:lang w:val="en-ID"/>
+        </w:rPr>
+        <w:t>Description</w:t>
+      </w:r>
+      <w:r>
+        <w:rPr>
+          <w:rFonts w:ascii="Segoe UI Emoji" w:hAnsi="Segoe UI Emoji" w:cs="Segoe UI Emoji"/>
+          <w:b/>
+          <w:bCs/>
+          <w:lang w:val="en-ID"/>
+        </w:rPr>
+        <w:br/>
+        <w:t>Google Kubernetes Engine is Google’s managed Kubernetes service, enabling you to deploy containers and orchestrate workloads at scale. It abstracts away many of the operational overhead of running Kubernetes.</w:t>
+      </w:r>
+    </w:p>
+    <w:p>
+      <w:pPr>
+        <w:rPr>
+          <w:rFonts w:ascii="Segoe UI Emoji" w:hAnsi="Segoe UI Emoji" w:cs="Segoe UI Emoji"/>
+          <w:b/>
+          <w:bCs/>
+          <w:lang w:val="en-ID"/>
+        </w:rPr>
+      </w:pPr>
+      <w:r>
+        <w:rPr>
+          <w:rFonts w:ascii="Segoe UI Emoji" w:hAnsi="Segoe UI Emoji" w:cs="Segoe UI Emoji"/>
+          <w:b/>
+          <w:bCs/>
+          <w:lang w:val="en-ID"/>
+        </w:rPr>
+        <w:t>Common Uses</w:t>
       </w:r>
     </w:p>
     <w:p>
       <w:pPr>
         <w:numPr>
           <w:ilvl w:val="0"/>
-          <w:numId w:val="15"/>
+          <w:numId w:val="28"/>
         </w:numPr>
         <w:rPr>
-          <w:b/>
-          <w:bCs/>
-          <w:lang w:val="en-ID"/>
-        </w:rPr>
-      </w:pPr>
-      <w:r>
-        <w:rPr>
-          <w:b/>
-          <w:bCs/>
-          <w:lang w:val="en-ID"/>
-        </w:rPr>
-        <w:t>Security &amp; compliance: Meets a wide range of industry certifications and standards.</w:t>
-      </w:r>
-    </w:p>
-    <w:p>
-      <w:pPr>
-        <w:rPr>
-          <w:b/>
-          <w:bCs/>
-          <w:lang w:val="en-ID"/>
-        </w:rPr>
-      </w:pPr>
-      <w:r>
-        <w:rPr>
-          <w:b/>
-          <w:bCs/>
-          <w:lang w:val="en-ID"/>
-        </w:rPr>
-        <w:pict w14:anchorId="44A8C395">
-          <v:rect id="_x0000_i1074" style="width:0;height:1.5pt" o:hralign="center" o:hrstd="t" o:hr="t" fillcolor="#a0a0a0" stroked="f"/>
-        </w:pict>
-      </w:r>
-    </w:p>
-    <w:p>
-      <w:pPr>
-        <w:rPr>
-          <w:b/>
-          <w:bCs/>
-          <w:lang w:val="en-ID"/>
-        </w:rPr>
-      </w:pPr>
-      <w:r>
-        <w:rPr>
-          <w:rFonts w:ascii="Segoe UI Emoji" w:hAnsi="Segoe UI Emoji" w:cs="Segoe UI Emoji"/>
-          <w:b/>
-          <w:bCs/>
-          <w:lang w:val="en-ID"/>
-        </w:rPr>
-        <w:t>🧠</w:t>
-      </w:r>
-      <w:r>
-        <w:rPr>
-          <w:b/>
-          <w:bCs/>
-          <w:lang w:val="en-ID"/>
-        </w:rPr>
-        <w:t xml:space="preserve"> Example Use Cases</w:t>
+          <w:rFonts w:ascii="Segoe UI Emoji" w:hAnsi="Segoe UI Emoji" w:cs="Segoe UI Emoji"/>
+          <w:b/>
+          <w:bCs/>
+          <w:lang w:val="en-ID"/>
+        </w:rPr>
+      </w:pPr>
+      <w:r>
+        <w:rPr>
+          <w:rFonts w:ascii="Segoe UI Emoji" w:hAnsi="Segoe UI Emoji" w:cs="Segoe UI Emoji"/>
+          <w:b/>
+          <w:bCs/>
+          <w:lang w:val="en-ID"/>
+        </w:rPr>
+        <w:t>Deploying microservices architectures, containerised applications that scale up/down based on load.</w:t>
       </w:r>
     </w:p>
     <w:p>
       <w:pPr>
         <w:numPr>
           <w:ilvl w:val="0"/>
-          <w:numId w:val="16"/>
+          <w:numId w:val="28"/>
         </w:numPr>
         <w:rPr>
-          <w:b/>
-          <w:bCs/>
-          <w:lang w:val="en-ID"/>
-        </w:rPr>
-      </w:pPr>
-      <w:r>
-        <w:rPr>
-          <w:b/>
-          <w:bCs/>
-          <w:lang w:val="en-ID"/>
-        </w:rPr>
-        <w:t>A company hosts its internal applications using Azure Virtual Machines.</w:t>
+          <w:rFonts w:ascii="Segoe UI Emoji" w:hAnsi="Segoe UI Emoji" w:cs="Segoe UI Emoji"/>
+          <w:b/>
+          <w:bCs/>
+          <w:lang w:val="en-ID"/>
+        </w:rPr>
+      </w:pPr>
+      <w:r>
+        <w:rPr>
+          <w:rFonts w:ascii="Segoe UI Emoji" w:hAnsi="Segoe UI Emoji" w:cs="Segoe UI Emoji"/>
+          <w:b/>
+          <w:bCs/>
+          <w:lang w:val="en-ID"/>
+        </w:rPr>
+        <w:t>Running machine learning inference or workloads that require specialised hardware (GPUs/TPUs) integrated into container clusters.</w:t>
       </w:r>
     </w:p>
     <w:p>
       <w:pPr>
         <w:numPr>
           <w:ilvl w:val="0"/>
-          <w:numId w:val="16"/>
+          <w:numId w:val="28"/>
         </w:numPr>
         <w:rPr>
-          <w:b/>
-          <w:bCs/>
-          <w:lang w:val="en-ID"/>
-        </w:rPr>
-      </w:pPr>
-      <w:r>
-        <w:rPr>
-          <w:b/>
-          <w:bCs/>
-          <w:lang w:val="en-ID"/>
-        </w:rPr>
-        <w:t xml:space="preserve">A retail business uses Azure AI to </w:t>
-      </w:r>
-      <w:proofErr w:type="spellStart"/>
-      <w:r>
-        <w:rPr>
-          <w:b/>
-          <w:bCs/>
-          <w:lang w:val="en-ID"/>
-        </w:rPr>
-        <w:t>analyze</w:t>
-      </w:r>
-      <w:proofErr w:type="spellEnd"/>
-      <w:r>
-        <w:rPr>
-          <w:b/>
-          <w:bCs/>
-          <w:lang w:val="en-ID"/>
-        </w:rPr>
-        <w:t xml:space="preserve"> customer </w:t>
-      </w:r>
-      <w:proofErr w:type="spellStart"/>
-      <w:r>
-        <w:rPr>
-          <w:b/>
-          <w:bCs/>
-          <w:lang w:val="en-ID"/>
-        </w:rPr>
-        <w:t>behavior</w:t>
-      </w:r>
-      <w:proofErr w:type="spellEnd"/>
-      <w:r>
-        <w:rPr>
-          <w:b/>
-          <w:bCs/>
-          <w:lang w:val="en-ID"/>
-        </w:rPr>
-        <w:t xml:space="preserve"> and make product recommendations.</w:t>
+          <w:rFonts w:ascii="Segoe UI Emoji" w:hAnsi="Segoe UI Emoji" w:cs="Segoe UI Emoji"/>
+          <w:b/>
+          <w:bCs/>
+          <w:lang w:val="en-ID"/>
+        </w:rPr>
+      </w:pPr>
+      <w:r>
+        <w:rPr>
+          <w:rFonts w:ascii="Segoe UI Emoji" w:hAnsi="Segoe UI Emoji" w:cs="Segoe UI Emoji"/>
+          <w:b/>
+          <w:bCs/>
+          <w:lang w:val="en-ID"/>
+        </w:rPr>
+        <w:t>CI/CD pipelines, event-driven services, and multi-cloud or hybrid deployments (via Anthos or attached clusters) with consistent Kubernetes.</w:t>
+      </w:r>
+    </w:p>
+    <w:p>
+      <w:pPr>
+        <w:rPr>
+          <w:rFonts w:ascii="Segoe UI Emoji" w:hAnsi="Segoe UI Emoji" w:cs="Segoe UI Emoji"/>
+          <w:b/>
+          <w:bCs/>
+          <w:lang w:val="en-ID"/>
+        </w:rPr>
+      </w:pPr>
+      <w:r>
+        <w:rPr>
+          <w:rFonts w:ascii="Segoe UI Emoji" w:hAnsi="Segoe UI Emoji" w:cs="Segoe UI Emoji"/>
+          <w:b/>
+          <w:bCs/>
+          <w:lang w:val="en-ID"/>
+        </w:rPr>
+        <w:lastRenderedPageBreak/>
+        <w:t>Best Practices</w:t>
       </w:r>
     </w:p>
     <w:p>
       <w:pPr>
         <w:numPr>
           <w:ilvl w:val="0"/>
-          <w:numId w:val="16"/>
+          <w:numId w:val="29"/>
         </w:numPr>
         <w:rPr>
-          <w:b/>
-          <w:bCs/>
-          <w:lang w:val="en-ID"/>
-        </w:rPr>
-      </w:pPr>
-      <w:r>
-        <w:rPr>
-          <w:b/>
-          <w:bCs/>
-          <w:lang w:val="en-ID"/>
-        </w:rPr>
-        <w:t xml:space="preserve">A bank uses Azure Active Directory to manage user access across its cloud and </w:t>
-      </w:r>
-      <w:proofErr w:type="gramStart"/>
-      <w:r>
-        <w:rPr>
-          <w:b/>
-          <w:bCs/>
-          <w:lang w:val="en-ID"/>
-        </w:rPr>
-        <w:t>on-premise</w:t>
-      </w:r>
-      <w:proofErr w:type="gramEnd"/>
-      <w:r>
-        <w:rPr>
-          <w:b/>
-          <w:bCs/>
-          <w:lang w:val="en-ID"/>
-        </w:rPr>
-        <w:t xml:space="preserve"> systems.</w:t>
+          <w:rFonts w:ascii="Segoe UI Emoji" w:hAnsi="Segoe UI Emoji" w:cs="Segoe UI Emoji"/>
+          <w:b/>
+          <w:bCs/>
+          <w:lang w:val="en-ID"/>
+        </w:rPr>
+      </w:pPr>
+      <w:r>
+        <w:rPr>
+          <w:rFonts w:ascii="Segoe UI Emoji" w:hAnsi="Segoe UI Emoji" w:cs="Segoe UI Emoji"/>
+          <w:b/>
+          <w:bCs/>
+          <w:lang w:val="en-ID"/>
+        </w:rPr>
+        <w:t>Use Autopilot mode if you want abstraction of nodes + easier operations – pay based on pod resources. Otherwise use Standard mode if you need more control.</w:t>
       </w:r>
     </w:p>
     <w:p>
       <w:pPr>
         <w:numPr>
           <w:ilvl w:val="0"/>
-          <w:numId w:val="16"/>
+          <w:numId w:val="29"/>
         </w:numPr>
         <w:rPr>
-          <w:b/>
-          <w:bCs/>
-          <w:lang w:val="en-ID"/>
-        </w:rPr>
-      </w:pPr>
-      <w:r>
-        <w:rPr>
-          <w:b/>
-          <w:bCs/>
-          <w:lang w:val="en-ID"/>
-        </w:rPr>
-        <w:t>A game studio uses Cosmos DB to store game session data across the globe with low latency.</w:t>
-      </w:r>
-    </w:p>
-    <w:p>
-      <w:r>
-        <w:rPr>
-          <w:rFonts w:ascii="Segoe UI Emoji" w:hAnsi="Segoe UI Emoji" w:cs="Segoe UI Emoji"/>
-        </w:rPr>
-        <w:t>⚖️</w:t>
-      </w:r>
-      <w:r>
-        <w:t xml:space="preserve"> </w:t>
+          <w:rFonts w:ascii="Segoe UI Emoji" w:hAnsi="Segoe UI Emoji" w:cs="Segoe UI Emoji"/>
+          <w:b/>
+          <w:bCs/>
+          <w:lang w:val="en-ID"/>
+        </w:rPr>
+      </w:pPr>
+      <w:r>
+        <w:rPr>
+          <w:rFonts w:ascii="Segoe UI Emoji" w:hAnsi="Segoe UI Emoji" w:cs="Segoe UI Emoji"/>
+          <w:b/>
+          <w:bCs/>
+          <w:lang w:val="en-ID"/>
+        </w:rPr>
+        <w:t>Use namespaces, resource quotas and labels to manage multi-team workloads and separation of concerns (especially if vendor-product logic and customer-logic are separate).</w:t>
+      </w:r>
+    </w:p>
+    <w:p>
+      <w:pPr>
+        <w:numPr>
+          <w:ilvl w:val="0"/>
+          <w:numId w:val="29"/>
+        </w:numPr>
+        <w:rPr>
+          <w:rFonts w:ascii="Segoe UI Emoji" w:hAnsi="Segoe UI Emoji" w:cs="Segoe UI Emoji"/>
+          <w:b/>
+          <w:bCs/>
+          <w:lang w:val="en-ID"/>
+        </w:rPr>
+      </w:pPr>
+      <w:r>
+        <w:rPr>
+          <w:rFonts w:ascii="Segoe UI Emoji" w:hAnsi="Segoe UI Emoji" w:cs="Segoe UI Emoji"/>
+          <w:b/>
+          <w:bCs/>
+          <w:lang w:val="en-ID"/>
+        </w:rPr>
+        <w:t>Use Workload Identity to map Kubernetes service-accounts to Google IAM service accounts (improves security).</w:t>
+      </w:r>
+    </w:p>
+    <w:p>
+      <w:pPr>
+        <w:numPr>
+          <w:ilvl w:val="0"/>
+          <w:numId w:val="29"/>
+        </w:numPr>
+        <w:rPr>
+          <w:rFonts w:ascii="Segoe UI Emoji" w:hAnsi="Segoe UI Emoji" w:cs="Segoe UI Emoji"/>
+          <w:b/>
+          <w:bCs/>
+          <w:lang w:val="en-ID"/>
+        </w:rPr>
+      </w:pPr>
+      <w:r>
+        <w:rPr>
+          <w:rFonts w:ascii="Segoe UI Emoji" w:hAnsi="Segoe UI Emoji" w:cs="Segoe UI Emoji"/>
+          <w:b/>
+          <w:bCs/>
+          <w:lang w:val="en-ID"/>
+        </w:rPr>
+        <w:t>Use infrastructure as code (e.g., Terraform, Deployment Manager) so your clusters are versioned and consistent across environments.</w:t>
+      </w:r>
+    </w:p>
+    <w:p>
+      <w:pPr>
+        <w:numPr>
+          <w:ilvl w:val="0"/>
+          <w:numId w:val="29"/>
+        </w:numPr>
+        <w:rPr>
+          <w:rFonts w:ascii="Segoe UI Emoji" w:hAnsi="Segoe UI Emoji" w:cs="Segoe UI Emoji"/>
+          <w:b/>
+          <w:bCs/>
+          <w:lang w:val="en-ID"/>
+        </w:rPr>
+      </w:pPr>
+      <w:r>
+        <w:rPr>
+          <w:rFonts w:ascii="Segoe UI Emoji" w:hAnsi="Segoe UI Emoji" w:cs="Segoe UI Emoji"/>
+          <w:b/>
+          <w:bCs/>
+          <w:lang w:val="en-ID"/>
+        </w:rPr>
+        <w:t>Ensure proper cluster sizing, autoscaling enabled (node-pools, pods) to handle variable loads (e.g., when your recommendation engine has spikes).</w:t>
+      </w:r>
+    </w:p>
+    <w:p>
+      <w:pPr>
+        <w:numPr>
+          <w:ilvl w:val="0"/>
+          <w:numId w:val="29"/>
+        </w:numPr>
+        <w:rPr>
+          <w:rFonts w:ascii="Segoe UI Emoji" w:hAnsi="Segoe UI Emoji" w:cs="Segoe UI Emoji"/>
+          <w:b/>
+          <w:bCs/>
+          <w:lang w:val="en-ID"/>
+        </w:rPr>
+      </w:pPr>
+      <w:r>
+        <w:rPr>
+          <w:rFonts w:ascii="Segoe UI Emoji" w:hAnsi="Segoe UI Emoji" w:cs="Segoe UI Emoji"/>
+          <w:b/>
+          <w:bCs/>
+          <w:lang w:val="en-ID"/>
+        </w:rPr>
+        <w:t>Monitor, log and alert: integrate with Cloud Logging, Cloud Monitoring. Use pod</w:t>
+      </w:r>
+      <w:r>
+        <w:rPr>
+          <w:rFonts w:ascii="Cambria Math" w:hAnsi="Cambria Math" w:cs="Cambria Math"/>
+          <w:b/>
+          <w:bCs/>
+          <w:lang w:val="en-ID"/>
+        </w:rPr>
+        <w:t>‐</w:t>
+      </w:r>
+      <w:r>
+        <w:rPr>
+          <w:rFonts w:ascii="Segoe UI Emoji" w:hAnsi="Segoe UI Emoji" w:cs="Segoe UI Emoji"/>
+          <w:b/>
+          <w:bCs/>
+          <w:lang w:val="en-ID"/>
+        </w:rPr>
+        <w:t xml:space="preserve">level </w:t>
+      </w:r>
+      <w:proofErr w:type="gramStart"/>
+      <w:r>
+        <w:rPr>
+          <w:rFonts w:ascii="Segoe UI Emoji" w:hAnsi="Segoe UI Emoji" w:cs="Segoe UI Emoji"/>
+          <w:b/>
+          <w:bCs/>
+          <w:lang w:val="en-ID"/>
+        </w:rPr>
+        <w:t>metrics, and</w:t>
+      </w:r>
+      <w:proofErr w:type="gramEnd"/>
+      <w:r>
+        <w:rPr>
+          <w:rFonts w:ascii="Segoe UI Emoji" w:hAnsi="Segoe UI Emoji" w:cs="Segoe UI Emoji"/>
+          <w:b/>
+          <w:bCs/>
+          <w:lang w:val="en-ID"/>
+        </w:rPr>
+        <w:t xml:space="preserve"> ensure you have observability across multiple clusters if you run more than one.</w:t>
+      </w:r>
+    </w:p>
+    <w:p>
+      <w:pPr>
+        <w:numPr>
+          <w:ilvl w:val="0"/>
+          <w:numId w:val="29"/>
+        </w:numPr>
+        <w:rPr>
+          <w:rFonts w:ascii="Segoe UI Emoji" w:hAnsi="Segoe UI Emoji" w:cs="Segoe UI Emoji"/>
+          <w:b/>
+          <w:bCs/>
+          <w:lang w:val="en-ID"/>
+        </w:rPr>
+      </w:pPr>
+      <w:r>
+        <w:rPr>
+          <w:rFonts w:ascii="Segoe UI Emoji" w:hAnsi="Segoe UI Emoji" w:cs="Segoe UI Emoji"/>
+          <w:b/>
+          <w:bCs/>
+          <w:lang w:val="en-ID"/>
+        </w:rPr>
+        <w:t>Secure: use network policies, pod security policies, private clusters if sensitive data is processed.</w:t>
+      </w:r>
+    </w:p>
+    <w:p>
+      <w:pPr>
+        <w:rPr>
+          <w:rFonts w:ascii="Segoe UI Emoji" w:hAnsi="Segoe UI Emoji" w:cs="Segoe UI Emoji"/>
+          <w:b/>
+          <w:bCs/>
+          <w:lang w:val="en-ID"/>
+        </w:rPr>
+      </w:pPr>
+      <w:r>
+        <w:rPr>
+          <w:rFonts w:ascii="Segoe UI Emoji" w:hAnsi="Segoe UI Emoji" w:cs="Segoe UI Emoji"/>
+          <w:b/>
+          <w:bCs/>
+          <w:lang w:val="en-ID"/>
+        </w:rPr>
+        <w:t>Special call-out for cross-sell RAG scenario</w:t>
+      </w:r>
+      <w:r>
+        <w:rPr>
+          <w:rFonts w:ascii="Segoe UI Emoji" w:hAnsi="Segoe UI Emoji" w:cs="Segoe UI Emoji"/>
+          <w:b/>
+          <w:bCs/>
+          <w:lang w:val="en-ID"/>
+        </w:rPr>
+        <w:br/>
+        <w:t>If your recommendation engine is deployed as a containerised microservice (e.g., retrieval engine, embedding service, LLM invocation, analytics API), GKE provides flexible scaling and operation. You might deploy a workload that ingests customer environment updates, runs micro-serving of recommendations, or triggers workflows. Having GKE means you can design modular services: ingestion service, analytics service, retrieval/LLM service, API gateway – each as separate components.</w:t>
+      </w:r>
+      <w:r>
+        <w:rPr>
+          <w:rFonts w:ascii="Segoe UI Emoji" w:hAnsi="Segoe UI Emoji" w:cs="Segoe UI Emoji"/>
+          <w:b/>
+          <w:bCs/>
+          <w:lang w:val="en-ID"/>
+        </w:rPr>
+        <w:br/>
+        <w:t>Also by using containers you make your cross-sell logic portable and easier to deploy across dev/test/production.</w:t>
+      </w:r>
+    </w:p>
+    <w:p>
+      <w:pPr>
+        <w:rPr>
+          <w:rFonts w:ascii="Segoe UI Emoji" w:hAnsi="Segoe UI Emoji" w:cs="Segoe UI Emoji"/>
+          <w:b/>
+          <w:bCs/>
+          <w:lang w:val="en-ID"/>
+        </w:rPr>
+      </w:pPr>
+      <w:r>
+        <w:rPr>
+          <w:rFonts w:ascii="Segoe UI Emoji" w:hAnsi="Segoe UI Emoji" w:cs="Segoe UI Emoji"/>
+          <w:b/>
+          <w:bCs/>
+          <w:lang w:val="en-ID"/>
+        </w:rPr>
+        <w:pict w14:anchorId="049BE915">
+          <v:rect id="_x0000_i1105" style="width:0;height:1.5pt" o:hralign="center" o:hrstd="t" o:hr="t" fillcolor="#a0a0a0" stroked="f"/>
+        </w:pict>
+      </w:r>
+    </w:p>
+    <w:p>
+      <w:pPr>
+        <w:rPr>
+          <w:rFonts w:ascii="Segoe UI Emoji" w:hAnsi="Segoe UI Emoji" w:cs="Segoe UI Emoji"/>
+          <w:b/>
+          <w:bCs/>
+          <w:lang w:val="en-ID"/>
+        </w:rPr>
+      </w:pPr>
+      <w:r>
+        <w:rPr>
+          <w:rFonts w:ascii="Segoe UI Emoji" w:hAnsi="Segoe UI Emoji" w:cs="Segoe UI Emoji"/>
+          <w:b/>
+          <w:bCs/>
+          <w:lang w:val="en-ID"/>
+        </w:rPr>
+        <w:t>4. Cloud Functions &amp; Cloud Run (Serverless Compute)</w:t>
+      </w:r>
+    </w:p>
+    <w:p>
+      <w:pPr>
+        <w:rPr>
+          <w:rFonts w:ascii="Segoe UI Emoji" w:hAnsi="Segoe UI Emoji" w:cs="Segoe UI Emoji"/>
+          <w:b/>
+          <w:bCs/>
+          <w:lang w:val="en-ID"/>
+        </w:rPr>
+      </w:pPr>
+      <w:r>
+        <w:rPr>
+          <w:rFonts w:ascii="Segoe UI Emoji" w:hAnsi="Segoe UI Emoji" w:cs="Segoe UI Emoji"/>
+          <w:b/>
+          <w:bCs/>
+          <w:lang w:val="en-ID"/>
+        </w:rPr>
+        <w:t>Description</w:t>
+      </w:r>
+      <w:r>
+        <w:rPr>
+          <w:rFonts w:ascii="Segoe UI Emoji" w:hAnsi="Segoe UI Emoji" w:cs="Segoe UI Emoji"/>
+          <w:b/>
+          <w:bCs/>
+          <w:lang w:val="en-ID"/>
+        </w:rPr>
+        <w:br/>
+        <w:t>The serverless compute options on GCP include Cloud Functions (event-driven functions) and Cloud Run (serverless containers). These services allow you to deploy code without managing servers.</w:t>
+      </w:r>
+    </w:p>
+    <w:p>
+      <w:pPr>
+        <w:rPr>
+          <w:rFonts w:ascii="Segoe UI Emoji" w:hAnsi="Segoe UI Emoji" w:cs="Segoe UI Emoji"/>
+          <w:b/>
+          <w:bCs/>
+          <w:lang w:val="en-ID"/>
+        </w:rPr>
+      </w:pPr>
+      <w:r>
+        <w:rPr>
+          <w:rFonts w:ascii="Segoe UI Emoji" w:hAnsi="Segoe UI Emoji" w:cs="Segoe UI Emoji"/>
+          <w:b/>
+          <w:bCs/>
+          <w:lang w:val="en-ID"/>
+        </w:rPr>
+        <w:t>Common Uses</w:t>
+      </w:r>
+    </w:p>
+    <w:p>
+      <w:pPr>
+        <w:numPr>
+          <w:ilvl w:val="0"/>
+          <w:numId w:val="30"/>
+        </w:numPr>
+        <w:rPr>
+          <w:rFonts w:ascii="Segoe UI Emoji" w:hAnsi="Segoe UI Emoji" w:cs="Segoe UI Emoji"/>
+          <w:b/>
+          <w:bCs/>
+          <w:lang w:val="en-ID"/>
+        </w:rPr>
+      </w:pPr>
+      <w:r>
+        <w:rPr>
+          <w:rFonts w:ascii="Segoe UI Emoji" w:hAnsi="Segoe UI Emoji" w:cs="Segoe UI Emoji"/>
+          <w:b/>
+          <w:bCs/>
+          <w:lang w:val="en-ID"/>
+        </w:rPr>
+        <w:t>Event-driven processing: e.g., when a new customer environment record arrives, trigger a function to compute features, store metadata.</w:t>
+      </w:r>
+    </w:p>
+    <w:p>
+      <w:pPr>
+        <w:numPr>
+          <w:ilvl w:val="0"/>
+          <w:numId w:val="30"/>
+        </w:numPr>
+        <w:rPr>
+          <w:rFonts w:ascii="Segoe UI Emoji" w:hAnsi="Segoe UI Emoji" w:cs="Segoe UI Emoji"/>
+          <w:b/>
+          <w:bCs/>
+          <w:lang w:val="en-ID"/>
+        </w:rPr>
+      </w:pPr>
+      <w:r>
+        <w:rPr>
+          <w:rFonts w:ascii="Segoe UI Emoji" w:hAnsi="Segoe UI Emoji" w:cs="Segoe UI Emoji"/>
+          <w:b/>
+          <w:bCs/>
+          <w:lang w:val="en-ID"/>
+        </w:rPr>
+        <w:lastRenderedPageBreak/>
+        <w:t xml:space="preserve">Micro-services parts of the recommendation pipeline: e.g., a function that retrieves data from </w:t>
       </w:r>
       <w:proofErr w:type="spellStart"/>
       <w:r>
-        <w:t>Azure</w:t>
+        <w:rPr>
+          <w:rFonts w:ascii="Segoe UI Emoji" w:hAnsi="Segoe UI Emoji" w:cs="Segoe UI Emoji"/>
+          <w:b/>
+          <w:bCs/>
+          <w:lang w:val="en-ID"/>
+        </w:rPr>
+        <w:t>BigQuery</w:t>
       </w:r>
       <w:proofErr w:type="spellEnd"/>
       <w:r>
-        <w:t xml:space="preserve"> vs. </w:t>
+        <w:rPr>
+          <w:rFonts w:ascii="Segoe UI Emoji" w:hAnsi="Segoe UI Emoji" w:cs="Segoe UI Emoji"/>
+          <w:b/>
+          <w:bCs/>
+          <w:lang w:val="en-ID"/>
+        </w:rPr>
+        <w:t xml:space="preserve"> + embeddings + calls the LLM API and returns a recommendation.</w:t>
+      </w:r>
+    </w:p>
+    <w:p>
+      <w:pPr>
+        <w:numPr>
+          <w:ilvl w:val="0"/>
+          <w:numId w:val="30"/>
+        </w:numPr>
+        <w:rPr>
+          <w:rFonts w:ascii="Segoe UI Emoji" w:hAnsi="Segoe UI Emoji" w:cs="Segoe UI Emoji"/>
+          <w:b/>
+          <w:bCs/>
+          <w:lang w:val="en-ID"/>
+        </w:rPr>
+      </w:pPr>
+      <w:r>
+        <w:rPr>
+          <w:rFonts w:ascii="Segoe UI Emoji" w:hAnsi="Segoe UI Emoji" w:cs="Segoe UI Emoji"/>
+          <w:b/>
+          <w:bCs/>
+          <w:lang w:val="en-ID"/>
+        </w:rPr>
+        <w:t>Scheduled/</w:t>
       </w:r>
       <w:proofErr w:type="spellStart"/>
       <w:r>
-        <w:t>Other</w:t>
+        <w:rPr>
+          <w:rFonts w:ascii="Segoe UI Emoji" w:hAnsi="Segoe UI Emoji" w:cs="Segoe UI Emoji"/>
+          <w:b/>
+          <w:bCs/>
+          <w:lang w:val="en-ID"/>
+        </w:rPr>
+        <w:t>cron</w:t>
       </w:r>
       <w:proofErr w:type="spellEnd"/>
       <w:r>
-        <w:t xml:space="preserve"> </w:t>
+        <w:rPr>
+          <w:rFonts w:ascii="Segoe UI Emoji" w:hAnsi="Segoe UI Emoji" w:cs="Segoe UI Emoji"/>
+          <w:b/>
+          <w:bCs/>
+          <w:lang w:val="en-ID"/>
+        </w:rPr>
+        <w:t xml:space="preserve"> tasks: data refresh jobs, nightly scoring of customers to update cross-sell candidates.</w:t>
+      </w:r>
+    </w:p>
+    <w:p>
+      <w:pPr>
+        <w:numPr>
+          <w:ilvl w:val="0"/>
+          <w:numId w:val="30"/>
+        </w:numPr>
+        <w:rPr>
+          <w:rFonts w:ascii="Segoe UI Emoji" w:hAnsi="Segoe UI Emoji" w:cs="Segoe UI Emoji"/>
+          <w:b/>
+          <w:bCs/>
+          <w:lang w:val="en-ID"/>
+        </w:rPr>
+      </w:pPr>
+      <w:r>
+        <w:rPr>
+          <w:rFonts w:ascii="Segoe UI Emoji" w:hAnsi="Segoe UI Emoji" w:cs="Segoe UI Emoji"/>
+          <w:b/>
+          <w:bCs/>
+          <w:lang w:val="en-ID"/>
+        </w:rPr>
+        <w:t>API endpoint hosting: small APIs that expose the recommendation engine results to internal/external systems.</w:t>
+      </w:r>
+    </w:p>
+    <w:p>
+      <w:pPr>
+        <w:rPr>
+          <w:rFonts w:ascii="Segoe UI Emoji" w:hAnsi="Segoe UI Emoji" w:cs="Segoe UI Emoji"/>
+          <w:b/>
+          <w:bCs/>
+          <w:lang w:val="en-ID"/>
+        </w:rPr>
+      </w:pPr>
+      <w:r>
+        <w:rPr>
+          <w:rFonts w:ascii="Segoe UI Emoji" w:hAnsi="Segoe UI Emoji" w:cs="Segoe UI Emoji"/>
+          <w:b/>
+          <w:bCs/>
+          <w:lang w:val="en-ID"/>
+        </w:rPr>
+        <w:t>Best Practices</w:t>
+      </w:r>
+    </w:p>
+    <w:p>
+      <w:pPr>
+        <w:numPr>
+          <w:ilvl w:val="0"/>
+          <w:numId w:val="31"/>
+        </w:numPr>
+        <w:rPr>
+          <w:rFonts w:ascii="Segoe UI Emoji" w:hAnsi="Segoe UI Emoji" w:cs="Segoe UI Emoji"/>
+          <w:b/>
+          <w:bCs/>
+          <w:lang w:val="en-ID"/>
+        </w:rPr>
+      </w:pPr>
+      <w:r>
+        <w:rPr>
+          <w:rFonts w:ascii="Segoe UI Emoji" w:hAnsi="Segoe UI Emoji" w:cs="Segoe UI Emoji"/>
+          <w:b/>
+          <w:bCs/>
+          <w:lang w:val="en-ID"/>
+        </w:rPr>
+        <w:t xml:space="preserve">Keep functions small and </w:t>
+      </w:r>
+      <w:proofErr w:type="gramStart"/>
+      <w:r>
+        <w:rPr>
+          <w:rFonts w:ascii="Segoe UI Emoji" w:hAnsi="Segoe UI Emoji" w:cs="Segoe UI Emoji"/>
+          <w:b/>
+          <w:bCs/>
+          <w:lang w:val="en-ID"/>
+        </w:rPr>
+        <w:t>single-purpose</w:t>
+      </w:r>
+      <w:proofErr w:type="gramEnd"/>
+      <w:r>
+        <w:rPr>
+          <w:rFonts w:ascii="Segoe UI Emoji" w:hAnsi="Segoe UI Emoji" w:cs="Segoe UI Emoji"/>
+          <w:b/>
+          <w:bCs/>
+          <w:lang w:val="en-ID"/>
+        </w:rPr>
+        <w:t xml:space="preserve"> (e.g., “ingest customer environment”, “update embedding index”, “invoke recommendation”).</w:t>
+      </w:r>
+    </w:p>
+    <w:p>
+      <w:pPr>
+        <w:numPr>
+          <w:ilvl w:val="0"/>
+          <w:numId w:val="31"/>
+        </w:numPr>
+        <w:rPr>
+          <w:rFonts w:ascii="Segoe UI Emoji" w:hAnsi="Segoe UI Emoji" w:cs="Segoe UI Emoji"/>
+          <w:b/>
+          <w:bCs/>
+          <w:lang w:val="en-ID"/>
+        </w:rPr>
+      </w:pPr>
+      <w:r>
+        <w:rPr>
+          <w:rFonts w:ascii="Segoe UI Emoji" w:hAnsi="Segoe UI Emoji" w:cs="Segoe UI Emoji"/>
+          <w:b/>
+          <w:bCs/>
+          <w:lang w:val="en-ID"/>
+        </w:rPr>
+        <w:t>Prefer event-triggered workflows rather than monolithic job scheduling, to improve responsiveness and cost-efficiency.</w:t>
+      </w:r>
+    </w:p>
+    <w:p>
+      <w:pPr>
+        <w:numPr>
+          <w:ilvl w:val="0"/>
+          <w:numId w:val="31"/>
+        </w:numPr>
+        <w:rPr>
+          <w:rFonts w:ascii="Segoe UI Emoji" w:hAnsi="Segoe UI Emoji" w:cs="Segoe UI Emoji"/>
+          <w:b/>
+          <w:bCs/>
+          <w:lang w:val="en-ID"/>
+        </w:rPr>
+      </w:pPr>
+      <w:r>
+        <w:rPr>
+          <w:rFonts w:ascii="Segoe UI Emoji" w:hAnsi="Segoe UI Emoji" w:cs="Segoe UI Emoji"/>
+          <w:b/>
+          <w:bCs/>
+          <w:lang w:val="en-ID"/>
+        </w:rPr>
+        <w:t>Monitor cold-start latency: serverless has startup overhead; if your business logic is latency-sensitive, ensure functions/containers are warm or use provisioned concurrency where available.</w:t>
+      </w:r>
+    </w:p>
+    <w:p>
+      <w:pPr>
+        <w:numPr>
+          <w:ilvl w:val="0"/>
+          <w:numId w:val="31"/>
+        </w:numPr>
+        <w:rPr>
+          <w:rFonts w:ascii="Segoe UI Emoji" w:hAnsi="Segoe UI Emoji" w:cs="Segoe UI Emoji"/>
+          <w:b/>
+          <w:bCs/>
+          <w:lang w:val="en-ID"/>
+        </w:rPr>
+      </w:pPr>
+      <w:r>
+        <w:rPr>
+          <w:rFonts w:ascii="Segoe UI Emoji" w:hAnsi="Segoe UI Emoji" w:cs="Segoe UI Emoji"/>
+          <w:b/>
+          <w:bCs/>
+          <w:lang w:val="en-ID"/>
+        </w:rPr>
+        <w:t>Manage dependencies and security: only include required libraries, use least-privilege for service accounts.</w:t>
+      </w:r>
+    </w:p>
+    <w:p>
+      <w:pPr>
+        <w:numPr>
+          <w:ilvl w:val="0"/>
+          <w:numId w:val="31"/>
+        </w:numPr>
+        <w:rPr>
+          <w:rFonts w:ascii="Segoe UI Emoji" w:hAnsi="Segoe UI Emoji" w:cs="Segoe UI Emoji"/>
+          <w:b/>
+          <w:bCs/>
+          <w:lang w:val="en-ID"/>
+        </w:rPr>
+      </w:pPr>
+      <w:r>
+        <w:rPr>
+          <w:rFonts w:ascii="Segoe UI Emoji" w:hAnsi="Segoe UI Emoji" w:cs="Segoe UI Emoji"/>
+          <w:b/>
+          <w:bCs/>
+          <w:lang w:val="en-ID"/>
+        </w:rPr>
+        <w:t>Use idempotent design: functions may be retried; ensure multiple invocations don’t cause duplicates or inconsistent state.</w:t>
+      </w:r>
+    </w:p>
+    <w:p>
+      <w:pPr>
+        <w:numPr>
+          <w:ilvl w:val="0"/>
+          <w:numId w:val="31"/>
+        </w:numPr>
+        <w:rPr>
+          <w:rFonts w:ascii="Segoe UI Emoji" w:hAnsi="Segoe UI Emoji" w:cs="Segoe UI Emoji"/>
+          <w:b/>
+          <w:bCs/>
+          <w:lang w:val="en-ID"/>
+        </w:rPr>
+      </w:pPr>
+      <w:r>
+        <w:rPr>
+          <w:rFonts w:ascii="Segoe UI Emoji" w:hAnsi="Segoe UI Emoji" w:cs="Segoe UI Emoji"/>
+          <w:b/>
+          <w:bCs/>
+          <w:lang w:val="en-ID"/>
+        </w:rPr>
+        <w:t>Log and monitor: integrate with Cloud Logging and Cloud Monitoring; track invocation count, latency, error rates, cost.</w:t>
+      </w:r>
+    </w:p>
+    <w:p>
+      <w:pPr>
+        <w:rPr>
+          <w:rFonts w:ascii="Segoe UI Emoji" w:hAnsi="Segoe UI Emoji" w:cs="Segoe UI Emoji"/>
+          <w:b/>
+          <w:bCs/>
+          <w:lang w:val="en-ID"/>
+        </w:rPr>
+      </w:pPr>
+      <w:r>
+        <w:rPr>
+          <w:rFonts w:ascii="Segoe UI Emoji" w:hAnsi="Segoe UI Emoji" w:cs="Segoe UI Emoji"/>
+          <w:b/>
+          <w:bCs/>
+          <w:lang w:val="en-ID"/>
+        </w:rPr>
+        <w:t>Special call-out for cross-sell RAG scenario</w:t>
+      </w:r>
+      <w:r>
+        <w:rPr>
+          <w:rFonts w:ascii="Segoe UI Emoji" w:hAnsi="Segoe UI Emoji" w:cs="Segoe UI Emoji"/>
+          <w:b/>
+          <w:bCs/>
+          <w:lang w:val="en-ID"/>
+        </w:rPr>
+        <w:br/>
+        <w:t>Because recommendation logic may involve periodic batch jobs (scoring) or real-time events (customer environment change triggers new recommendation), using serverless options gives you the agility and cost control. A customer just changed environment attribute X → trigger ingestion → update features → flag for cross-sell → generate new recommendation. Using Cloud Functions/Cloud Run you can make this flow responsive, scalable and decoupled.</w:t>
+      </w:r>
+    </w:p>
+    <w:p>
+      <w:pPr>
+        <w:rPr>
+          <w:rFonts w:ascii="Segoe UI Emoji" w:hAnsi="Segoe UI Emoji" w:cs="Segoe UI Emoji"/>
+          <w:b/>
+          <w:bCs/>
+          <w:lang w:val="en-ID"/>
+        </w:rPr>
+      </w:pPr>
+      <w:r>
+        <w:rPr>
+          <w:rFonts w:ascii="Segoe UI Emoji" w:hAnsi="Segoe UI Emoji" w:cs="Segoe UI Emoji"/>
+          <w:b/>
+          <w:bCs/>
+          <w:lang w:val="en-ID"/>
+        </w:rPr>
+        <w:pict w14:anchorId="6C498419">
+          <v:rect id="_x0000_i1106" style="width:0;height:1.5pt" o:hralign="center" o:hrstd="t" o:hr="t" fillcolor="#a0a0a0" stroked="f"/>
+        </w:pict>
+      </w:r>
+    </w:p>
+    <w:p>
+      <w:pPr>
+        <w:rPr>
+          <w:rFonts w:ascii="Segoe UI Emoji" w:hAnsi="Segoe UI Emoji" w:cs="Segoe UI Emoji"/>
+          <w:b/>
+          <w:bCs/>
+          <w:lang w:val="en-ID"/>
+        </w:rPr>
+      </w:pPr>
+      <w:r>
+        <w:rPr>
+          <w:rFonts w:ascii="Segoe UI Emoji" w:hAnsi="Segoe UI Emoji" w:cs="Segoe UI Emoji"/>
+          <w:b/>
+          <w:bCs/>
+          <w:lang w:val="en-ID"/>
+        </w:rPr>
+        <w:t>5. Pub/Sub, Dataflow &amp; Streaming Pipeline Services</w:t>
+      </w:r>
+    </w:p>
+    <w:p>
+      <w:pPr>
+        <w:rPr>
+          <w:rFonts w:ascii="Segoe UI Emoji" w:hAnsi="Segoe UI Emoji" w:cs="Segoe UI Emoji"/>
+          <w:b/>
+          <w:bCs/>
+          <w:lang w:val="en-ID"/>
+        </w:rPr>
+      </w:pPr>
+      <w:r>
+        <w:rPr>
+          <w:rFonts w:ascii="Segoe UI Emoji" w:hAnsi="Segoe UI Emoji" w:cs="Segoe UI Emoji"/>
+          <w:b/>
+          <w:bCs/>
+          <w:lang w:val="en-ID"/>
+        </w:rPr>
+        <w:t>Description</w:t>
+      </w:r>
+      <w:r>
+        <w:rPr>
+          <w:rFonts w:ascii="Segoe UI Emoji" w:hAnsi="Segoe UI Emoji" w:cs="Segoe UI Emoji"/>
+          <w:b/>
+          <w:bCs/>
+          <w:lang w:val="en-ID"/>
+        </w:rPr>
+        <w:br/>
+        <w:t>Key services for ingestion and streaming on GCP include Cloud Pub/Sub (messaging), Cloud Dataflow (managed batch/stream data processing), and related orchestration/ETL services.</w:t>
+      </w:r>
+    </w:p>
+    <w:p>
+      <w:pPr>
+        <w:rPr>
+          <w:rFonts w:ascii="Segoe UI Emoji" w:hAnsi="Segoe UI Emoji" w:cs="Segoe UI Emoji"/>
+          <w:b/>
+          <w:bCs/>
+          <w:lang w:val="en-ID"/>
+        </w:rPr>
+      </w:pPr>
+      <w:r>
+        <w:rPr>
+          <w:rFonts w:ascii="Segoe UI Emoji" w:hAnsi="Segoe UI Emoji" w:cs="Segoe UI Emoji"/>
+          <w:b/>
+          <w:bCs/>
+          <w:lang w:val="en-ID"/>
+        </w:rPr>
+        <w:t>Common Uses</w:t>
+      </w:r>
+    </w:p>
+    <w:p>
+      <w:pPr>
+        <w:numPr>
+          <w:ilvl w:val="0"/>
+          <w:numId w:val="32"/>
+        </w:numPr>
+        <w:rPr>
+          <w:rFonts w:ascii="Segoe UI Emoji" w:hAnsi="Segoe UI Emoji" w:cs="Segoe UI Emoji"/>
+          <w:b/>
+          <w:bCs/>
+          <w:lang w:val="en-ID"/>
+        </w:rPr>
+      </w:pPr>
+      <w:r>
+        <w:rPr>
+          <w:rFonts w:ascii="Segoe UI Emoji" w:hAnsi="Segoe UI Emoji" w:cs="Segoe UI Emoji"/>
+          <w:b/>
+          <w:bCs/>
+          <w:lang w:val="en-ID"/>
+        </w:rPr>
+        <w:t>Real-time event ingestion: e.g., customer environment events, telemetry, usage data flows into Pub/Sub.</w:t>
+      </w:r>
+    </w:p>
+    <w:p>
+      <w:pPr>
+        <w:numPr>
+          <w:ilvl w:val="0"/>
+          <w:numId w:val="32"/>
+        </w:numPr>
+        <w:rPr>
+          <w:rFonts w:ascii="Segoe UI Emoji" w:hAnsi="Segoe UI Emoji" w:cs="Segoe UI Emoji"/>
+          <w:b/>
+          <w:bCs/>
+          <w:lang w:val="en-ID"/>
+        </w:rPr>
+      </w:pPr>
+      <w:r>
+        <w:rPr>
+          <w:rFonts w:ascii="Segoe UI Emoji" w:hAnsi="Segoe UI Emoji" w:cs="Segoe UI Emoji"/>
+          <w:b/>
+          <w:bCs/>
+          <w:lang w:val="en-ID"/>
+        </w:rPr>
+        <w:lastRenderedPageBreak/>
+        <w:t xml:space="preserve">Stream or batch data transform: Dataflow can take data from Pub/Sub or storage, transform it (clean, enrich, join with product metadata), and load into </w:t>
       </w:r>
       <w:proofErr w:type="spellStart"/>
       <w:r>
-        <w:t>Clouds</w:t>
+        <w:rPr>
+          <w:rFonts w:ascii="Segoe UI Emoji" w:hAnsi="Segoe UI Emoji" w:cs="Segoe UI Emoji"/>
+          <w:b/>
+          <w:bCs/>
+          <w:lang w:val="en-ID"/>
+        </w:rPr>
+        <w:t>BigQuery</w:t>
       </w:r>
       <w:proofErr w:type="spellEnd"/>
       <w:r>
-        <w:t xml:space="preserve"> (</w:t>
+        <w:rPr>
+          <w:rFonts w:ascii="Segoe UI Emoji" w:hAnsi="Segoe UI Emoji" w:cs="Segoe UI Emoji"/>
+          <w:b/>
+          <w:bCs/>
+          <w:lang w:val="en-ID"/>
+        </w:rPr>
+        <w:t>.</w:t>
+      </w:r>
+    </w:p>
+    <w:p>
+      <w:pPr>
+        <w:numPr>
+          <w:ilvl w:val="0"/>
+          <w:numId w:val="32"/>
+        </w:numPr>
+        <w:rPr>
+          <w:rFonts w:ascii="Segoe UI Emoji" w:hAnsi="Segoe UI Emoji" w:cs="Segoe UI Emoji"/>
+          <w:b/>
+          <w:bCs/>
+          <w:lang w:val="en-ID"/>
+        </w:rPr>
+      </w:pPr>
+      <w:r>
+        <w:rPr>
+          <w:rFonts w:ascii="Segoe UI Emoji" w:hAnsi="Segoe UI Emoji" w:cs="Segoe UI Emoji"/>
+          <w:b/>
+          <w:bCs/>
+          <w:lang w:val="en-ID"/>
+        </w:rPr>
+        <w:t xml:space="preserve">Data pipelines for feature engineering: as part of your recommendation </w:t>
+      </w:r>
+      <w:proofErr w:type="gramStart"/>
+      <w:r>
+        <w:rPr>
+          <w:rFonts w:ascii="Segoe UI Emoji" w:hAnsi="Segoe UI Emoji" w:cs="Segoe UI Emoji"/>
+          <w:b/>
+          <w:bCs/>
+          <w:lang w:val="en-ID"/>
+        </w:rPr>
+        <w:t>engine</w:t>
+      </w:r>
+      <w:proofErr w:type="gramEnd"/>
+      <w:r>
+        <w:rPr>
+          <w:rFonts w:ascii="Segoe UI Emoji" w:hAnsi="Segoe UI Emoji" w:cs="Segoe UI Emoji"/>
+          <w:b/>
+          <w:bCs/>
+          <w:lang w:val="en-ID"/>
+        </w:rPr>
+        <w:t xml:space="preserve"> you might compute features continuously (e.g., changes to environment, product adoption) and store them for scoring.</w:t>
+      </w:r>
+    </w:p>
+    <w:p>
+      <w:pPr>
+        <w:rPr>
+          <w:rFonts w:ascii="Segoe UI Emoji" w:hAnsi="Segoe UI Emoji" w:cs="Segoe UI Emoji"/>
+          <w:b/>
+          <w:bCs/>
+          <w:lang w:val="en-ID"/>
+        </w:rPr>
+      </w:pPr>
+      <w:r>
+        <w:rPr>
+          <w:rFonts w:ascii="Segoe UI Emoji" w:hAnsi="Segoe UI Emoji" w:cs="Segoe UI Emoji"/>
+          <w:b/>
+          <w:bCs/>
+          <w:lang w:val="en-ID"/>
+        </w:rPr>
+        <w:t>Best Practices</w:t>
+      </w:r>
+    </w:p>
+    <w:p>
+      <w:pPr>
+        <w:numPr>
+          <w:ilvl w:val="0"/>
+          <w:numId w:val="33"/>
+        </w:numPr>
+        <w:rPr>
+          <w:rFonts w:ascii="Segoe UI Emoji" w:hAnsi="Segoe UI Emoji" w:cs="Segoe UI Emoji"/>
+          <w:b/>
+          <w:bCs/>
+          <w:lang w:val="en-ID"/>
+        </w:rPr>
+      </w:pPr>
+      <w:r>
+        <w:rPr>
+          <w:rFonts w:ascii="Segoe UI Emoji" w:hAnsi="Segoe UI Emoji" w:cs="Segoe UI Emoji"/>
+          <w:b/>
+          <w:bCs/>
+          <w:lang w:val="en-ID"/>
+        </w:rPr>
+        <w:t>Use proper partitioning/windowing for streaming jobs to control latency and state size.</w:t>
+      </w:r>
+    </w:p>
+    <w:p>
+      <w:pPr>
+        <w:numPr>
+          <w:ilvl w:val="0"/>
+          <w:numId w:val="33"/>
+        </w:numPr>
+        <w:rPr>
+          <w:rFonts w:ascii="Segoe UI Emoji" w:hAnsi="Segoe UI Emoji" w:cs="Segoe UI Emoji"/>
+          <w:b/>
+          <w:bCs/>
+          <w:lang w:val="en-ID"/>
+        </w:rPr>
+      </w:pPr>
+      <w:r>
+        <w:rPr>
+          <w:rFonts w:ascii="Segoe UI Emoji" w:hAnsi="Segoe UI Emoji" w:cs="Segoe UI Emoji"/>
+          <w:b/>
+          <w:bCs/>
+          <w:lang w:val="en-ID"/>
+        </w:rPr>
+        <w:t>Keep transformations stateless where possible, and isolate stateful logic to reduce complexity.</w:t>
+      </w:r>
+    </w:p>
+    <w:p>
+      <w:pPr>
+        <w:numPr>
+          <w:ilvl w:val="0"/>
+          <w:numId w:val="33"/>
+        </w:numPr>
+        <w:rPr>
+          <w:rFonts w:ascii="Segoe UI Emoji" w:hAnsi="Segoe UI Emoji" w:cs="Segoe UI Emoji"/>
+          <w:b/>
+          <w:bCs/>
+          <w:lang w:val="en-ID"/>
+        </w:rPr>
+      </w:pPr>
+      <w:r>
+        <w:rPr>
+          <w:rFonts w:ascii="Segoe UI Emoji" w:hAnsi="Segoe UI Emoji" w:cs="Segoe UI Emoji"/>
+          <w:b/>
+          <w:bCs/>
+          <w:lang w:val="en-ID"/>
+        </w:rPr>
+        <w:t>Use schema evolution and message versioning carefully (e.g., when vendor product data changes).</w:t>
+      </w:r>
+    </w:p>
+    <w:p>
+      <w:pPr>
+        <w:numPr>
+          <w:ilvl w:val="0"/>
+          <w:numId w:val="33"/>
+        </w:numPr>
+        <w:rPr>
+          <w:rFonts w:ascii="Segoe UI Emoji" w:hAnsi="Segoe UI Emoji" w:cs="Segoe UI Emoji"/>
+          <w:b/>
+          <w:bCs/>
+          <w:lang w:val="en-ID"/>
+        </w:rPr>
+      </w:pPr>
+      <w:r>
+        <w:rPr>
+          <w:rFonts w:ascii="Segoe UI Emoji" w:hAnsi="Segoe UI Emoji" w:cs="Segoe UI Emoji"/>
+          <w:b/>
+          <w:bCs/>
+          <w:lang w:val="en-ID"/>
+        </w:rPr>
+        <w:t>Monitor lag and throughput: ensure ingestion pipelines don’t fall behind or cause stale features.</w:t>
+      </w:r>
+    </w:p>
+    <w:p>
+      <w:pPr>
+        <w:numPr>
+          <w:ilvl w:val="0"/>
+          <w:numId w:val="33"/>
+        </w:numPr>
+        <w:rPr>
+          <w:rFonts w:ascii="Segoe UI Emoji" w:hAnsi="Segoe UI Emoji" w:cs="Segoe UI Emoji"/>
+          <w:b/>
+          <w:bCs/>
+          <w:lang w:val="en-ID"/>
+        </w:rPr>
+      </w:pPr>
+      <w:r>
+        <w:rPr>
+          <w:rFonts w:ascii="Segoe UI Emoji" w:hAnsi="Segoe UI Emoji" w:cs="Segoe UI Emoji"/>
+          <w:b/>
+          <w:bCs/>
+          <w:lang w:val="en-ID"/>
+        </w:rPr>
+        <w:t>Error handling: handle bad/malformed input gracefully; build dead-letter or retry logic.</w:t>
+      </w:r>
+    </w:p>
+    <w:p>
+      <w:pPr>
+        <w:numPr>
+          <w:ilvl w:val="0"/>
+          <w:numId w:val="33"/>
+        </w:numPr>
+        <w:rPr>
+          <w:rFonts w:ascii="Segoe UI Emoji" w:hAnsi="Segoe UI Emoji" w:cs="Segoe UI Emoji"/>
+          <w:b/>
+          <w:bCs/>
+          <w:lang w:val="en-ID"/>
+        </w:rPr>
+      </w:pPr>
+      <w:r>
+        <w:rPr>
+          <w:rFonts w:ascii="Segoe UI Emoji" w:hAnsi="Segoe UI Emoji" w:cs="Segoe UI Emoji"/>
+          <w:b/>
+          <w:bCs/>
+          <w:lang w:val="en-ID"/>
+        </w:rPr>
+        <w:t xml:space="preserve">Cost monitoring: streaming jobs can run continuously; ensure resources scale down when </w:t>
+      </w:r>
+      <w:proofErr w:type="gramStart"/>
+      <w:r>
+        <w:rPr>
+          <w:rFonts w:ascii="Segoe UI Emoji" w:hAnsi="Segoe UI Emoji" w:cs="Segoe UI Emoji"/>
+          <w:b/>
+          <w:bCs/>
+          <w:lang w:val="en-ID"/>
+        </w:rPr>
+        <w:t>idle, and</w:t>
+      </w:r>
+      <w:proofErr w:type="gramEnd"/>
+      <w:r>
+        <w:rPr>
+          <w:rFonts w:ascii="Segoe UI Emoji" w:hAnsi="Segoe UI Emoji" w:cs="Segoe UI Emoji"/>
+          <w:b/>
+          <w:bCs/>
+          <w:lang w:val="en-ID"/>
+        </w:rPr>
+        <w:t xml:space="preserve"> avoid overly large state windows if not needed.</w:t>
+      </w:r>
+    </w:p>
+    <w:p>
+      <w:pPr>
+        <w:rPr>
+          <w:rFonts w:ascii="Segoe UI Emoji" w:hAnsi="Segoe UI Emoji" w:cs="Segoe UI Emoji"/>
+          <w:b/>
+          <w:bCs/>
+          <w:lang w:val="en-ID"/>
+        </w:rPr>
+      </w:pPr>
+      <w:r>
+        <w:rPr>
+          <w:rFonts w:ascii="Segoe UI Emoji" w:hAnsi="Segoe UI Emoji" w:cs="Segoe UI Emoji"/>
+          <w:b/>
+          <w:bCs/>
+          <w:lang w:val="en-ID"/>
+        </w:rPr>
+        <w:t>Special call-out for cross-sell RAG scenario</w:t>
+      </w:r>
+      <w:r>
+        <w:rPr>
+          <w:rFonts w:ascii="Segoe UI Emoji" w:hAnsi="Segoe UI Emoji" w:cs="Segoe UI Emoji"/>
+          <w:b/>
+          <w:bCs/>
+          <w:lang w:val="en-ID"/>
+        </w:rPr>
+        <w:br/>
+        <w:t>In a cross-sell scenario, new environment or product adoption events may matter. Capturing those events in near-real time allows you to update your candidate list for cross-sell quickly. For example: "Customer upgraded environment to heavy compute on region X" → event arrives → update features → feed into scoring engine → new product recommendation arises. Using Pub/Sub + Dataflow enables that real-time responsiveness, which may give you advantage over static periodic batch scoring.</w:t>
+      </w:r>
+    </w:p>
+    <w:p>
+      <w:pPr>
+        <w:rPr>
+          <w:rFonts w:ascii="Segoe UI Emoji" w:hAnsi="Segoe UI Emoji" w:cs="Segoe UI Emoji"/>
+          <w:b/>
+          <w:bCs/>
+          <w:lang w:val="en-ID"/>
+        </w:rPr>
+      </w:pPr>
+      <w:r>
+        <w:rPr>
+          <w:rFonts w:ascii="Segoe UI Emoji" w:hAnsi="Segoe UI Emoji" w:cs="Segoe UI Emoji"/>
+          <w:b/>
+          <w:bCs/>
+          <w:lang w:val="en-ID"/>
+        </w:rPr>
+        <w:pict w14:anchorId="5B5D9922">
+          <v:rect id="_x0000_i1107" style="width:0;height:1.5pt" o:hralign="center" o:hrstd="t" o:hr="t" fillcolor="#a0a0a0" stroked="f"/>
+        </w:pict>
+      </w:r>
+    </w:p>
+    <w:p>
+      <w:pPr>
+        <w:rPr>
+          <w:rFonts w:ascii="Segoe UI Emoji" w:hAnsi="Segoe UI Emoji" w:cs="Segoe UI Emoji"/>
+          <w:b/>
+          <w:bCs/>
+          <w:lang w:val="en-ID"/>
+        </w:rPr>
+      </w:pPr>
+      <w:r>
+        <w:rPr>
+          <w:rFonts w:ascii="Segoe UI Emoji" w:hAnsi="Segoe UI Emoji" w:cs="Segoe UI Emoji"/>
+          <w:b/>
+          <w:bCs/>
+          <w:lang w:val="en-ID"/>
+        </w:rPr>
+        <w:t>6. Vertex AI / ML &amp; Embedding Support</w:t>
+      </w:r>
+    </w:p>
+    <w:p>
+      <w:pPr>
+        <w:rPr>
+          <w:rFonts w:ascii="Segoe UI Emoji" w:hAnsi="Segoe UI Emoji" w:cs="Segoe UI Emoji"/>
+          <w:b/>
+          <w:bCs/>
+          <w:lang w:val="en-ID"/>
+        </w:rPr>
+      </w:pPr>
+      <w:r>
+        <w:rPr>
+          <w:rFonts w:ascii="Segoe UI Emoji" w:hAnsi="Segoe UI Emoji" w:cs="Segoe UI Emoji"/>
+          <w:b/>
+          <w:bCs/>
+          <w:lang w:val="en-ID"/>
+        </w:rPr>
+        <w:t>Description</w:t>
+      </w:r>
+      <w:r>
+        <w:rPr>
+          <w:rFonts w:ascii="Segoe UI Emoji" w:hAnsi="Segoe UI Emoji" w:cs="Segoe UI Emoji"/>
+          <w:b/>
+          <w:bCs/>
+          <w:lang w:val="en-ID"/>
+        </w:rPr>
+        <w:br/>
+        <w:t xml:space="preserve">Vertex AI is Google’s end-to-end machine learning platform that supports building, training, deploying, managing ML models (including </w:t>
       </w:r>
       <w:proofErr w:type="spellStart"/>
       <w:r>
-        <w:t>Quick</w:t>
+        <w:rPr>
+          <w:rFonts w:ascii="Segoe UI Emoji" w:hAnsi="Segoe UI Emoji" w:cs="Segoe UI Emoji"/>
+          <w:b/>
+          <w:bCs/>
+          <w:lang w:val="en-ID"/>
+        </w:rPr>
+        <w:t>MLOps</w:t>
       </w:r>
       <w:proofErr w:type="spellEnd"/>
       <w:r>
-        <w:t xml:space="preserve"> </w:t>
+        <w:rPr>
+          <w:rFonts w:ascii="Segoe UI Emoji" w:hAnsi="Segoe UI Emoji" w:cs="Segoe UI Emoji"/>
+          <w:b/>
+          <w:bCs/>
+          <w:lang w:val="en-ID"/>
+        </w:rPr>
+        <w:t xml:space="preserve">). It also supports embedding generation and retrieval workflows, custom models, and integration with </w:t>
       </w:r>
       <w:proofErr w:type="spellStart"/>
       <w:r>
-        <w:t>Comparison</w:t>
+        <w:rPr>
+          <w:rFonts w:ascii="Segoe UI Emoji" w:hAnsi="Segoe UI Emoji" w:cs="Segoe UI Emoji"/>
+          <w:b/>
+          <w:bCs/>
+          <w:lang w:val="en-ID"/>
+        </w:rPr>
+        <w:t>BigQuery</w:t>
       </w:r>
       <w:proofErr w:type="spellEnd"/>
       <w:r>
-        <w:t>)</w:t>
-      </w:r>
-    </w:p>
-    <w:tbl>
-      <w:tblPr>
-        <w:tblW w:w="0" w:type="auto"/>
-        <w:tblCellSpacing w:w="15" w:type="dxa"/>
-        <w:tblBorders>
-          <w:top w:val="single" w:sz="4" w:space="0" w:color="auto"/>
-          <w:left w:val="single" w:sz="4" w:space="0" w:color="auto"/>
-          <w:bottom w:val="single" w:sz="4" w:space="0" w:color="auto"/>
-          <w:right w:val="single" w:sz="4" w:space="0" w:color="auto"/>
-          <w:insideH w:val="single" w:sz="4" w:space="0" w:color="auto"/>
-          <w:insideV w:val="single" w:sz="4" w:space="0" w:color="auto"/>
-        </w:tblBorders>
-        <w:tblCellMar>
-          <w:top w:w="15" w:type="dxa"/>
-          <w:left w:w="15" w:type="dxa"/>
-          <w:bottom w:w="15" w:type="dxa"/>
-          <w:right w:w="15" w:type="dxa"/>
-        </w:tblCellMar>
-        <w:tblLook w:val="04A0" w:firstRow="1" w:lastRow="0" w:firstColumn="1" w:lastColumn="0" w:noHBand="0" w:noVBand="1"/>
-      </w:tblPr>
-      <w:tblGrid>
-        <w:gridCol w:w="1637"/>
-        <w:gridCol w:w="2816"/>
-        <w:gridCol w:w="2629"/>
-        <w:gridCol w:w="1934"/>
-      </w:tblGrid>
-      <w:tr>
-        <w:trPr>
-          <w:tblHeader/>
-          <w:tblCellSpacing w:w="15" w:type="dxa"/>
-        </w:trPr>
-        <w:tc>
-          <w:tcPr>
-            <w:tcW w:w="0" w:type="auto"/>
-            <w:vAlign w:val="center"/>
-            <w:hideMark/>
-          </w:tcPr>
-          <w:p>
-            <w:pPr>
-              <w:rPr>
-                <w:b/>
-                <w:bCs/>
-                <w:lang w:val="en-ID"/>
-              </w:rPr>
-            </w:pPr>
-            <w:r>
-              <w:rPr>
-                <w:b/>
-                <w:bCs/>
-                <w:lang w:val="en-ID"/>
-              </w:rPr>
-              <w:t>Feature</w:t>
-            </w:r>
-          </w:p>
-        </w:tc>
-        <w:tc>
-          <w:tcPr>
-            <w:tcW w:w="0" w:type="auto"/>
-            <w:vAlign w:val="center"/>
-            <w:hideMark/>
-          </w:tcPr>
-          <w:p>
-            <w:pPr>
-              <w:rPr>
-                <w:b/>
-                <w:bCs/>
-                <w:lang w:val="en-ID"/>
-              </w:rPr>
-            </w:pPr>
-            <w:r>
-              <w:rPr>
-                <w:b/>
-                <w:bCs/>
-                <w:lang w:val="en-ID"/>
-              </w:rPr>
-              <w:t>Azure</w:t>
-            </w:r>
-          </w:p>
-        </w:tc>
-        <w:tc>
-          <w:tcPr>
-            <w:tcW w:w="0" w:type="auto"/>
-            <w:vAlign w:val="center"/>
-            <w:hideMark/>
-          </w:tcPr>
-          <w:p>
-            <w:pPr>
-              <w:rPr>
-                <w:b/>
-                <w:bCs/>
-                <w:lang w:val="en-ID"/>
-              </w:rPr>
-            </w:pPr>
-            <w:r>
-              <w:rPr>
-                <w:b/>
-                <w:bCs/>
-                <w:lang w:val="en-ID"/>
-              </w:rPr>
-              <w:t>AWS</w:t>
-            </w:r>
-          </w:p>
-        </w:tc>
-        <w:tc>
-          <w:tcPr>
-            <w:tcW w:w="0" w:type="auto"/>
-            <w:vAlign w:val="center"/>
-            <w:hideMark/>
-          </w:tcPr>
-          <w:p>
-            <w:pPr>
-              <w:rPr>
-                <w:b/>
-                <w:bCs/>
-                <w:lang w:val="en-ID"/>
-              </w:rPr>
-            </w:pPr>
-            <w:r>
-              <w:rPr>
-                <w:b/>
-                <w:bCs/>
-                <w:lang w:val="en-ID"/>
-              </w:rPr>
-              <w:t>GCP</w:t>
-            </w:r>
-          </w:p>
-        </w:tc>
-      </w:tr>
-      <w:tr>
-        <w:trPr>
-          <w:tblCellSpacing w:w="15" w:type="dxa"/>
-        </w:trPr>
-        <w:tc>
-          <w:tcPr>
-            <w:tcW w:w="0" w:type="auto"/>
-            <w:vAlign w:val="center"/>
-            <w:hideMark/>
-          </w:tcPr>
-          <w:p>
-            <w:pPr>
-              <w:rPr>
-                <w:lang w:val="en-ID"/>
-              </w:rPr>
-            </w:pPr>
-            <w:r>
-              <w:rPr>
-                <w:lang w:val="en-ID"/>
-              </w:rPr>
-              <w:t>Strength</w:t>
-            </w:r>
-          </w:p>
-        </w:tc>
-        <w:tc>
-          <w:tcPr>
-            <w:tcW w:w="0" w:type="auto"/>
-            <w:vAlign w:val="center"/>
-            <w:hideMark/>
-          </w:tcPr>
-          <w:p>
-            <w:pPr>
-              <w:rPr>
-                <w:lang w:val="en-ID"/>
-              </w:rPr>
-            </w:pPr>
-            <w:r>
-              <w:rPr>
-                <w:lang w:val="en-ID"/>
-              </w:rPr>
-              <w:t>Microsoft ecosystem integration</w:t>
-            </w:r>
-          </w:p>
-        </w:tc>
-        <w:tc>
-          <w:tcPr>
-            <w:tcW w:w="0" w:type="auto"/>
-            <w:vAlign w:val="center"/>
-            <w:hideMark/>
-          </w:tcPr>
-          <w:p>
-            <w:pPr>
-              <w:rPr>
-                <w:lang w:val="en-ID"/>
-              </w:rPr>
-            </w:pPr>
-            <w:r>
-              <w:rPr>
-                <w:lang w:val="en-ID"/>
-              </w:rPr>
-              <w:t>Broadest services and market share</w:t>
-            </w:r>
-          </w:p>
-        </w:tc>
-        <w:tc>
-          <w:tcPr>
-            <w:tcW w:w="0" w:type="auto"/>
-            <w:vAlign w:val="center"/>
-            <w:hideMark/>
-          </w:tcPr>
-          <w:p>
-            <w:pPr>
-              <w:rPr>
-                <w:lang w:val="en-ID"/>
-              </w:rPr>
-            </w:pPr>
-            <w:r>
-              <w:rPr>
-                <w:lang w:val="en-ID"/>
-              </w:rPr>
-              <w:t>AI/ML and data analytics</w:t>
-            </w:r>
-          </w:p>
-        </w:tc>
-      </w:tr>
-      <w:tr>
-        <w:trPr>
-          <w:tblCellSpacing w:w="15" w:type="dxa"/>
-        </w:trPr>
-        <w:tc>
-          <w:tcPr>
-            <w:tcW w:w="0" w:type="auto"/>
-            <w:vAlign w:val="center"/>
-            <w:hideMark/>
-          </w:tcPr>
-          <w:p>
-            <w:pPr>
-              <w:rPr>
-                <w:lang w:val="en-ID"/>
-              </w:rPr>
-            </w:pPr>
-            <w:r>
-              <w:rPr>
-                <w:lang w:val="en-ID"/>
-              </w:rPr>
-              <w:t>Hybrid cloud</w:t>
-            </w:r>
-          </w:p>
-        </w:tc>
-        <w:tc>
-          <w:tcPr>
-            <w:tcW w:w="0" w:type="auto"/>
-            <w:vAlign w:val="center"/>
-            <w:hideMark/>
-          </w:tcPr>
-          <w:p>
-            <w:pPr>
-              <w:rPr>
-                <w:lang w:val="en-ID"/>
-              </w:rPr>
-            </w:pPr>
-            <w:r>
-              <w:rPr>
-                <w:lang w:val="en-ID"/>
-              </w:rPr>
-              <w:t>Strong (Azure Arc, Stack)</w:t>
-            </w:r>
-          </w:p>
-        </w:tc>
-        <w:tc>
-          <w:tcPr>
-            <w:tcW w:w="0" w:type="auto"/>
-            <w:vAlign w:val="center"/>
-            <w:hideMark/>
-          </w:tcPr>
-          <w:p>
-            <w:pPr>
-              <w:rPr>
-                <w:lang w:val="en-ID"/>
-              </w:rPr>
-            </w:pPr>
-            <w:r>
-              <w:rPr>
-                <w:lang w:val="en-ID"/>
-              </w:rPr>
-              <w:t>Moderate</w:t>
-            </w:r>
-          </w:p>
-        </w:tc>
-        <w:tc>
-          <w:tcPr>
-            <w:tcW w:w="0" w:type="auto"/>
-            <w:vAlign w:val="center"/>
-            <w:hideMark/>
-          </w:tcPr>
-          <w:p>
-            <w:pPr>
-              <w:rPr>
-                <w:lang w:val="en-ID"/>
-              </w:rPr>
-            </w:pPr>
-            <w:r>
-              <w:rPr>
-                <w:lang w:val="en-ID"/>
-              </w:rPr>
-              <w:t>Less emphasis</w:t>
-            </w:r>
-          </w:p>
-        </w:tc>
-      </w:tr>
-      <w:tr>
-        <w:trPr>
-          <w:tblCellSpacing w:w="15" w:type="dxa"/>
-        </w:trPr>
-        <w:tc>
-          <w:tcPr>
-            <w:tcW w:w="0" w:type="auto"/>
-            <w:vAlign w:val="center"/>
-            <w:hideMark/>
-          </w:tcPr>
-          <w:p>
-            <w:pPr>
-              <w:rPr>
-                <w:lang w:val="en-ID"/>
-              </w:rPr>
-            </w:pPr>
-            <w:r>
-              <w:rPr>
-                <w:lang w:val="en-ID"/>
-              </w:rPr>
-              <w:t>Enterprise adoption</w:t>
-            </w:r>
-          </w:p>
-        </w:tc>
-        <w:tc>
-          <w:tcPr>
-            <w:tcW w:w="0" w:type="auto"/>
-            <w:vAlign w:val="center"/>
-            <w:hideMark/>
-          </w:tcPr>
-          <w:p>
-            <w:pPr>
-              <w:rPr>
-                <w:lang w:val="en-ID"/>
-              </w:rPr>
-            </w:pPr>
-            <w:r>
-              <w:rPr>
-                <w:lang w:val="en-ID"/>
-              </w:rPr>
-              <w:t>High (especially Microsoft-based orgs)</w:t>
-            </w:r>
-          </w:p>
-        </w:tc>
-        <w:tc>
-          <w:tcPr>
-            <w:tcW w:w="0" w:type="auto"/>
-            <w:vAlign w:val="center"/>
-            <w:hideMark/>
-          </w:tcPr>
-          <w:p>
-            <w:pPr>
-              <w:rPr>
-                <w:lang w:val="en-ID"/>
-              </w:rPr>
-            </w:pPr>
-            <w:proofErr w:type="gramStart"/>
-            <w:r>
-              <w:rPr>
-                <w:lang w:val="en-ID"/>
-              </w:rPr>
-              <w:t>Also</w:t>
-            </w:r>
-            <w:proofErr w:type="gramEnd"/>
-            <w:r>
-              <w:rPr>
-                <w:lang w:val="en-ID"/>
-              </w:rPr>
-              <w:t xml:space="preserve"> high</w:t>
-            </w:r>
-          </w:p>
-        </w:tc>
-        <w:tc>
-          <w:tcPr>
-            <w:tcW w:w="0" w:type="auto"/>
-            <w:vAlign w:val="center"/>
-            <w:hideMark/>
-          </w:tcPr>
-          <w:p>
-            <w:pPr>
-              <w:rPr>
-                <w:lang w:val="en-ID"/>
-              </w:rPr>
-            </w:pPr>
-            <w:r>
-              <w:rPr>
-                <w:lang w:val="en-ID"/>
-              </w:rPr>
-              <w:t>Growing</w:t>
-            </w:r>
-          </w:p>
-        </w:tc>
-      </w:tr>
-      <w:tr>
-        <w:trPr>
-          <w:tblCellSpacing w:w="15" w:type="dxa"/>
-        </w:trPr>
-        <w:tc>
-          <w:tcPr>
-            <w:tcW w:w="0" w:type="auto"/>
-            <w:vAlign w:val="center"/>
-            <w:hideMark/>
-          </w:tcPr>
-          <w:p>
-            <w:pPr>
-              <w:rPr>
-                <w:lang w:val="en-ID"/>
-              </w:rPr>
-            </w:pPr>
-            <w:r>
-              <w:rPr>
-                <w:lang w:val="en-ID"/>
-              </w:rPr>
-              <w:t>Global reach</w:t>
-            </w:r>
-          </w:p>
-        </w:tc>
-        <w:tc>
-          <w:tcPr>
-            <w:tcW w:w="0" w:type="auto"/>
-            <w:vAlign w:val="center"/>
-            <w:hideMark/>
-          </w:tcPr>
-          <w:p>
-            <w:pPr>
-              <w:rPr>
-                <w:lang w:val="en-ID"/>
-              </w:rPr>
-            </w:pPr>
-            <w:r>
-              <w:rPr>
-                <w:lang w:val="en-ID"/>
-              </w:rPr>
-              <w:t>Very extensive</w:t>
-            </w:r>
-          </w:p>
-        </w:tc>
-        <w:tc>
-          <w:tcPr>
-            <w:tcW w:w="0" w:type="auto"/>
-            <w:vAlign w:val="center"/>
-            <w:hideMark/>
-          </w:tcPr>
-          <w:p>
-            <w:pPr>
-              <w:rPr>
-                <w:lang w:val="en-ID"/>
-              </w:rPr>
-            </w:pPr>
-            <w:r>
-              <w:rPr>
-                <w:lang w:val="en-ID"/>
-              </w:rPr>
-              <w:t>Extensive</w:t>
-            </w:r>
-          </w:p>
-        </w:tc>
-        <w:tc>
-          <w:tcPr>
-            <w:tcW w:w="0" w:type="auto"/>
-            <w:vAlign w:val="center"/>
-            <w:hideMark/>
-          </w:tcPr>
-          <w:p>
-            <w:pPr>
-              <w:rPr>
-                <w:lang w:val="en-ID"/>
-              </w:rPr>
-            </w:pPr>
-            <w:r>
-              <w:rPr>
-                <w:lang w:val="en-ID"/>
-              </w:rPr>
-              <w:t>Extensive</w:t>
-            </w:r>
-          </w:p>
-        </w:tc>
-      </w:tr>
-    </w:tbl>
+        <w:rPr>
+          <w:rFonts w:ascii="Segoe UI Emoji" w:hAnsi="Segoe UI Emoji" w:cs="Segoe UI Emoji"/>
+          <w:b/>
+          <w:bCs/>
+          <w:lang w:val="en-ID"/>
+        </w:rPr>
+        <w:t>.</w:t>
+      </w:r>
+    </w:p>
+    <w:p>
+      <w:pPr>
+        <w:rPr>
+          <w:rFonts w:ascii="Segoe UI Emoji" w:hAnsi="Segoe UI Emoji" w:cs="Segoe UI Emoji"/>
+          <w:b/>
+          <w:bCs/>
+          <w:lang w:val="en-ID"/>
+        </w:rPr>
+      </w:pPr>
+      <w:r>
+        <w:rPr>
+          <w:rFonts w:ascii="Segoe UI Emoji" w:hAnsi="Segoe UI Emoji" w:cs="Segoe UI Emoji"/>
+          <w:b/>
+          <w:bCs/>
+          <w:lang w:val="en-ID"/>
+        </w:rPr>
+        <w:t>Common Uses</w:t>
+      </w:r>
+    </w:p>
+    <w:p>
+      <w:pPr>
+        <w:numPr>
+          <w:ilvl w:val="0"/>
+          <w:numId w:val="34"/>
+        </w:numPr>
+        <w:rPr>
+          <w:rFonts w:ascii="Segoe UI Emoji" w:hAnsi="Segoe UI Emoji" w:cs="Segoe UI Emoji"/>
+          <w:b/>
+          <w:bCs/>
+          <w:lang w:val="en-ID"/>
+        </w:rPr>
+      </w:pPr>
+      <w:r>
+        <w:rPr>
+          <w:rFonts w:ascii="Segoe UI Emoji" w:hAnsi="Segoe UI Emoji" w:cs="Segoe UI Emoji"/>
+          <w:b/>
+          <w:bCs/>
+          <w:lang w:val="en-ID"/>
+        </w:rPr>
+        <w:t>Training/customising models on customer data, vendor product metadata, usage/telemetry.</w:t>
+      </w:r>
+    </w:p>
+    <w:p>
+      <w:pPr>
+        <w:numPr>
+          <w:ilvl w:val="0"/>
+          <w:numId w:val="34"/>
+        </w:numPr>
+        <w:rPr>
+          <w:rFonts w:ascii="Segoe UI Emoji" w:hAnsi="Segoe UI Emoji" w:cs="Segoe UI Emoji"/>
+          <w:b/>
+          <w:bCs/>
+          <w:lang w:val="en-ID"/>
+        </w:rPr>
+      </w:pPr>
+      <w:r>
+        <w:rPr>
+          <w:rFonts w:ascii="Segoe UI Emoji" w:hAnsi="Segoe UI Emoji" w:cs="Segoe UI Emoji"/>
+          <w:b/>
+          <w:bCs/>
+          <w:lang w:val="en-ID"/>
+        </w:rPr>
+        <w:t>Serving models in production for inference (e.g., scoring customers for cross-sell).</w:t>
+      </w:r>
+    </w:p>
+    <w:p>
+      <w:pPr>
+        <w:numPr>
+          <w:ilvl w:val="0"/>
+          <w:numId w:val="34"/>
+        </w:numPr>
+        <w:rPr>
+          <w:rFonts w:ascii="Segoe UI Emoji" w:hAnsi="Segoe UI Emoji" w:cs="Segoe UI Emoji"/>
+          <w:b/>
+          <w:bCs/>
+          <w:lang w:val="en-ID"/>
+        </w:rPr>
+      </w:pPr>
+      <w:r>
+        <w:rPr>
+          <w:rFonts w:ascii="Segoe UI Emoji" w:hAnsi="Segoe UI Emoji" w:cs="Segoe UI Emoji"/>
+          <w:b/>
+          <w:bCs/>
+          <w:lang w:val="en-ID"/>
+        </w:rPr>
+        <w:lastRenderedPageBreak/>
+        <w:t>Generating embeddings from text (e.g., best-practice documents, vendor product descriptions) to power similarity search for the retrieval part of RAG.</w:t>
+      </w:r>
+    </w:p>
+    <w:p>
+      <w:pPr>
+        <w:numPr>
+          <w:ilvl w:val="0"/>
+          <w:numId w:val="34"/>
+        </w:numPr>
+        <w:rPr>
+          <w:rFonts w:ascii="Segoe UI Emoji" w:hAnsi="Segoe UI Emoji" w:cs="Segoe UI Emoji"/>
+          <w:b/>
+          <w:bCs/>
+          <w:lang w:val="en-ID"/>
+        </w:rPr>
+      </w:pPr>
+      <w:r>
+        <w:rPr>
+          <w:rFonts w:ascii="Segoe UI Emoji" w:hAnsi="Segoe UI Emoji" w:cs="Segoe UI Emoji"/>
+          <w:b/>
+          <w:bCs/>
+          <w:lang w:val="en-ID"/>
+        </w:rPr>
+        <w:t>Monitoring model performance, retraining pipelines, managing versioning and explainability.</w:t>
+      </w:r>
+    </w:p>
+    <w:p>
+      <w:pPr>
+        <w:rPr>
+          <w:rFonts w:ascii="Segoe UI Emoji" w:hAnsi="Segoe UI Emoji" w:cs="Segoe UI Emoji"/>
+          <w:b/>
+          <w:bCs/>
+          <w:lang w:val="en-ID"/>
+        </w:rPr>
+      </w:pPr>
+      <w:r>
+        <w:rPr>
+          <w:rFonts w:ascii="Segoe UI Emoji" w:hAnsi="Segoe UI Emoji" w:cs="Segoe UI Emoji"/>
+          <w:b/>
+          <w:bCs/>
+          <w:lang w:val="en-ID"/>
+        </w:rPr>
+        <w:t>Best Practices</w:t>
+      </w:r>
+    </w:p>
+    <w:p>
+      <w:pPr>
+        <w:numPr>
+          <w:ilvl w:val="0"/>
+          <w:numId w:val="35"/>
+        </w:numPr>
+        <w:rPr>
+          <w:rFonts w:ascii="Segoe UI Emoji" w:hAnsi="Segoe UI Emoji" w:cs="Segoe UI Emoji"/>
+          <w:b/>
+          <w:bCs/>
+          <w:lang w:val="en-ID"/>
+        </w:rPr>
+      </w:pPr>
+      <w:r>
+        <w:rPr>
+          <w:rFonts w:ascii="Segoe UI Emoji" w:hAnsi="Segoe UI Emoji" w:cs="Segoe UI Emoji"/>
+          <w:b/>
+          <w:bCs/>
+          <w:lang w:val="en-ID"/>
+        </w:rPr>
+        <w:t>Curate good training data: ensure you have representative data (customer environment + product adoption + outcomes) before trusting the model's recommendations.</w:t>
+      </w:r>
+    </w:p>
+    <w:p>
+      <w:pPr>
+        <w:numPr>
+          <w:ilvl w:val="0"/>
+          <w:numId w:val="35"/>
+        </w:numPr>
+        <w:rPr>
+          <w:rFonts w:ascii="Segoe UI Emoji" w:hAnsi="Segoe UI Emoji" w:cs="Segoe UI Emoji"/>
+          <w:b/>
+          <w:bCs/>
+          <w:lang w:val="en-ID"/>
+        </w:rPr>
+      </w:pPr>
+      <w:r>
+        <w:rPr>
+          <w:rFonts w:ascii="Segoe UI Emoji" w:hAnsi="Segoe UI Emoji" w:cs="Segoe UI Emoji"/>
+          <w:b/>
+          <w:bCs/>
+          <w:lang w:val="en-ID"/>
+        </w:rPr>
+        <w:t>Feature engineering: invest in meaningful features (e.g., environment maturity, product usage patterns, vendor product dependencies) — raw embeddings alone may not suffice.</w:t>
+      </w:r>
+    </w:p>
+    <w:p>
+      <w:pPr>
+        <w:numPr>
+          <w:ilvl w:val="0"/>
+          <w:numId w:val="35"/>
+        </w:numPr>
+        <w:rPr>
+          <w:rFonts w:ascii="Segoe UI Emoji" w:hAnsi="Segoe UI Emoji" w:cs="Segoe UI Emoji"/>
+          <w:b/>
+          <w:bCs/>
+          <w:lang w:val="en-ID"/>
+        </w:rPr>
+      </w:pPr>
+      <w:r>
+        <w:rPr>
+          <w:rFonts w:ascii="Segoe UI Emoji" w:hAnsi="Segoe UI Emoji" w:cs="Segoe UI Emoji"/>
+          <w:b/>
+          <w:bCs/>
+          <w:lang w:val="en-ID"/>
+        </w:rPr>
+        <w:t>Model explainability: for a cross-sell recommendation engine, you must track why a product was recommended (features, logic) — incorporate logging of the rationale or use interpretable models.</w:t>
+      </w:r>
+    </w:p>
+    <w:p>
+      <w:pPr>
+        <w:numPr>
+          <w:ilvl w:val="0"/>
+          <w:numId w:val="35"/>
+        </w:numPr>
+        <w:rPr>
+          <w:rFonts w:ascii="Segoe UI Emoji" w:hAnsi="Segoe UI Emoji" w:cs="Segoe UI Emoji"/>
+          <w:b/>
+          <w:bCs/>
+          <w:lang w:val="en-ID"/>
+        </w:rPr>
+      </w:pPr>
+      <w:r>
+        <w:rPr>
+          <w:rFonts w:ascii="Segoe UI Emoji" w:hAnsi="Segoe UI Emoji" w:cs="Segoe UI Emoji"/>
+          <w:b/>
+          <w:bCs/>
+          <w:lang w:val="en-ID"/>
+        </w:rPr>
+        <w:t>Retraining / feedback loops: capture whether a recommendation was taken, conversion outcome, customer satisfaction — then feed that back to retrain or refine models.</w:t>
+      </w:r>
+    </w:p>
+    <w:p>
+      <w:pPr>
+        <w:numPr>
+          <w:ilvl w:val="0"/>
+          <w:numId w:val="35"/>
+        </w:numPr>
+        <w:rPr>
+          <w:rFonts w:ascii="Segoe UI Emoji" w:hAnsi="Segoe UI Emoji" w:cs="Segoe UI Emoji"/>
+          <w:b/>
+          <w:bCs/>
+          <w:lang w:val="en-ID"/>
+        </w:rPr>
+      </w:pPr>
+      <w:r>
+        <w:rPr>
+          <w:rFonts w:ascii="Segoe UI Emoji" w:hAnsi="Segoe UI Emoji" w:cs="Segoe UI Emoji"/>
+          <w:b/>
+          <w:bCs/>
+          <w:lang w:val="en-ID"/>
+        </w:rPr>
+        <w:t xml:space="preserve">Scale deployments: use managed endpoints for inference; consider latency/cost </w:t>
+      </w:r>
+      <w:proofErr w:type="spellStart"/>
+      <w:r>
+        <w:rPr>
+          <w:rFonts w:ascii="Segoe UI Emoji" w:hAnsi="Segoe UI Emoji" w:cs="Segoe UI Emoji"/>
+          <w:b/>
+          <w:bCs/>
+          <w:lang w:val="en-ID"/>
+        </w:rPr>
+        <w:t>tradeoffs</w:t>
+      </w:r>
+      <w:proofErr w:type="spellEnd"/>
+      <w:r>
+        <w:rPr>
+          <w:rFonts w:ascii="Segoe UI Emoji" w:hAnsi="Segoe UI Emoji" w:cs="Segoe UI Emoji"/>
+          <w:b/>
+          <w:bCs/>
+          <w:lang w:val="en-ID"/>
+        </w:rPr>
+        <w:t xml:space="preserve"> if you serve many requests.</w:t>
+      </w:r>
+    </w:p>
+    <w:p>
+      <w:pPr>
+        <w:numPr>
+          <w:ilvl w:val="0"/>
+          <w:numId w:val="35"/>
+        </w:numPr>
+        <w:rPr>
+          <w:rFonts w:ascii="Segoe UI Emoji" w:hAnsi="Segoe UI Emoji" w:cs="Segoe UI Emoji"/>
+          <w:b/>
+          <w:bCs/>
+          <w:lang w:val="en-ID"/>
+        </w:rPr>
+      </w:pPr>
+      <w:r>
+        <w:rPr>
+          <w:rFonts w:ascii="Segoe UI Emoji" w:hAnsi="Segoe UI Emoji" w:cs="Segoe UI Emoji"/>
+          <w:b/>
+          <w:bCs/>
+          <w:lang w:val="en-ID"/>
+        </w:rPr>
+        <w:t>Governance: monitor drift, fairness, bias — ensure you are not recommending inappropriate products to the wrong customer segments.</w:t>
+      </w:r>
+    </w:p>
+    <w:p>
+      <w:pPr>
+        <w:rPr>
+          <w:rFonts w:ascii="Segoe UI Emoji" w:hAnsi="Segoe UI Emoji" w:cs="Segoe UI Emoji"/>
+          <w:b/>
+          <w:bCs/>
+          <w:lang w:val="en-ID"/>
+        </w:rPr>
+      </w:pPr>
+      <w:r>
+        <w:rPr>
+          <w:rFonts w:ascii="Segoe UI Emoji" w:hAnsi="Segoe UI Emoji" w:cs="Segoe UI Emoji"/>
+          <w:b/>
+          <w:bCs/>
+          <w:lang w:val="en-ID"/>
+        </w:rPr>
+        <w:t>Special call-out for cross-sell RAG scenario</w:t>
+      </w:r>
+      <w:r>
+        <w:rPr>
+          <w:rFonts w:ascii="Segoe UI Emoji" w:hAnsi="Segoe UI Emoji" w:cs="Segoe UI Emoji"/>
+          <w:b/>
+          <w:bCs/>
+          <w:lang w:val="en-ID"/>
+        </w:rPr>
+        <w:br/>
+        <w:t>Because your scenario is: existing customers + environment metadata + vendor product info + best-practice docs → recommendation, you will likely benefit from embeddings of documents (vendor product docs, best-practice guides) + structured features (customer environment, product usage). For retrieval you might embed product descriptions/best practices and index them to serve relevant context into your LLM prompt. Then the LLM can generate human-readable cross-sell suggestions. Vertex AI facilitates both the embedding generation and the model serving/inference layer of this architecture.</w:t>
+      </w:r>
+    </w:p>
+    <w:p>
+      <w:pPr>
+        <w:rPr>
+          <w:rFonts w:ascii="Segoe UI Emoji" w:hAnsi="Segoe UI Emoji" w:cs="Segoe UI Emoji"/>
+          <w:b/>
+          <w:bCs/>
+          <w:lang w:val="en-ID"/>
+        </w:rPr>
+      </w:pPr>
+      <w:r>
+        <w:rPr>
+          <w:rFonts w:ascii="Segoe UI Emoji" w:hAnsi="Segoe UI Emoji" w:cs="Segoe UI Emoji"/>
+          <w:b/>
+          <w:bCs/>
+          <w:lang w:val="en-ID"/>
+        </w:rPr>
+        <w:pict w14:anchorId="30C8967A">
+          <v:rect id="_x0000_i1108" style="width:0;height:1.5pt" o:hralign="center" o:hrstd="t" o:hr="t" fillcolor="#a0a0a0" stroked="f"/>
+        </w:pict>
+      </w:r>
+    </w:p>
+    <w:p>
+      <w:pPr>
+        <w:rPr>
+          <w:rFonts w:ascii="Segoe UI Emoji" w:hAnsi="Segoe UI Emoji" w:cs="Segoe UI Emoji"/>
+          <w:b/>
+          <w:bCs/>
+          <w:lang w:val="en-ID"/>
+        </w:rPr>
+      </w:pPr>
+      <w:r>
+        <w:rPr>
+          <w:rFonts w:ascii="Segoe UI Emoji" w:hAnsi="Segoe UI Emoji" w:cs="Segoe UI Emoji"/>
+          <w:b/>
+          <w:bCs/>
+          <w:lang w:val="en-ID"/>
+        </w:rPr>
+        <w:t>7. Identity, Security &amp; Governance Services</w:t>
+      </w:r>
+    </w:p>
+    <w:p>
+      <w:pPr>
+        <w:rPr>
+          <w:rFonts w:ascii="Segoe UI Emoji" w:hAnsi="Segoe UI Emoji" w:cs="Segoe UI Emoji"/>
+          <w:b/>
+          <w:bCs/>
+          <w:lang w:val="en-ID"/>
+        </w:rPr>
+      </w:pPr>
+      <w:r>
+        <w:rPr>
+          <w:rFonts w:ascii="Segoe UI Emoji" w:hAnsi="Segoe UI Emoji" w:cs="Segoe UI Emoji"/>
+          <w:b/>
+          <w:bCs/>
+          <w:lang w:val="en-ID"/>
+        </w:rPr>
+        <w:t>Description</w:t>
+      </w:r>
+      <w:r>
+        <w:rPr>
+          <w:rFonts w:ascii="Segoe UI Emoji" w:hAnsi="Segoe UI Emoji" w:cs="Segoe UI Emoji"/>
+          <w:b/>
+          <w:bCs/>
+          <w:lang w:val="en-ID"/>
+        </w:rPr>
+        <w:br/>
+        <w:t xml:space="preserve">GCP provides a set of services for identity management (Cloud IAM), key management (Cloud KMS), security posture &amp; threat-analysis (Security Command </w:t>
+      </w:r>
+      <w:proofErr w:type="spellStart"/>
+      <w:r>
+        <w:rPr>
+          <w:rFonts w:ascii="Segoe UI Emoji" w:hAnsi="Segoe UI Emoji" w:cs="Segoe UI Emoji"/>
+          <w:b/>
+          <w:bCs/>
+          <w:lang w:val="en-ID"/>
+        </w:rPr>
+        <w:t>Center</w:t>
+      </w:r>
+      <w:proofErr w:type="spellEnd"/>
+      <w:r>
+        <w:rPr>
+          <w:rFonts w:ascii="Segoe UI Emoji" w:hAnsi="Segoe UI Emoji" w:cs="Segoe UI Emoji"/>
+          <w:b/>
+          <w:bCs/>
+          <w:lang w:val="en-ID"/>
+        </w:rPr>
+        <w:t>), and many other governance / compliance tools.</w:t>
+      </w:r>
+    </w:p>
+    <w:p>
+      <w:pPr>
+        <w:rPr>
+          <w:rFonts w:ascii="Segoe UI Emoji" w:hAnsi="Segoe UI Emoji" w:cs="Segoe UI Emoji"/>
+          <w:b/>
+          <w:bCs/>
+          <w:lang w:val="en-ID"/>
+        </w:rPr>
+      </w:pPr>
+      <w:r>
+        <w:rPr>
+          <w:rFonts w:ascii="Segoe UI Emoji" w:hAnsi="Segoe UI Emoji" w:cs="Segoe UI Emoji"/>
+          <w:b/>
+          <w:bCs/>
+          <w:lang w:val="en-ID"/>
+        </w:rPr>
+        <w:t>Common Uses</w:t>
+      </w:r>
+    </w:p>
+    <w:p>
+      <w:pPr>
+        <w:numPr>
+          <w:ilvl w:val="0"/>
+          <w:numId w:val="36"/>
+        </w:numPr>
+        <w:rPr>
+          <w:rFonts w:ascii="Segoe UI Emoji" w:hAnsi="Segoe UI Emoji" w:cs="Segoe UI Emoji"/>
+          <w:b/>
+          <w:bCs/>
+          <w:lang w:val="en-ID"/>
+        </w:rPr>
+      </w:pPr>
+      <w:r>
+        <w:rPr>
+          <w:rFonts w:ascii="Segoe UI Emoji" w:hAnsi="Segoe UI Emoji" w:cs="Segoe UI Emoji"/>
+          <w:b/>
+          <w:bCs/>
+          <w:lang w:val="en-ID"/>
+        </w:rPr>
+        <w:lastRenderedPageBreak/>
+        <w:t>Managing who (user, service account) can access what (projects, datasets, buckets) in GCP.</w:t>
+      </w:r>
+    </w:p>
+    <w:p>
+      <w:pPr>
+        <w:numPr>
+          <w:ilvl w:val="0"/>
+          <w:numId w:val="36"/>
+        </w:numPr>
+        <w:rPr>
+          <w:rFonts w:ascii="Segoe UI Emoji" w:hAnsi="Segoe UI Emoji" w:cs="Segoe UI Emoji"/>
+          <w:b/>
+          <w:bCs/>
+          <w:lang w:val="en-ID"/>
+        </w:rPr>
+      </w:pPr>
+      <w:r>
+        <w:rPr>
+          <w:rFonts w:ascii="Segoe UI Emoji" w:hAnsi="Segoe UI Emoji" w:cs="Segoe UI Emoji"/>
+          <w:b/>
+          <w:bCs/>
+          <w:lang w:val="en-ID"/>
+        </w:rPr>
+        <w:t>Encrypting and managing keys for sensitive data (e.g., customer environment metadata, vendor product documents).</w:t>
+      </w:r>
+    </w:p>
+    <w:p>
+      <w:pPr>
+        <w:numPr>
+          <w:ilvl w:val="0"/>
+          <w:numId w:val="36"/>
+        </w:numPr>
+        <w:rPr>
+          <w:rFonts w:ascii="Segoe UI Emoji" w:hAnsi="Segoe UI Emoji" w:cs="Segoe UI Emoji"/>
+          <w:b/>
+          <w:bCs/>
+          <w:lang w:val="en-ID"/>
+        </w:rPr>
+      </w:pPr>
+      <w:r>
+        <w:rPr>
+          <w:rFonts w:ascii="Segoe UI Emoji" w:hAnsi="Segoe UI Emoji" w:cs="Segoe UI Emoji"/>
+          <w:b/>
+          <w:bCs/>
+          <w:lang w:val="en-ID"/>
+        </w:rPr>
+        <w:t>Monitoring organizational policy / security posture: e.g., ensuring no publicly exposed buckets, suspicious access patterns, anomaly detection.</w:t>
+      </w:r>
+    </w:p>
+    <w:p>
+      <w:pPr>
+        <w:numPr>
+          <w:ilvl w:val="0"/>
+          <w:numId w:val="36"/>
+        </w:numPr>
+        <w:rPr>
+          <w:rFonts w:ascii="Segoe UI Emoji" w:hAnsi="Segoe UI Emoji" w:cs="Segoe UI Emoji"/>
+          <w:b/>
+          <w:bCs/>
+          <w:lang w:val="en-ID"/>
+        </w:rPr>
+      </w:pPr>
+      <w:r>
+        <w:rPr>
+          <w:rFonts w:ascii="Segoe UI Emoji" w:hAnsi="Segoe UI Emoji" w:cs="Segoe UI Emoji"/>
+          <w:b/>
+          <w:bCs/>
+          <w:lang w:val="en-ID"/>
+        </w:rPr>
+        <w:t>Implementing audit logs, data lineage, compliance controls — especially important if your recommendation engine uses sensitive customer-environment info.</w:t>
+      </w:r>
+    </w:p>
+    <w:p>
+      <w:pPr>
+        <w:rPr>
+          <w:rFonts w:ascii="Segoe UI Emoji" w:hAnsi="Segoe UI Emoji" w:cs="Segoe UI Emoji"/>
+          <w:b/>
+          <w:bCs/>
+          <w:lang w:val="en-ID"/>
+        </w:rPr>
+      </w:pPr>
+      <w:r>
+        <w:rPr>
+          <w:rFonts w:ascii="Segoe UI Emoji" w:hAnsi="Segoe UI Emoji" w:cs="Segoe UI Emoji"/>
+          <w:b/>
+          <w:bCs/>
+          <w:lang w:val="en-ID"/>
+        </w:rPr>
+        <w:t>Best Practices</w:t>
+      </w:r>
+    </w:p>
+    <w:p>
+      <w:pPr>
+        <w:numPr>
+          <w:ilvl w:val="0"/>
+          <w:numId w:val="37"/>
+        </w:numPr>
+        <w:rPr>
+          <w:rFonts w:ascii="Segoe UI Emoji" w:hAnsi="Segoe UI Emoji" w:cs="Segoe UI Emoji"/>
+          <w:b/>
+          <w:bCs/>
+          <w:lang w:val="en-ID"/>
+        </w:rPr>
+      </w:pPr>
+      <w:r>
+        <w:rPr>
+          <w:rFonts w:ascii="Segoe UI Emoji" w:hAnsi="Segoe UI Emoji" w:cs="Segoe UI Emoji"/>
+          <w:b/>
+          <w:bCs/>
+          <w:lang w:val="en-ID"/>
+        </w:rPr>
+        <w:t>Use least-privilege principle: give only necessary permissions to service accounts, users, and applications.</w:t>
+      </w:r>
+    </w:p>
+    <w:p>
+      <w:pPr>
+        <w:numPr>
+          <w:ilvl w:val="0"/>
+          <w:numId w:val="37"/>
+        </w:numPr>
+        <w:rPr>
+          <w:rFonts w:ascii="Segoe UI Emoji" w:hAnsi="Segoe UI Emoji" w:cs="Segoe UI Emoji"/>
+          <w:b/>
+          <w:bCs/>
+          <w:lang w:val="en-ID"/>
+        </w:rPr>
+      </w:pPr>
+      <w:r>
+        <w:rPr>
+          <w:rFonts w:ascii="Segoe UI Emoji" w:hAnsi="Segoe UI Emoji" w:cs="Segoe UI Emoji"/>
+          <w:b/>
+          <w:bCs/>
+          <w:lang w:val="en-ID"/>
+        </w:rPr>
+        <w:t>Use separate service accounts for each micro-service or component (ingestion, scoring, retrieval) rather than a single broad-privilege account.</w:t>
+      </w:r>
+    </w:p>
+    <w:p>
+      <w:pPr>
+        <w:numPr>
+          <w:ilvl w:val="0"/>
+          <w:numId w:val="37"/>
+        </w:numPr>
+        <w:rPr>
+          <w:rFonts w:ascii="Segoe UI Emoji" w:hAnsi="Segoe UI Emoji" w:cs="Segoe UI Emoji"/>
+          <w:b/>
+          <w:bCs/>
+          <w:lang w:val="en-ID"/>
+        </w:rPr>
+      </w:pPr>
+      <w:r>
+        <w:rPr>
+          <w:rFonts w:ascii="Segoe UI Emoji" w:hAnsi="Segoe UI Emoji" w:cs="Segoe UI Emoji"/>
+          <w:b/>
+          <w:bCs/>
+          <w:lang w:val="en-ID"/>
+        </w:rPr>
+        <w:t>Keep audit logs enabled and monitor for abnormal behaviour/usage.</w:t>
+      </w:r>
+    </w:p>
+    <w:p>
+      <w:pPr>
+        <w:numPr>
+          <w:ilvl w:val="0"/>
+          <w:numId w:val="37"/>
+        </w:numPr>
+        <w:rPr>
+          <w:rFonts w:ascii="Segoe UI Emoji" w:hAnsi="Segoe UI Emoji" w:cs="Segoe UI Emoji"/>
+          <w:b/>
+          <w:bCs/>
+          <w:lang w:val="en-ID"/>
+        </w:rPr>
+      </w:pPr>
+      <w:r>
+        <w:rPr>
+          <w:rFonts w:ascii="Segoe UI Emoji" w:hAnsi="Segoe UI Emoji" w:cs="Segoe UI Emoji"/>
+          <w:b/>
+          <w:bCs/>
+          <w:lang w:val="en-ID"/>
+        </w:rPr>
+        <w:t xml:space="preserve">Use encryption at rest and in </w:t>
+      </w:r>
+      <w:proofErr w:type="gramStart"/>
+      <w:r>
+        <w:rPr>
+          <w:rFonts w:ascii="Segoe UI Emoji" w:hAnsi="Segoe UI Emoji" w:cs="Segoe UI Emoji"/>
+          <w:b/>
+          <w:bCs/>
+          <w:lang w:val="en-ID"/>
+        </w:rPr>
+        <w:t>transit, and</w:t>
+      </w:r>
+      <w:proofErr w:type="gramEnd"/>
+      <w:r>
+        <w:rPr>
+          <w:rFonts w:ascii="Segoe UI Emoji" w:hAnsi="Segoe UI Emoji" w:cs="Segoe UI Emoji"/>
+          <w:b/>
+          <w:bCs/>
+          <w:lang w:val="en-ID"/>
+        </w:rPr>
+        <w:t xml:space="preserve"> use customer-managed keys when you have regulatory or contract obligations.</w:t>
+      </w:r>
+    </w:p>
+    <w:p>
+      <w:pPr>
+        <w:numPr>
+          <w:ilvl w:val="0"/>
+          <w:numId w:val="37"/>
+        </w:numPr>
+        <w:rPr>
+          <w:rFonts w:ascii="Segoe UI Emoji" w:hAnsi="Segoe UI Emoji" w:cs="Segoe UI Emoji"/>
+          <w:b/>
+          <w:bCs/>
+          <w:lang w:val="en-ID"/>
+        </w:rPr>
+      </w:pPr>
+      <w:r>
+        <w:rPr>
+          <w:rFonts w:ascii="Segoe UI Emoji" w:hAnsi="Segoe UI Emoji" w:cs="Segoe UI Emoji"/>
+          <w:b/>
+          <w:bCs/>
+          <w:lang w:val="en-ID"/>
+        </w:rPr>
+        <w:t>Use organisation-level IAM policies, project-level boundaries, and resource-hierarchy to separate dev/test/prod environments.</w:t>
+      </w:r>
+    </w:p>
+    <w:p>
+      <w:pPr>
+        <w:numPr>
+          <w:ilvl w:val="0"/>
+          <w:numId w:val="37"/>
+        </w:numPr>
+        <w:rPr>
+          <w:rFonts w:ascii="Segoe UI Emoji" w:hAnsi="Segoe UI Emoji" w:cs="Segoe UI Emoji"/>
+          <w:b/>
+          <w:bCs/>
+          <w:lang w:val="en-ID"/>
+        </w:rPr>
+      </w:pPr>
+      <w:r>
+        <w:rPr>
+          <w:rFonts w:ascii="Segoe UI Emoji" w:hAnsi="Segoe UI Emoji" w:cs="Segoe UI Emoji"/>
+          <w:b/>
+          <w:bCs/>
+          <w:lang w:val="en-ID"/>
+        </w:rPr>
+        <w:t>Periodically review roles/permissions and remove stale accounts.</w:t>
+      </w:r>
+    </w:p>
+    <w:p>
+      <w:pPr>
+        <w:numPr>
+          <w:ilvl w:val="0"/>
+          <w:numId w:val="37"/>
+        </w:numPr>
+        <w:rPr>
+          <w:rFonts w:ascii="Segoe UI Emoji" w:hAnsi="Segoe UI Emoji" w:cs="Segoe UI Emoji"/>
+          <w:b/>
+          <w:bCs/>
+          <w:lang w:val="en-ID"/>
+        </w:rPr>
+      </w:pPr>
+      <w:r>
+        <w:rPr>
+          <w:rFonts w:ascii="Segoe UI Emoji" w:hAnsi="Segoe UI Emoji" w:cs="Segoe UI Emoji"/>
+          <w:b/>
+          <w:bCs/>
+          <w:lang w:val="en-ID"/>
+        </w:rPr>
+        <w:t>Use VPC Service Controls or private IPs if you handle especially sensitive environment data or want to restrict network egress.</w:t>
+      </w:r>
+    </w:p>
+    <w:p>
+      <w:pPr>
+        <w:rPr>
+          <w:rFonts w:ascii="Segoe UI Emoji" w:hAnsi="Segoe UI Emoji" w:cs="Segoe UI Emoji"/>
+          <w:b/>
+          <w:bCs/>
+          <w:lang w:val="en-ID"/>
+        </w:rPr>
+      </w:pPr>
+      <w:r>
+        <w:rPr>
+          <w:rFonts w:ascii="Segoe UI Emoji" w:hAnsi="Segoe UI Emoji" w:cs="Segoe UI Emoji"/>
+          <w:b/>
+          <w:bCs/>
+          <w:lang w:val="en-ID"/>
+        </w:rPr>
+        <w:t>Special call-out for cross-sell RAG scenario</w:t>
+      </w:r>
+      <w:r>
+        <w:rPr>
+          <w:rFonts w:ascii="Segoe UI Emoji" w:hAnsi="Segoe UI Emoji" w:cs="Segoe UI Emoji"/>
+          <w:b/>
+          <w:bCs/>
+          <w:lang w:val="en-ID"/>
+        </w:rPr>
+        <w:br/>
+        <w:t xml:space="preserve">Because you are working with customer environment information (which may include usage patterns, product data, vendor metadata) and are generating recommendations, you must treat this as an information-sensitive system. Access to data must be controlled, any recommendation logic which uses </w:t>
+      </w:r>
+      <w:proofErr w:type="gramStart"/>
+      <w:r>
+        <w:rPr>
+          <w:rFonts w:ascii="Segoe UI Emoji" w:hAnsi="Segoe UI Emoji" w:cs="Segoe UI Emoji"/>
+          <w:b/>
+          <w:bCs/>
+          <w:lang w:val="en-ID"/>
+        </w:rPr>
+        <w:t>PII</w:t>
+      </w:r>
+      <w:proofErr w:type="gramEnd"/>
+      <w:r>
+        <w:rPr>
+          <w:rFonts w:ascii="Segoe UI Emoji" w:hAnsi="Segoe UI Emoji" w:cs="Segoe UI Emoji"/>
+          <w:b/>
+          <w:bCs/>
+          <w:lang w:val="en-ID"/>
+        </w:rPr>
+        <w:t xml:space="preserve"> or sensitive metadata must be auditable. Also, you may need to ensure that recommended products do not violate contract terms, licensing, or data-sharing rules. Having strong governance ensures the integrity and trustworthiness of your recommendation engine.</w:t>
+      </w:r>
+    </w:p>
     <w:p/>
     <w:sectPr>
       <w:pgSz w:w="11906" w:h="16838"/>
@@ -1517,6 +3454,304 @@
 <file path=word/numbering.xml><?xml version="1.0" encoding="utf-8"?>
 <w:numbering xmlns:wpc="http://schemas.microsoft.com/office/word/2010/wordprocessingCanvas" xmlns:cx="http://schemas.microsoft.com/office/drawing/2014/chartex" xmlns:cx1="http://schemas.microsoft.com/office/drawing/2015/9/8/chartex" xmlns:cx2="http://schemas.microsoft.com/office/drawing/2015/10/21/chartex" xmlns:cx3="http://schemas.microsoft.com/office/drawing/2016/5/9/chartex" xmlns:cx4="http://schemas.microsoft.com/office/drawing/2016/5/10/chartex" xmlns:cx5="http://schemas.microsoft.com/office/drawing/2016/5/11/chartex" xmlns:cx6="http://schemas.microsoft.com/office/drawing/2016/5/12/chartex" xmlns:cx7="http://schemas.microsoft.com/office/drawing/2016/5/13/chartex" xmlns:cx8="http://schemas.microsoft.com/office/drawing/2016/5/14/chartex" xmlns:mc="http://schemas.openxmlformats.org/markup-compatibility/2006" xmlns:aink="http://schemas.microsoft.com/office/drawing/2016/ink" xmlns:am3d="http://schemas.microsoft.com/office/drawing/2017/model3d" xmlns:o="urn:schemas-microsoft-com:office:office" xmlns:oel="http://schemas.microsoft.com/office/2019/extlst" xmlns:r="http://schemas.openxmlformats.org/officeDocument/2006/relationships" xmlns:m="http://schemas.openxmlformats.org/officeDocument/2006/math" xmlns:v="urn:schemas-microsoft-com:vml" xmlns:wp14="http://schemas.microsoft.com/office/word/2010/wordprocessingDrawing" xmlns:wp="http://schemas.openxmlformats.org/drawingml/2006/wordprocessingDrawing" xmlns:w10="urn:schemas-microsoft-com:office:word" xmlns:w="http://schemas.openxmlformats.org/wordprocessingml/2006/main" xmlns:w14="http://schemas.microsoft.com/office/word/2010/wordml" xmlns:w15="http://schemas.microsoft.com/office/word/2012/wordml" xmlns:w16cex="http://schemas.microsoft.com/office/word/2018/wordml/cex" xmlns:w16cid="http://schemas.microsoft.com/office/word/2016/wordml/cid" xmlns:w16="http://schemas.microsoft.com/office/word/2018/wordml" xmlns:w16du="http://schemas.microsoft.com/office/word/2023/wordml/word16du" xmlns:w16sdtdh="http://schemas.microsoft.com/office/word/2020/wordml/sdtdatahash" xmlns:w16sdtfl="http://schemas.microsoft.com/office/word/2024/wordml/sdtformatlock" xmlns:w16se="http://schemas.microsoft.com/office/word/2015/wordml/symex" xmlns:wpg="http://schemas.microsoft.com/office/word/2010/wordprocessingGroup" xmlns:wpi="http://schemas.microsoft.com/office/word/2010/wordprocessingInk" xmlns:wne="http://schemas.microsoft.com/office/word/2006/wordml" xmlns:wps="http://schemas.microsoft.com/office/word/2010/wordprocessingShape" mc:Ignorable="w14 w15 w16se w16cid w16 w16cex w16sdtdh w16sdtfl w16du wp14">
   <w:abstractNum w:abstractNumId="0" w15:restartNumberingAfterBreak="0">
+    <w:nsid w:val="0495796E"/>
+    <w:multiLevelType w:val="multilevel"/>
+    <w:tmpl w:val="A836BD46"/>
+    <w:lvl w:ilvl="0">
+      <w:start w:val="1"/>
+      <w:numFmt w:val="bullet"/>
+      <w:lvlText w:val=""/>
+      <w:lvlJc w:val="left"/>
+      <w:pPr>
+        <w:tabs>
+          <w:tab w:val="num" w:pos="720"/>
+        </w:tabs>
+        <w:ind w:left="720" w:hanging="360"/>
+      </w:pPr>
+      <w:rPr>
+        <w:rFonts w:ascii="Symbol" w:hAnsi="Symbol" w:hint="default"/>
+        <w:sz w:val="20"/>
+      </w:rPr>
+    </w:lvl>
+    <w:lvl w:ilvl="1" w:tentative="1">
+      <w:start w:val="1"/>
+      <w:numFmt w:val="bullet"/>
+      <w:lvlText w:val="o"/>
+      <w:lvlJc w:val="left"/>
+      <w:pPr>
+        <w:tabs>
+          <w:tab w:val="num" w:pos="1440"/>
+        </w:tabs>
+        <w:ind w:left="1440" w:hanging="360"/>
+      </w:pPr>
+      <w:rPr>
+        <w:rFonts w:ascii="Courier New" w:hAnsi="Courier New" w:hint="default"/>
+        <w:sz w:val="20"/>
+      </w:rPr>
+    </w:lvl>
+    <w:lvl w:ilvl="2" w:tentative="1">
+      <w:start w:val="1"/>
+      <w:numFmt w:val="bullet"/>
+      <w:lvlText w:val=""/>
+      <w:lvlJc w:val="left"/>
+      <w:pPr>
+        <w:tabs>
+          <w:tab w:val="num" w:pos="2160"/>
+        </w:tabs>
+        <w:ind w:left="2160" w:hanging="360"/>
+      </w:pPr>
+      <w:rPr>
+        <w:rFonts w:ascii="Wingdings" w:hAnsi="Wingdings" w:hint="default"/>
+        <w:sz w:val="20"/>
+      </w:rPr>
+    </w:lvl>
+    <w:lvl w:ilvl="3" w:tentative="1">
+      <w:start w:val="1"/>
+      <w:numFmt w:val="bullet"/>
+      <w:lvlText w:val=""/>
+      <w:lvlJc w:val="left"/>
+      <w:pPr>
+        <w:tabs>
+          <w:tab w:val="num" w:pos="2880"/>
+        </w:tabs>
+        <w:ind w:left="2880" w:hanging="360"/>
+      </w:pPr>
+      <w:rPr>
+        <w:rFonts w:ascii="Wingdings" w:hAnsi="Wingdings" w:hint="default"/>
+        <w:sz w:val="20"/>
+      </w:rPr>
+    </w:lvl>
+    <w:lvl w:ilvl="4" w:tentative="1">
+      <w:start w:val="1"/>
+      <w:numFmt w:val="bullet"/>
+      <w:lvlText w:val=""/>
+      <w:lvlJc w:val="left"/>
+      <w:pPr>
+        <w:tabs>
+          <w:tab w:val="num" w:pos="3600"/>
+        </w:tabs>
+        <w:ind w:left="3600" w:hanging="360"/>
+      </w:pPr>
+      <w:rPr>
+        <w:rFonts w:ascii="Wingdings" w:hAnsi="Wingdings" w:hint="default"/>
+        <w:sz w:val="20"/>
+      </w:rPr>
+    </w:lvl>
+    <w:lvl w:ilvl="5" w:tentative="1">
+      <w:start w:val="1"/>
+      <w:numFmt w:val="bullet"/>
+      <w:lvlText w:val=""/>
+      <w:lvlJc w:val="left"/>
+      <w:pPr>
+        <w:tabs>
+          <w:tab w:val="num" w:pos="4320"/>
+        </w:tabs>
+        <w:ind w:left="4320" w:hanging="360"/>
+      </w:pPr>
+      <w:rPr>
+        <w:rFonts w:ascii="Wingdings" w:hAnsi="Wingdings" w:hint="default"/>
+        <w:sz w:val="20"/>
+      </w:rPr>
+    </w:lvl>
+    <w:lvl w:ilvl="6" w:tentative="1">
+      <w:start w:val="1"/>
+      <w:numFmt w:val="bullet"/>
+      <w:lvlText w:val=""/>
+      <w:lvlJc w:val="left"/>
+      <w:pPr>
+        <w:tabs>
+          <w:tab w:val="num" w:pos="5040"/>
+        </w:tabs>
+        <w:ind w:left="5040" w:hanging="360"/>
+      </w:pPr>
+      <w:rPr>
+        <w:rFonts w:ascii="Wingdings" w:hAnsi="Wingdings" w:hint="default"/>
+        <w:sz w:val="20"/>
+      </w:rPr>
+    </w:lvl>
+    <w:lvl w:ilvl="7" w:tentative="1">
+      <w:start w:val="1"/>
+      <w:numFmt w:val="bullet"/>
+      <w:lvlText w:val=""/>
+      <w:lvlJc w:val="left"/>
+      <w:pPr>
+        <w:tabs>
+          <w:tab w:val="num" w:pos="5760"/>
+        </w:tabs>
+        <w:ind w:left="5760" w:hanging="360"/>
+      </w:pPr>
+      <w:rPr>
+        <w:rFonts w:ascii="Wingdings" w:hAnsi="Wingdings" w:hint="default"/>
+        <w:sz w:val="20"/>
+      </w:rPr>
+    </w:lvl>
+    <w:lvl w:ilvl="8" w:tentative="1">
+      <w:start w:val="1"/>
+      <w:numFmt w:val="bullet"/>
+      <w:lvlText w:val=""/>
+      <w:lvlJc w:val="left"/>
+      <w:pPr>
+        <w:tabs>
+          <w:tab w:val="num" w:pos="6480"/>
+        </w:tabs>
+        <w:ind w:left="6480" w:hanging="360"/>
+      </w:pPr>
+      <w:rPr>
+        <w:rFonts w:ascii="Wingdings" w:hAnsi="Wingdings" w:hint="default"/>
+        <w:sz w:val="20"/>
+      </w:rPr>
+    </w:lvl>
+  </w:abstractNum>
+  <w:abstractNum w:abstractNumId="1" w15:restartNumberingAfterBreak="0">
+    <w:nsid w:val="07E16756"/>
+    <w:multiLevelType w:val="multilevel"/>
+    <w:tmpl w:val="41641572"/>
+    <w:lvl w:ilvl="0">
+      <w:start w:val="1"/>
+      <w:numFmt w:val="bullet"/>
+      <w:lvlText w:val=""/>
+      <w:lvlJc w:val="left"/>
+      <w:pPr>
+        <w:tabs>
+          <w:tab w:val="num" w:pos="720"/>
+        </w:tabs>
+        <w:ind w:left="720" w:hanging="360"/>
+      </w:pPr>
+      <w:rPr>
+        <w:rFonts w:ascii="Symbol" w:hAnsi="Symbol" w:hint="default"/>
+        <w:sz w:val="20"/>
+      </w:rPr>
+    </w:lvl>
+    <w:lvl w:ilvl="1" w:tentative="1">
+      <w:start w:val="1"/>
+      <w:numFmt w:val="bullet"/>
+      <w:lvlText w:val="o"/>
+      <w:lvlJc w:val="left"/>
+      <w:pPr>
+        <w:tabs>
+          <w:tab w:val="num" w:pos="1440"/>
+        </w:tabs>
+        <w:ind w:left="1440" w:hanging="360"/>
+      </w:pPr>
+      <w:rPr>
+        <w:rFonts w:ascii="Courier New" w:hAnsi="Courier New" w:hint="default"/>
+        <w:sz w:val="20"/>
+      </w:rPr>
+    </w:lvl>
+    <w:lvl w:ilvl="2" w:tentative="1">
+      <w:start w:val="1"/>
+      <w:numFmt w:val="bullet"/>
+      <w:lvlText w:val=""/>
+      <w:lvlJc w:val="left"/>
+      <w:pPr>
+        <w:tabs>
+          <w:tab w:val="num" w:pos="2160"/>
+        </w:tabs>
+        <w:ind w:left="2160" w:hanging="360"/>
+      </w:pPr>
+      <w:rPr>
+        <w:rFonts w:ascii="Wingdings" w:hAnsi="Wingdings" w:hint="default"/>
+        <w:sz w:val="20"/>
+      </w:rPr>
+    </w:lvl>
+    <w:lvl w:ilvl="3" w:tentative="1">
+      <w:start w:val="1"/>
+      <w:numFmt w:val="bullet"/>
+      <w:lvlText w:val=""/>
+      <w:lvlJc w:val="left"/>
+      <w:pPr>
+        <w:tabs>
+          <w:tab w:val="num" w:pos="2880"/>
+        </w:tabs>
+        <w:ind w:left="2880" w:hanging="360"/>
+      </w:pPr>
+      <w:rPr>
+        <w:rFonts w:ascii="Wingdings" w:hAnsi="Wingdings" w:hint="default"/>
+        <w:sz w:val="20"/>
+      </w:rPr>
+    </w:lvl>
+    <w:lvl w:ilvl="4" w:tentative="1">
+      <w:start w:val="1"/>
+      <w:numFmt w:val="bullet"/>
+      <w:lvlText w:val=""/>
+      <w:lvlJc w:val="left"/>
+      <w:pPr>
+        <w:tabs>
+          <w:tab w:val="num" w:pos="3600"/>
+        </w:tabs>
+        <w:ind w:left="3600" w:hanging="360"/>
+      </w:pPr>
+      <w:rPr>
+        <w:rFonts w:ascii="Wingdings" w:hAnsi="Wingdings" w:hint="default"/>
+        <w:sz w:val="20"/>
+      </w:rPr>
+    </w:lvl>
+    <w:lvl w:ilvl="5" w:tentative="1">
+      <w:start w:val="1"/>
+      <w:numFmt w:val="bullet"/>
+      <w:lvlText w:val=""/>
+      <w:lvlJc w:val="left"/>
+      <w:pPr>
+        <w:tabs>
+          <w:tab w:val="num" w:pos="4320"/>
+        </w:tabs>
+        <w:ind w:left="4320" w:hanging="360"/>
+      </w:pPr>
+      <w:rPr>
+        <w:rFonts w:ascii="Wingdings" w:hAnsi="Wingdings" w:hint="default"/>
+        <w:sz w:val="20"/>
+      </w:rPr>
+    </w:lvl>
+    <w:lvl w:ilvl="6" w:tentative="1">
+      <w:start w:val="1"/>
+      <w:numFmt w:val="bullet"/>
+      <w:lvlText w:val=""/>
+      <w:lvlJc w:val="left"/>
+      <w:pPr>
+        <w:tabs>
+          <w:tab w:val="num" w:pos="5040"/>
+        </w:tabs>
+        <w:ind w:left="5040" w:hanging="360"/>
+      </w:pPr>
+      <w:rPr>
+        <w:rFonts w:ascii="Wingdings" w:hAnsi="Wingdings" w:hint="default"/>
+        <w:sz w:val="20"/>
+      </w:rPr>
+    </w:lvl>
+    <w:lvl w:ilvl="7" w:tentative="1">
+      <w:start w:val="1"/>
+      <w:numFmt w:val="bullet"/>
+      <w:lvlText w:val=""/>
+      <w:lvlJc w:val="left"/>
+      <w:pPr>
+        <w:tabs>
+          <w:tab w:val="num" w:pos="5760"/>
+        </w:tabs>
+        <w:ind w:left="5760" w:hanging="360"/>
+      </w:pPr>
+      <w:rPr>
+        <w:rFonts w:ascii="Wingdings" w:hAnsi="Wingdings" w:hint="default"/>
+        <w:sz w:val="20"/>
+      </w:rPr>
+    </w:lvl>
+    <w:lvl w:ilvl="8" w:tentative="1">
+      <w:start w:val="1"/>
+      <w:numFmt w:val="bullet"/>
+      <w:lvlText w:val=""/>
+      <w:lvlJc w:val="left"/>
+      <w:pPr>
+        <w:tabs>
+          <w:tab w:val="num" w:pos="6480"/>
+        </w:tabs>
+        <w:ind w:left="6480" w:hanging="360"/>
+      </w:pPr>
+      <w:rPr>
+        <w:rFonts w:ascii="Wingdings" w:hAnsi="Wingdings" w:hint="default"/>
+        <w:sz w:val="20"/>
+      </w:rPr>
+    </w:lvl>
+  </w:abstractNum>
+  <w:abstractNum w:abstractNumId="2" w15:restartNumberingAfterBreak="0">
     <w:nsid w:val="0BD112E4"/>
     <w:multiLevelType w:val="multilevel"/>
     <w:tmpl w:val="C8F01448"/>
@@ -1665,7 +3900,752 @@
       </w:rPr>
     </w:lvl>
   </w:abstractNum>
-  <w:abstractNum w:abstractNumId="1" w15:restartNumberingAfterBreak="0">
+  <w:abstractNum w:abstractNumId="3" w15:restartNumberingAfterBreak="0">
+    <w:nsid w:val="1547042C"/>
+    <w:multiLevelType w:val="multilevel"/>
+    <w:tmpl w:val="72A22CAE"/>
+    <w:lvl w:ilvl="0">
+      <w:start w:val="1"/>
+      <w:numFmt w:val="bullet"/>
+      <w:lvlText w:val=""/>
+      <w:lvlJc w:val="left"/>
+      <w:pPr>
+        <w:tabs>
+          <w:tab w:val="num" w:pos="720"/>
+        </w:tabs>
+        <w:ind w:left="720" w:hanging="360"/>
+      </w:pPr>
+      <w:rPr>
+        <w:rFonts w:ascii="Symbol" w:hAnsi="Symbol" w:hint="default"/>
+        <w:sz w:val="20"/>
+      </w:rPr>
+    </w:lvl>
+    <w:lvl w:ilvl="1" w:tentative="1">
+      <w:start w:val="1"/>
+      <w:numFmt w:val="bullet"/>
+      <w:lvlText w:val="o"/>
+      <w:lvlJc w:val="left"/>
+      <w:pPr>
+        <w:tabs>
+          <w:tab w:val="num" w:pos="1440"/>
+        </w:tabs>
+        <w:ind w:left="1440" w:hanging="360"/>
+      </w:pPr>
+      <w:rPr>
+        <w:rFonts w:ascii="Courier New" w:hAnsi="Courier New" w:hint="default"/>
+        <w:sz w:val="20"/>
+      </w:rPr>
+    </w:lvl>
+    <w:lvl w:ilvl="2" w:tentative="1">
+      <w:start w:val="1"/>
+      <w:numFmt w:val="bullet"/>
+      <w:lvlText w:val=""/>
+      <w:lvlJc w:val="left"/>
+      <w:pPr>
+        <w:tabs>
+          <w:tab w:val="num" w:pos="2160"/>
+        </w:tabs>
+        <w:ind w:left="2160" w:hanging="360"/>
+      </w:pPr>
+      <w:rPr>
+        <w:rFonts w:ascii="Wingdings" w:hAnsi="Wingdings" w:hint="default"/>
+        <w:sz w:val="20"/>
+      </w:rPr>
+    </w:lvl>
+    <w:lvl w:ilvl="3" w:tentative="1">
+      <w:start w:val="1"/>
+      <w:numFmt w:val="bullet"/>
+      <w:lvlText w:val=""/>
+      <w:lvlJc w:val="left"/>
+      <w:pPr>
+        <w:tabs>
+          <w:tab w:val="num" w:pos="2880"/>
+        </w:tabs>
+        <w:ind w:left="2880" w:hanging="360"/>
+      </w:pPr>
+      <w:rPr>
+        <w:rFonts w:ascii="Wingdings" w:hAnsi="Wingdings" w:hint="default"/>
+        <w:sz w:val="20"/>
+      </w:rPr>
+    </w:lvl>
+    <w:lvl w:ilvl="4" w:tentative="1">
+      <w:start w:val="1"/>
+      <w:numFmt w:val="bullet"/>
+      <w:lvlText w:val=""/>
+      <w:lvlJc w:val="left"/>
+      <w:pPr>
+        <w:tabs>
+          <w:tab w:val="num" w:pos="3600"/>
+        </w:tabs>
+        <w:ind w:left="3600" w:hanging="360"/>
+      </w:pPr>
+      <w:rPr>
+        <w:rFonts w:ascii="Wingdings" w:hAnsi="Wingdings" w:hint="default"/>
+        <w:sz w:val="20"/>
+      </w:rPr>
+    </w:lvl>
+    <w:lvl w:ilvl="5" w:tentative="1">
+      <w:start w:val="1"/>
+      <w:numFmt w:val="bullet"/>
+      <w:lvlText w:val=""/>
+      <w:lvlJc w:val="left"/>
+      <w:pPr>
+        <w:tabs>
+          <w:tab w:val="num" w:pos="4320"/>
+        </w:tabs>
+        <w:ind w:left="4320" w:hanging="360"/>
+      </w:pPr>
+      <w:rPr>
+        <w:rFonts w:ascii="Wingdings" w:hAnsi="Wingdings" w:hint="default"/>
+        <w:sz w:val="20"/>
+      </w:rPr>
+    </w:lvl>
+    <w:lvl w:ilvl="6" w:tentative="1">
+      <w:start w:val="1"/>
+      <w:numFmt w:val="bullet"/>
+      <w:lvlText w:val=""/>
+      <w:lvlJc w:val="left"/>
+      <w:pPr>
+        <w:tabs>
+          <w:tab w:val="num" w:pos="5040"/>
+        </w:tabs>
+        <w:ind w:left="5040" w:hanging="360"/>
+      </w:pPr>
+      <w:rPr>
+        <w:rFonts w:ascii="Wingdings" w:hAnsi="Wingdings" w:hint="default"/>
+        <w:sz w:val="20"/>
+      </w:rPr>
+    </w:lvl>
+    <w:lvl w:ilvl="7" w:tentative="1">
+      <w:start w:val="1"/>
+      <w:numFmt w:val="bullet"/>
+      <w:lvlText w:val=""/>
+      <w:lvlJc w:val="left"/>
+      <w:pPr>
+        <w:tabs>
+          <w:tab w:val="num" w:pos="5760"/>
+        </w:tabs>
+        <w:ind w:left="5760" w:hanging="360"/>
+      </w:pPr>
+      <w:rPr>
+        <w:rFonts w:ascii="Wingdings" w:hAnsi="Wingdings" w:hint="default"/>
+        <w:sz w:val="20"/>
+      </w:rPr>
+    </w:lvl>
+    <w:lvl w:ilvl="8" w:tentative="1">
+      <w:start w:val="1"/>
+      <w:numFmt w:val="bullet"/>
+      <w:lvlText w:val=""/>
+      <w:lvlJc w:val="left"/>
+      <w:pPr>
+        <w:tabs>
+          <w:tab w:val="num" w:pos="6480"/>
+        </w:tabs>
+        <w:ind w:left="6480" w:hanging="360"/>
+      </w:pPr>
+      <w:rPr>
+        <w:rFonts w:ascii="Wingdings" w:hAnsi="Wingdings" w:hint="default"/>
+        <w:sz w:val="20"/>
+      </w:rPr>
+    </w:lvl>
+  </w:abstractNum>
+  <w:abstractNum w:abstractNumId="4" w15:restartNumberingAfterBreak="0">
+    <w:nsid w:val="173F13E5"/>
+    <w:multiLevelType w:val="multilevel"/>
+    <w:tmpl w:val="D9D6A15E"/>
+    <w:lvl w:ilvl="0">
+      <w:start w:val="1"/>
+      <w:numFmt w:val="bullet"/>
+      <w:lvlText w:val=""/>
+      <w:lvlJc w:val="left"/>
+      <w:pPr>
+        <w:tabs>
+          <w:tab w:val="num" w:pos="720"/>
+        </w:tabs>
+        <w:ind w:left="720" w:hanging="360"/>
+      </w:pPr>
+      <w:rPr>
+        <w:rFonts w:ascii="Symbol" w:hAnsi="Symbol" w:hint="default"/>
+        <w:sz w:val="20"/>
+      </w:rPr>
+    </w:lvl>
+    <w:lvl w:ilvl="1" w:tentative="1">
+      <w:start w:val="1"/>
+      <w:numFmt w:val="bullet"/>
+      <w:lvlText w:val="o"/>
+      <w:lvlJc w:val="left"/>
+      <w:pPr>
+        <w:tabs>
+          <w:tab w:val="num" w:pos="1440"/>
+        </w:tabs>
+        <w:ind w:left="1440" w:hanging="360"/>
+      </w:pPr>
+      <w:rPr>
+        <w:rFonts w:ascii="Courier New" w:hAnsi="Courier New" w:hint="default"/>
+        <w:sz w:val="20"/>
+      </w:rPr>
+    </w:lvl>
+    <w:lvl w:ilvl="2" w:tentative="1">
+      <w:start w:val="1"/>
+      <w:numFmt w:val="bullet"/>
+      <w:lvlText w:val=""/>
+      <w:lvlJc w:val="left"/>
+      <w:pPr>
+        <w:tabs>
+          <w:tab w:val="num" w:pos="2160"/>
+        </w:tabs>
+        <w:ind w:left="2160" w:hanging="360"/>
+      </w:pPr>
+      <w:rPr>
+        <w:rFonts w:ascii="Wingdings" w:hAnsi="Wingdings" w:hint="default"/>
+        <w:sz w:val="20"/>
+      </w:rPr>
+    </w:lvl>
+    <w:lvl w:ilvl="3" w:tentative="1">
+      <w:start w:val="1"/>
+      <w:numFmt w:val="bullet"/>
+      <w:lvlText w:val=""/>
+      <w:lvlJc w:val="left"/>
+      <w:pPr>
+        <w:tabs>
+          <w:tab w:val="num" w:pos="2880"/>
+        </w:tabs>
+        <w:ind w:left="2880" w:hanging="360"/>
+      </w:pPr>
+      <w:rPr>
+        <w:rFonts w:ascii="Wingdings" w:hAnsi="Wingdings" w:hint="default"/>
+        <w:sz w:val="20"/>
+      </w:rPr>
+    </w:lvl>
+    <w:lvl w:ilvl="4" w:tentative="1">
+      <w:start w:val="1"/>
+      <w:numFmt w:val="bullet"/>
+      <w:lvlText w:val=""/>
+      <w:lvlJc w:val="left"/>
+      <w:pPr>
+        <w:tabs>
+          <w:tab w:val="num" w:pos="3600"/>
+        </w:tabs>
+        <w:ind w:left="3600" w:hanging="360"/>
+      </w:pPr>
+      <w:rPr>
+        <w:rFonts w:ascii="Wingdings" w:hAnsi="Wingdings" w:hint="default"/>
+        <w:sz w:val="20"/>
+      </w:rPr>
+    </w:lvl>
+    <w:lvl w:ilvl="5" w:tentative="1">
+      <w:start w:val="1"/>
+      <w:numFmt w:val="bullet"/>
+      <w:lvlText w:val=""/>
+      <w:lvlJc w:val="left"/>
+      <w:pPr>
+        <w:tabs>
+          <w:tab w:val="num" w:pos="4320"/>
+        </w:tabs>
+        <w:ind w:left="4320" w:hanging="360"/>
+      </w:pPr>
+      <w:rPr>
+        <w:rFonts w:ascii="Wingdings" w:hAnsi="Wingdings" w:hint="default"/>
+        <w:sz w:val="20"/>
+      </w:rPr>
+    </w:lvl>
+    <w:lvl w:ilvl="6" w:tentative="1">
+      <w:start w:val="1"/>
+      <w:numFmt w:val="bullet"/>
+      <w:lvlText w:val=""/>
+      <w:lvlJc w:val="left"/>
+      <w:pPr>
+        <w:tabs>
+          <w:tab w:val="num" w:pos="5040"/>
+        </w:tabs>
+        <w:ind w:left="5040" w:hanging="360"/>
+      </w:pPr>
+      <w:rPr>
+        <w:rFonts w:ascii="Wingdings" w:hAnsi="Wingdings" w:hint="default"/>
+        <w:sz w:val="20"/>
+      </w:rPr>
+    </w:lvl>
+    <w:lvl w:ilvl="7" w:tentative="1">
+      <w:start w:val="1"/>
+      <w:numFmt w:val="bullet"/>
+      <w:lvlText w:val=""/>
+      <w:lvlJc w:val="left"/>
+      <w:pPr>
+        <w:tabs>
+          <w:tab w:val="num" w:pos="5760"/>
+        </w:tabs>
+        <w:ind w:left="5760" w:hanging="360"/>
+      </w:pPr>
+      <w:rPr>
+        <w:rFonts w:ascii="Wingdings" w:hAnsi="Wingdings" w:hint="default"/>
+        <w:sz w:val="20"/>
+      </w:rPr>
+    </w:lvl>
+    <w:lvl w:ilvl="8" w:tentative="1">
+      <w:start w:val="1"/>
+      <w:numFmt w:val="bullet"/>
+      <w:lvlText w:val=""/>
+      <w:lvlJc w:val="left"/>
+      <w:pPr>
+        <w:tabs>
+          <w:tab w:val="num" w:pos="6480"/>
+        </w:tabs>
+        <w:ind w:left="6480" w:hanging="360"/>
+      </w:pPr>
+      <w:rPr>
+        <w:rFonts w:ascii="Wingdings" w:hAnsi="Wingdings" w:hint="default"/>
+        <w:sz w:val="20"/>
+      </w:rPr>
+    </w:lvl>
+  </w:abstractNum>
+  <w:abstractNum w:abstractNumId="5" w15:restartNumberingAfterBreak="0">
+    <w:nsid w:val="1C88327B"/>
+    <w:multiLevelType w:val="multilevel"/>
+    <w:tmpl w:val="ACA2451E"/>
+    <w:lvl w:ilvl="0">
+      <w:start w:val="1"/>
+      <w:numFmt w:val="bullet"/>
+      <w:lvlText w:val=""/>
+      <w:lvlJc w:val="left"/>
+      <w:pPr>
+        <w:tabs>
+          <w:tab w:val="num" w:pos="720"/>
+        </w:tabs>
+        <w:ind w:left="720" w:hanging="360"/>
+      </w:pPr>
+      <w:rPr>
+        <w:rFonts w:ascii="Symbol" w:hAnsi="Symbol" w:hint="default"/>
+        <w:sz w:val="20"/>
+      </w:rPr>
+    </w:lvl>
+    <w:lvl w:ilvl="1" w:tentative="1">
+      <w:start w:val="1"/>
+      <w:numFmt w:val="bullet"/>
+      <w:lvlText w:val="o"/>
+      <w:lvlJc w:val="left"/>
+      <w:pPr>
+        <w:tabs>
+          <w:tab w:val="num" w:pos="1440"/>
+        </w:tabs>
+        <w:ind w:left="1440" w:hanging="360"/>
+      </w:pPr>
+      <w:rPr>
+        <w:rFonts w:ascii="Courier New" w:hAnsi="Courier New" w:hint="default"/>
+        <w:sz w:val="20"/>
+      </w:rPr>
+    </w:lvl>
+    <w:lvl w:ilvl="2" w:tentative="1">
+      <w:start w:val="1"/>
+      <w:numFmt w:val="bullet"/>
+      <w:lvlText w:val=""/>
+      <w:lvlJc w:val="left"/>
+      <w:pPr>
+        <w:tabs>
+          <w:tab w:val="num" w:pos="2160"/>
+        </w:tabs>
+        <w:ind w:left="2160" w:hanging="360"/>
+      </w:pPr>
+      <w:rPr>
+        <w:rFonts w:ascii="Wingdings" w:hAnsi="Wingdings" w:hint="default"/>
+        <w:sz w:val="20"/>
+      </w:rPr>
+    </w:lvl>
+    <w:lvl w:ilvl="3" w:tentative="1">
+      <w:start w:val="1"/>
+      <w:numFmt w:val="bullet"/>
+      <w:lvlText w:val=""/>
+      <w:lvlJc w:val="left"/>
+      <w:pPr>
+        <w:tabs>
+          <w:tab w:val="num" w:pos="2880"/>
+        </w:tabs>
+        <w:ind w:left="2880" w:hanging="360"/>
+      </w:pPr>
+      <w:rPr>
+        <w:rFonts w:ascii="Wingdings" w:hAnsi="Wingdings" w:hint="default"/>
+        <w:sz w:val="20"/>
+      </w:rPr>
+    </w:lvl>
+    <w:lvl w:ilvl="4" w:tentative="1">
+      <w:start w:val="1"/>
+      <w:numFmt w:val="bullet"/>
+      <w:lvlText w:val=""/>
+      <w:lvlJc w:val="left"/>
+      <w:pPr>
+        <w:tabs>
+          <w:tab w:val="num" w:pos="3600"/>
+        </w:tabs>
+        <w:ind w:left="3600" w:hanging="360"/>
+      </w:pPr>
+      <w:rPr>
+        <w:rFonts w:ascii="Wingdings" w:hAnsi="Wingdings" w:hint="default"/>
+        <w:sz w:val="20"/>
+      </w:rPr>
+    </w:lvl>
+    <w:lvl w:ilvl="5" w:tentative="1">
+      <w:start w:val="1"/>
+      <w:numFmt w:val="bullet"/>
+      <w:lvlText w:val=""/>
+      <w:lvlJc w:val="left"/>
+      <w:pPr>
+        <w:tabs>
+          <w:tab w:val="num" w:pos="4320"/>
+        </w:tabs>
+        <w:ind w:left="4320" w:hanging="360"/>
+      </w:pPr>
+      <w:rPr>
+        <w:rFonts w:ascii="Wingdings" w:hAnsi="Wingdings" w:hint="default"/>
+        <w:sz w:val="20"/>
+      </w:rPr>
+    </w:lvl>
+    <w:lvl w:ilvl="6" w:tentative="1">
+      <w:start w:val="1"/>
+      <w:numFmt w:val="bullet"/>
+      <w:lvlText w:val=""/>
+      <w:lvlJc w:val="left"/>
+      <w:pPr>
+        <w:tabs>
+          <w:tab w:val="num" w:pos="5040"/>
+        </w:tabs>
+        <w:ind w:left="5040" w:hanging="360"/>
+      </w:pPr>
+      <w:rPr>
+        <w:rFonts w:ascii="Wingdings" w:hAnsi="Wingdings" w:hint="default"/>
+        <w:sz w:val="20"/>
+      </w:rPr>
+    </w:lvl>
+    <w:lvl w:ilvl="7" w:tentative="1">
+      <w:start w:val="1"/>
+      <w:numFmt w:val="bullet"/>
+      <w:lvlText w:val=""/>
+      <w:lvlJc w:val="left"/>
+      <w:pPr>
+        <w:tabs>
+          <w:tab w:val="num" w:pos="5760"/>
+        </w:tabs>
+        <w:ind w:left="5760" w:hanging="360"/>
+      </w:pPr>
+      <w:rPr>
+        <w:rFonts w:ascii="Wingdings" w:hAnsi="Wingdings" w:hint="default"/>
+        <w:sz w:val="20"/>
+      </w:rPr>
+    </w:lvl>
+    <w:lvl w:ilvl="8" w:tentative="1">
+      <w:start w:val="1"/>
+      <w:numFmt w:val="bullet"/>
+      <w:lvlText w:val=""/>
+      <w:lvlJc w:val="left"/>
+      <w:pPr>
+        <w:tabs>
+          <w:tab w:val="num" w:pos="6480"/>
+        </w:tabs>
+        <w:ind w:left="6480" w:hanging="360"/>
+      </w:pPr>
+      <w:rPr>
+        <w:rFonts w:ascii="Wingdings" w:hAnsi="Wingdings" w:hint="default"/>
+        <w:sz w:val="20"/>
+      </w:rPr>
+    </w:lvl>
+  </w:abstractNum>
+  <w:abstractNum w:abstractNumId="6" w15:restartNumberingAfterBreak="0">
+    <w:nsid w:val="27C86435"/>
+    <w:multiLevelType w:val="multilevel"/>
+    <w:tmpl w:val="25FC8982"/>
+    <w:lvl w:ilvl="0">
+      <w:start w:val="1"/>
+      <w:numFmt w:val="bullet"/>
+      <w:lvlText w:val=""/>
+      <w:lvlJc w:val="left"/>
+      <w:pPr>
+        <w:tabs>
+          <w:tab w:val="num" w:pos="720"/>
+        </w:tabs>
+        <w:ind w:left="720" w:hanging="360"/>
+      </w:pPr>
+      <w:rPr>
+        <w:rFonts w:ascii="Symbol" w:hAnsi="Symbol" w:hint="default"/>
+        <w:sz w:val="20"/>
+      </w:rPr>
+    </w:lvl>
+    <w:lvl w:ilvl="1" w:tentative="1">
+      <w:start w:val="1"/>
+      <w:numFmt w:val="bullet"/>
+      <w:lvlText w:val="o"/>
+      <w:lvlJc w:val="left"/>
+      <w:pPr>
+        <w:tabs>
+          <w:tab w:val="num" w:pos="1440"/>
+        </w:tabs>
+        <w:ind w:left="1440" w:hanging="360"/>
+      </w:pPr>
+      <w:rPr>
+        <w:rFonts w:ascii="Courier New" w:hAnsi="Courier New" w:hint="default"/>
+        <w:sz w:val="20"/>
+      </w:rPr>
+    </w:lvl>
+    <w:lvl w:ilvl="2" w:tentative="1">
+      <w:start w:val="1"/>
+      <w:numFmt w:val="bullet"/>
+      <w:lvlText w:val=""/>
+      <w:lvlJc w:val="left"/>
+      <w:pPr>
+        <w:tabs>
+          <w:tab w:val="num" w:pos="2160"/>
+        </w:tabs>
+        <w:ind w:left="2160" w:hanging="360"/>
+      </w:pPr>
+      <w:rPr>
+        <w:rFonts w:ascii="Wingdings" w:hAnsi="Wingdings" w:hint="default"/>
+        <w:sz w:val="20"/>
+      </w:rPr>
+    </w:lvl>
+    <w:lvl w:ilvl="3" w:tentative="1">
+      <w:start w:val="1"/>
+      <w:numFmt w:val="bullet"/>
+      <w:lvlText w:val=""/>
+      <w:lvlJc w:val="left"/>
+      <w:pPr>
+        <w:tabs>
+          <w:tab w:val="num" w:pos="2880"/>
+        </w:tabs>
+        <w:ind w:left="2880" w:hanging="360"/>
+      </w:pPr>
+      <w:rPr>
+        <w:rFonts w:ascii="Wingdings" w:hAnsi="Wingdings" w:hint="default"/>
+        <w:sz w:val="20"/>
+      </w:rPr>
+    </w:lvl>
+    <w:lvl w:ilvl="4" w:tentative="1">
+      <w:start w:val="1"/>
+      <w:numFmt w:val="bullet"/>
+      <w:lvlText w:val=""/>
+      <w:lvlJc w:val="left"/>
+      <w:pPr>
+        <w:tabs>
+          <w:tab w:val="num" w:pos="3600"/>
+        </w:tabs>
+        <w:ind w:left="3600" w:hanging="360"/>
+      </w:pPr>
+      <w:rPr>
+        <w:rFonts w:ascii="Wingdings" w:hAnsi="Wingdings" w:hint="default"/>
+        <w:sz w:val="20"/>
+      </w:rPr>
+    </w:lvl>
+    <w:lvl w:ilvl="5" w:tentative="1">
+      <w:start w:val="1"/>
+      <w:numFmt w:val="bullet"/>
+      <w:lvlText w:val=""/>
+      <w:lvlJc w:val="left"/>
+      <w:pPr>
+        <w:tabs>
+          <w:tab w:val="num" w:pos="4320"/>
+        </w:tabs>
+        <w:ind w:left="4320" w:hanging="360"/>
+      </w:pPr>
+      <w:rPr>
+        <w:rFonts w:ascii="Wingdings" w:hAnsi="Wingdings" w:hint="default"/>
+        <w:sz w:val="20"/>
+      </w:rPr>
+    </w:lvl>
+    <w:lvl w:ilvl="6" w:tentative="1">
+      <w:start w:val="1"/>
+      <w:numFmt w:val="bullet"/>
+      <w:lvlText w:val=""/>
+      <w:lvlJc w:val="left"/>
+      <w:pPr>
+        <w:tabs>
+          <w:tab w:val="num" w:pos="5040"/>
+        </w:tabs>
+        <w:ind w:left="5040" w:hanging="360"/>
+      </w:pPr>
+      <w:rPr>
+        <w:rFonts w:ascii="Wingdings" w:hAnsi="Wingdings" w:hint="default"/>
+        <w:sz w:val="20"/>
+      </w:rPr>
+    </w:lvl>
+    <w:lvl w:ilvl="7" w:tentative="1">
+      <w:start w:val="1"/>
+      <w:numFmt w:val="bullet"/>
+      <w:lvlText w:val=""/>
+      <w:lvlJc w:val="left"/>
+      <w:pPr>
+        <w:tabs>
+          <w:tab w:val="num" w:pos="5760"/>
+        </w:tabs>
+        <w:ind w:left="5760" w:hanging="360"/>
+      </w:pPr>
+      <w:rPr>
+        <w:rFonts w:ascii="Wingdings" w:hAnsi="Wingdings" w:hint="default"/>
+        <w:sz w:val="20"/>
+      </w:rPr>
+    </w:lvl>
+    <w:lvl w:ilvl="8" w:tentative="1">
+      <w:start w:val="1"/>
+      <w:numFmt w:val="bullet"/>
+      <w:lvlText w:val=""/>
+      <w:lvlJc w:val="left"/>
+      <w:pPr>
+        <w:tabs>
+          <w:tab w:val="num" w:pos="6480"/>
+        </w:tabs>
+        <w:ind w:left="6480" w:hanging="360"/>
+      </w:pPr>
+      <w:rPr>
+        <w:rFonts w:ascii="Wingdings" w:hAnsi="Wingdings" w:hint="default"/>
+        <w:sz w:val="20"/>
+      </w:rPr>
+    </w:lvl>
+  </w:abstractNum>
+  <w:abstractNum w:abstractNumId="7" w15:restartNumberingAfterBreak="0">
+    <w:nsid w:val="292527E9"/>
+    <w:multiLevelType w:val="multilevel"/>
+    <w:tmpl w:val="B51095A8"/>
+    <w:lvl w:ilvl="0">
+      <w:start w:val="1"/>
+      <w:numFmt w:val="bullet"/>
+      <w:lvlText w:val=""/>
+      <w:lvlJc w:val="left"/>
+      <w:pPr>
+        <w:tabs>
+          <w:tab w:val="num" w:pos="720"/>
+        </w:tabs>
+        <w:ind w:left="720" w:hanging="360"/>
+      </w:pPr>
+      <w:rPr>
+        <w:rFonts w:ascii="Symbol" w:hAnsi="Symbol" w:hint="default"/>
+        <w:sz w:val="20"/>
+      </w:rPr>
+    </w:lvl>
+    <w:lvl w:ilvl="1" w:tentative="1">
+      <w:start w:val="1"/>
+      <w:numFmt w:val="bullet"/>
+      <w:lvlText w:val="o"/>
+      <w:lvlJc w:val="left"/>
+      <w:pPr>
+        <w:tabs>
+          <w:tab w:val="num" w:pos="1440"/>
+        </w:tabs>
+        <w:ind w:left="1440" w:hanging="360"/>
+      </w:pPr>
+      <w:rPr>
+        <w:rFonts w:ascii="Courier New" w:hAnsi="Courier New" w:hint="default"/>
+        <w:sz w:val="20"/>
+      </w:rPr>
+    </w:lvl>
+    <w:lvl w:ilvl="2" w:tentative="1">
+      <w:start w:val="1"/>
+      <w:numFmt w:val="bullet"/>
+      <w:lvlText w:val=""/>
+      <w:lvlJc w:val="left"/>
+      <w:pPr>
+        <w:tabs>
+          <w:tab w:val="num" w:pos="2160"/>
+        </w:tabs>
+        <w:ind w:left="2160" w:hanging="360"/>
+      </w:pPr>
+      <w:rPr>
+        <w:rFonts w:ascii="Wingdings" w:hAnsi="Wingdings" w:hint="default"/>
+        <w:sz w:val="20"/>
+      </w:rPr>
+    </w:lvl>
+    <w:lvl w:ilvl="3" w:tentative="1">
+      <w:start w:val="1"/>
+      <w:numFmt w:val="bullet"/>
+      <w:lvlText w:val=""/>
+      <w:lvlJc w:val="left"/>
+      <w:pPr>
+        <w:tabs>
+          <w:tab w:val="num" w:pos="2880"/>
+        </w:tabs>
+        <w:ind w:left="2880" w:hanging="360"/>
+      </w:pPr>
+      <w:rPr>
+        <w:rFonts w:ascii="Wingdings" w:hAnsi="Wingdings" w:hint="default"/>
+        <w:sz w:val="20"/>
+      </w:rPr>
+    </w:lvl>
+    <w:lvl w:ilvl="4" w:tentative="1">
+      <w:start w:val="1"/>
+      <w:numFmt w:val="bullet"/>
+      <w:lvlText w:val=""/>
+      <w:lvlJc w:val="left"/>
+      <w:pPr>
+        <w:tabs>
+          <w:tab w:val="num" w:pos="3600"/>
+        </w:tabs>
+        <w:ind w:left="3600" w:hanging="360"/>
+      </w:pPr>
+      <w:rPr>
+        <w:rFonts w:ascii="Wingdings" w:hAnsi="Wingdings" w:hint="default"/>
+        <w:sz w:val="20"/>
+      </w:rPr>
+    </w:lvl>
+    <w:lvl w:ilvl="5" w:tentative="1">
+      <w:start w:val="1"/>
+      <w:numFmt w:val="bullet"/>
+      <w:lvlText w:val=""/>
+      <w:lvlJc w:val="left"/>
+      <w:pPr>
+        <w:tabs>
+          <w:tab w:val="num" w:pos="4320"/>
+        </w:tabs>
+        <w:ind w:left="4320" w:hanging="360"/>
+      </w:pPr>
+      <w:rPr>
+        <w:rFonts w:ascii="Wingdings" w:hAnsi="Wingdings" w:hint="default"/>
+        <w:sz w:val="20"/>
+      </w:rPr>
+    </w:lvl>
+    <w:lvl w:ilvl="6" w:tentative="1">
+      <w:start w:val="1"/>
+      <w:numFmt w:val="bullet"/>
+      <w:lvlText w:val=""/>
+      <w:lvlJc w:val="left"/>
+      <w:pPr>
+        <w:tabs>
+          <w:tab w:val="num" w:pos="5040"/>
+        </w:tabs>
+        <w:ind w:left="5040" w:hanging="360"/>
+      </w:pPr>
+      <w:rPr>
+        <w:rFonts w:ascii="Wingdings" w:hAnsi="Wingdings" w:hint="default"/>
+        <w:sz w:val="20"/>
+      </w:rPr>
+    </w:lvl>
+    <w:lvl w:ilvl="7" w:tentative="1">
+      <w:start w:val="1"/>
+      <w:numFmt w:val="bullet"/>
+      <w:lvlText w:val=""/>
+      <w:lvlJc w:val="left"/>
+      <w:pPr>
+        <w:tabs>
+          <w:tab w:val="num" w:pos="5760"/>
+        </w:tabs>
+        <w:ind w:left="5760" w:hanging="360"/>
+      </w:pPr>
+      <w:rPr>
+        <w:rFonts w:ascii="Wingdings" w:hAnsi="Wingdings" w:hint="default"/>
+        <w:sz w:val="20"/>
+      </w:rPr>
+    </w:lvl>
+    <w:lvl w:ilvl="8" w:tentative="1">
+      <w:start w:val="1"/>
+      <w:numFmt w:val="bullet"/>
+      <w:lvlText w:val=""/>
+      <w:lvlJc w:val="left"/>
+      <w:pPr>
+        <w:tabs>
+          <w:tab w:val="num" w:pos="6480"/>
+        </w:tabs>
+        <w:ind w:left="6480" w:hanging="360"/>
+      </w:pPr>
+      <w:rPr>
+        <w:rFonts w:ascii="Wingdings" w:hAnsi="Wingdings" w:hint="default"/>
+        <w:sz w:val="20"/>
+      </w:rPr>
+    </w:lvl>
+  </w:abstractNum>
+  <w:abstractNum w:abstractNumId="8" w15:restartNumberingAfterBreak="0">
     <w:nsid w:val="29E03BAC"/>
     <w:multiLevelType w:val="multilevel"/>
     <w:tmpl w:val="0430149A"/>
@@ -1814,7 +4794,454 @@
       </w:rPr>
     </w:lvl>
   </w:abstractNum>
-  <w:abstractNum w:abstractNumId="2" w15:restartNumberingAfterBreak="0">
+  <w:abstractNum w:abstractNumId="9" w15:restartNumberingAfterBreak="0">
+    <w:nsid w:val="2E3560D3"/>
+    <w:multiLevelType w:val="multilevel"/>
+    <w:tmpl w:val="B636D2D0"/>
+    <w:lvl w:ilvl="0">
+      <w:start w:val="1"/>
+      <w:numFmt w:val="bullet"/>
+      <w:lvlText w:val=""/>
+      <w:lvlJc w:val="left"/>
+      <w:pPr>
+        <w:tabs>
+          <w:tab w:val="num" w:pos="720"/>
+        </w:tabs>
+        <w:ind w:left="720" w:hanging="360"/>
+      </w:pPr>
+      <w:rPr>
+        <w:rFonts w:ascii="Symbol" w:hAnsi="Symbol" w:hint="default"/>
+        <w:sz w:val="20"/>
+      </w:rPr>
+    </w:lvl>
+    <w:lvl w:ilvl="1" w:tentative="1">
+      <w:start w:val="1"/>
+      <w:numFmt w:val="bullet"/>
+      <w:lvlText w:val="o"/>
+      <w:lvlJc w:val="left"/>
+      <w:pPr>
+        <w:tabs>
+          <w:tab w:val="num" w:pos="1440"/>
+        </w:tabs>
+        <w:ind w:left="1440" w:hanging="360"/>
+      </w:pPr>
+      <w:rPr>
+        <w:rFonts w:ascii="Courier New" w:hAnsi="Courier New" w:hint="default"/>
+        <w:sz w:val="20"/>
+      </w:rPr>
+    </w:lvl>
+    <w:lvl w:ilvl="2" w:tentative="1">
+      <w:start w:val="1"/>
+      <w:numFmt w:val="bullet"/>
+      <w:lvlText w:val=""/>
+      <w:lvlJc w:val="left"/>
+      <w:pPr>
+        <w:tabs>
+          <w:tab w:val="num" w:pos="2160"/>
+        </w:tabs>
+        <w:ind w:left="2160" w:hanging="360"/>
+      </w:pPr>
+      <w:rPr>
+        <w:rFonts w:ascii="Wingdings" w:hAnsi="Wingdings" w:hint="default"/>
+        <w:sz w:val="20"/>
+      </w:rPr>
+    </w:lvl>
+    <w:lvl w:ilvl="3" w:tentative="1">
+      <w:start w:val="1"/>
+      <w:numFmt w:val="bullet"/>
+      <w:lvlText w:val=""/>
+      <w:lvlJc w:val="left"/>
+      <w:pPr>
+        <w:tabs>
+          <w:tab w:val="num" w:pos="2880"/>
+        </w:tabs>
+        <w:ind w:left="2880" w:hanging="360"/>
+      </w:pPr>
+      <w:rPr>
+        <w:rFonts w:ascii="Wingdings" w:hAnsi="Wingdings" w:hint="default"/>
+        <w:sz w:val="20"/>
+      </w:rPr>
+    </w:lvl>
+    <w:lvl w:ilvl="4" w:tentative="1">
+      <w:start w:val="1"/>
+      <w:numFmt w:val="bullet"/>
+      <w:lvlText w:val=""/>
+      <w:lvlJc w:val="left"/>
+      <w:pPr>
+        <w:tabs>
+          <w:tab w:val="num" w:pos="3600"/>
+        </w:tabs>
+        <w:ind w:left="3600" w:hanging="360"/>
+      </w:pPr>
+      <w:rPr>
+        <w:rFonts w:ascii="Wingdings" w:hAnsi="Wingdings" w:hint="default"/>
+        <w:sz w:val="20"/>
+      </w:rPr>
+    </w:lvl>
+    <w:lvl w:ilvl="5" w:tentative="1">
+      <w:start w:val="1"/>
+      <w:numFmt w:val="bullet"/>
+      <w:lvlText w:val=""/>
+      <w:lvlJc w:val="left"/>
+      <w:pPr>
+        <w:tabs>
+          <w:tab w:val="num" w:pos="4320"/>
+        </w:tabs>
+        <w:ind w:left="4320" w:hanging="360"/>
+      </w:pPr>
+      <w:rPr>
+        <w:rFonts w:ascii="Wingdings" w:hAnsi="Wingdings" w:hint="default"/>
+        <w:sz w:val="20"/>
+      </w:rPr>
+    </w:lvl>
+    <w:lvl w:ilvl="6" w:tentative="1">
+      <w:start w:val="1"/>
+      <w:numFmt w:val="bullet"/>
+      <w:lvlText w:val=""/>
+      <w:lvlJc w:val="left"/>
+      <w:pPr>
+        <w:tabs>
+          <w:tab w:val="num" w:pos="5040"/>
+        </w:tabs>
+        <w:ind w:left="5040" w:hanging="360"/>
+      </w:pPr>
+      <w:rPr>
+        <w:rFonts w:ascii="Wingdings" w:hAnsi="Wingdings" w:hint="default"/>
+        <w:sz w:val="20"/>
+      </w:rPr>
+    </w:lvl>
+    <w:lvl w:ilvl="7" w:tentative="1">
+      <w:start w:val="1"/>
+      <w:numFmt w:val="bullet"/>
+      <w:lvlText w:val=""/>
+      <w:lvlJc w:val="left"/>
+      <w:pPr>
+        <w:tabs>
+          <w:tab w:val="num" w:pos="5760"/>
+        </w:tabs>
+        <w:ind w:left="5760" w:hanging="360"/>
+      </w:pPr>
+      <w:rPr>
+        <w:rFonts w:ascii="Wingdings" w:hAnsi="Wingdings" w:hint="default"/>
+        <w:sz w:val="20"/>
+      </w:rPr>
+    </w:lvl>
+    <w:lvl w:ilvl="8" w:tentative="1">
+      <w:start w:val="1"/>
+      <w:numFmt w:val="bullet"/>
+      <w:lvlText w:val=""/>
+      <w:lvlJc w:val="left"/>
+      <w:pPr>
+        <w:tabs>
+          <w:tab w:val="num" w:pos="6480"/>
+        </w:tabs>
+        <w:ind w:left="6480" w:hanging="360"/>
+      </w:pPr>
+      <w:rPr>
+        <w:rFonts w:ascii="Wingdings" w:hAnsi="Wingdings" w:hint="default"/>
+        <w:sz w:val="20"/>
+      </w:rPr>
+    </w:lvl>
+  </w:abstractNum>
+  <w:abstractNum w:abstractNumId="10" w15:restartNumberingAfterBreak="0">
+    <w:nsid w:val="351C37EC"/>
+    <w:multiLevelType w:val="multilevel"/>
+    <w:tmpl w:val="3EACD17A"/>
+    <w:lvl w:ilvl="0">
+      <w:start w:val="1"/>
+      <w:numFmt w:val="bullet"/>
+      <w:lvlText w:val=""/>
+      <w:lvlJc w:val="left"/>
+      <w:pPr>
+        <w:tabs>
+          <w:tab w:val="num" w:pos="720"/>
+        </w:tabs>
+        <w:ind w:left="720" w:hanging="360"/>
+      </w:pPr>
+      <w:rPr>
+        <w:rFonts w:ascii="Symbol" w:hAnsi="Symbol" w:hint="default"/>
+        <w:sz w:val="20"/>
+      </w:rPr>
+    </w:lvl>
+    <w:lvl w:ilvl="1" w:tentative="1">
+      <w:start w:val="1"/>
+      <w:numFmt w:val="bullet"/>
+      <w:lvlText w:val="o"/>
+      <w:lvlJc w:val="left"/>
+      <w:pPr>
+        <w:tabs>
+          <w:tab w:val="num" w:pos="1440"/>
+        </w:tabs>
+        <w:ind w:left="1440" w:hanging="360"/>
+      </w:pPr>
+      <w:rPr>
+        <w:rFonts w:ascii="Courier New" w:hAnsi="Courier New" w:hint="default"/>
+        <w:sz w:val="20"/>
+      </w:rPr>
+    </w:lvl>
+    <w:lvl w:ilvl="2" w:tentative="1">
+      <w:start w:val="1"/>
+      <w:numFmt w:val="bullet"/>
+      <w:lvlText w:val=""/>
+      <w:lvlJc w:val="left"/>
+      <w:pPr>
+        <w:tabs>
+          <w:tab w:val="num" w:pos="2160"/>
+        </w:tabs>
+        <w:ind w:left="2160" w:hanging="360"/>
+      </w:pPr>
+      <w:rPr>
+        <w:rFonts w:ascii="Wingdings" w:hAnsi="Wingdings" w:hint="default"/>
+        <w:sz w:val="20"/>
+      </w:rPr>
+    </w:lvl>
+    <w:lvl w:ilvl="3" w:tentative="1">
+      <w:start w:val="1"/>
+      <w:numFmt w:val="bullet"/>
+      <w:lvlText w:val=""/>
+      <w:lvlJc w:val="left"/>
+      <w:pPr>
+        <w:tabs>
+          <w:tab w:val="num" w:pos="2880"/>
+        </w:tabs>
+        <w:ind w:left="2880" w:hanging="360"/>
+      </w:pPr>
+      <w:rPr>
+        <w:rFonts w:ascii="Wingdings" w:hAnsi="Wingdings" w:hint="default"/>
+        <w:sz w:val="20"/>
+      </w:rPr>
+    </w:lvl>
+    <w:lvl w:ilvl="4" w:tentative="1">
+      <w:start w:val="1"/>
+      <w:numFmt w:val="bullet"/>
+      <w:lvlText w:val=""/>
+      <w:lvlJc w:val="left"/>
+      <w:pPr>
+        <w:tabs>
+          <w:tab w:val="num" w:pos="3600"/>
+        </w:tabs>
+        <w:ind w:left="3600" w:hanging="360"/>
+      </w:pPr>
+      <w:rPr>
+        <w:rFonts w:ascii="Wingdings" w:hAnsi="Wingdings" w:hint="default"/>
+        <w:sz w:val="20"/>
+      </w:rPr>
+    </w:lvl>
+    <w:lvl w:ilvl="5" w:tentative="1">
+      <w:start w:val="1"/>
+      <w:numFmt w:val="bullet"/>
+      <w:lvlText w:val=""/>
+      <w:lvlJc w:val="left"/>
+      <w:pPr>
+        <w:tabs>
+          <w:tab w:val="num" w:pos="4320"/>
+        </w:tabs>
+        <w:ind w:left="4320" w:hanging="360"/>
+      </w:pPr>
+      <w:rPr>
+        <w:rFonts w:ascii="Wingdings" w:hAnsi="Wingdings" w:hint="default"/>
+        <w:sz w:val="20"/>
+      </w:rPr>
+    </w:lvl>
+    <w:lvl w:ilvl="6" w:tentative="1">
+      <w:start w:val="1"/>
+      <w:numFmt w:val="bullet"/>
+      <w:lvlText w:val=""/>
+      <w:lvlJc w:val="left"/>
+      <w:pPr>
+        <w:tabs>
+          <w:tab w:val="num" w:pos="5040"/>
+        </w:tabs>
+        <w:ind w:left="5040" w:hanging="360"/>
+      </w:pPr>
+      <w:rPr>
+        <w:rFonts w:ascii="Wingdings" w:hAnsi="Wingdings" w:hint="default"/>
+        <w:sz w:val="20"/>
+      </w:rPr>
+    </w:lvl>
+    <w:lvl w:ilvl="7" w:tentative="1">
+      <w:start w:val="1"/>
+      <w:numFmt w:val="bullet"/>
+      <w:lvlText w:val=""/>
+      <w:lvlJc w:val="left"/>
+      <w:pPr>
+        <w:tabs>
+          <w:tab w:val="num" w:pos="5760"/>
+        </w:tabs>
+        <w:ind w:left="5760" w:hanging="360"/>
+      </w:pPr>
+      <w:rPr>
+        <w:rFonts w:ascii="Wingdings" w:hAnsi="Wingdings" w:hint="default"/>
+        <w:sz w:val="20"/>
+      </w:rPr>
+    </w:lvl>
+    <w:lvl w:ilvl="8" w:tentative="1">
+      <w:start w:val="1"/>
+      <w:numFmt w:val="bullet"/>
+      <w:lvlText w:val=""/>
+      <w:lvlJc w:val="left"/>
+      <w:pPr>
+        <w:tabs>
+          <w:tab w:val="num" w:pos="6480"/>
+        </w:tabs>
+        <w:ind w:left="6480" w:hanging="360"/>
+      </w:pPr>
+      <w:rPr>
+        <w:rFonts w:ascii="Wingdings" w:hAnsi="Wingdings" w:hint="default"/>
+        <w:sz w:val="20"/>
+      </w:rPr>
+    </w:lvl>
+  </w:abstractNum>
+  <w:abstractNum w:abstractNumId="11" w15:restartNumberingAfterBreak="0">
+    <w:nsid w:val="36146B81"/>
+    <w:multiLevelType w:val="multilevel"/>
+    <w:tmpl w:val="0A4ECA06"/>
+    <w:lvl w:ilvl="0">
+      <w:start w:val="1"/>
+      <w:numFmt w:val="bullet"/>
+      <w:lvlText w:val=""/>
+      <w:lvlJc w:val="left"/>
+      <w:pPr>
+        <w:tabs>
+          <w:tab w:val="num" w:pos="720"/>
+        </w:tabs>
+        <w:ind w:left="720" w:hanging="360"/>
+      </w:pPr>
+      <w:rPr>
+        <w:rFonts w:ascii="Symbol" w:hAnsi="Symbol" w:hint="default"/>
+        <w:sz w:val="20"/>
+      </w:rPr>
+    </w:lvl>
+    <w:lvl w:ilvl="1" w:tentative="1">
+      <w:start w:val="1"/>
+      <w:numFmt w:val="bullet"/>
+      <w:lvlText w:val="o"/>
+      <w:lvlJc w:val="left"/>
+      <w:pPr>
+        <w:tabs>
+          <w:tab w:val="num" w:pos="1440"/>
+        </w:tabs>
+        <w:ind w:left="1440" w:hanging="360"/>
+      </w:pPr>
+      <w:rPr>
+        <w:rFonts w:ascii="Courier New" w:hAnsi="Courier New" w:hint="default"/>
+        <w:sz w:val="20"/>
+      </w:rPr>
+    </w:lvl>
+    <w:lvl w:ilvl="2" w:tentative="1">
+      <w:start w:val="1"/>
+      <w:numFmt w:val="bullet"/>
+      <w:lvlText w:val=""/>
+      <w:lvlJc w:val="left"/>
+      <w:pPr>
+        <w:tabs>
+          <w:tab w:val="num" w:pos="2160"/>
+        </w:tabs>
+        <w:ind w:left="2160" w:hanging="360"/>
+      </w:pPr>
+      <w:rPr>
+        <w:rFonts w:ascii="Wingdings" w:hAnsi="Wingdings" w:hint="default"/>
+        <w:sz w:val="20"/>
+      </w:rPr>
+    </w:lvl>
+    <w:lvl w:ilvl="3" w:tentative="1">
+      <w:start w:val="1"/>
+      <w:numFmt w:val="bullet"/>
+      <w:lvlText w:val=""/>
+      <w:lvlJc w:val="left"/>
+      <w:pPr>
+        <w:tabs>
+          <w:tab w:val="num" w:pos="2880"/>
+        </w:tabs>
+        <w:ind w:left="2880" w:hanging="360"/>
+      </w:pPr>
+      <w:rPr>
+        <w:rFonts w:ascii="Wingdings" w:hAnsi="Wingdings" w:hint="default"/>
+        <w:sz w:val="20"/>
+      </w:rPr>
+    </w:lvl>
+    <w:lvl w:ilvl="4" w:tentative="1">
+      <w:start w:val="1"/>
+      <w:numFmt w:val="bullet"/>
+      <w:lvlText w:val=""/>
+      <w:lvlJc w:val="left"/>
+      <w:pPr>
+        <w:tabs>
+          <w:tab w:val="num" w:pos="3600"/>
+        </w:tabs>
+        <w:ind w:left="3600" w:hanging="360"/>
+      </w:pPr>
+      <w:rPr>
+        <w:rFonts w:ascii="Wingdings" w:hAnsi="Wingdings" w:hint="default"/>
+        <w:sz w:val="20"/>
+      </w:rPr>
+    </w:lvl>
+    <w:lvl w:ilvl="5" w:tentative="1">
+      <w:start w:val="1"/>
+      <w:numFmt w:val="bullet"/>
+      <w:lvlText w:val=""/>
+      <w:lvlJc w:val="left"/>
+      <w:pPr>
+        <w:tabs>
+          <w:tab w:val="num" w:pos="4320"/>
+        </w:tabs>
+        <w:ind w:left="4320" w:hanging="360"/>
+      </w:pPr>
+      <w:rPr>
+        <w:rFonts w:ascii="Wingdings" w:hAnsi="Wingdings" w:hint="default"/>
+        <w:sz w:val="20"/>
+      </w:rPr>
+    </w:lvl>
+    <w:lvl w:ilvl="6" w:tentative="1">
+      <w:start w:val="1"/>
+      <w:numFmt w:val="bullet"/>
+      <w:lvlText w:val=""/>
+      <w:lvlJc w:val="left"/>
+      <w:pPr>
+        <w:tabs>
+          <w:tab w:val="num" w:pos="5040"/>
+        </w:tabs>
+        <w:ind w:left="5040" w:hanging="360"/>
+      </w:pPr>
+      <w:rPr>
+        <w:rFonts w:ascii="Wingdings" w:hAnsi="Wingdings" w:hint="default"/>
+        <w:sz w:val="20"/>
+      </w:rPr>
+    </w:lvl>
+    <w:lvl w:ilvl="7" w:tentative="1">
+      <w:start w:val="1"/>
+      <w:numFmt w:val="bullet"/>
+      <w:lvlText w:val=""/>
+      <w:lvlJc w:val="left"/>
+      <w:pPr>
+        <w:tabs>
+          <w:tab w:val="num" w:pos="5760"/>
+        </w:tabs>
+        <w:ind w:left="5760" w:hanging="360"/>
+      </w:pPr>
+      <w:rPr>
+        <w:rFonts w:ascii="Wingdings" w:hAnsi="Wingdings" w:hint="default"/>
+        <w:sz w:val="20"/>
+      </w:rPr>
+    </w:lvl>
+    <w:lvl w:ilvl="8" w:tentative="1">
+      <w:start w:val="1"/>
+      <w:numFmt w:val="bullet"/>
+      <w:lvlText w:val=""/>
+      <w:lvlJc w:val="left"/>
+      <w:pPr>
+        <w:tabs>
+          <w:tab w:val="num" w:pos="6480"/>
+        </w:tabs>
+        <w:ind w:left="6480" w:hanging="360"/>
+      </w:pPr>
+      <w:rPr>
+        <w:rFonts w:ascii="Wingdings" w:hAnsi="Wingdings" w:hint="default"/>
+        <w:sz w:val="20"/>
+      </w:rPr>
+    </w:lvl>
+  </w:abstractNum>
+  <w:abstractNum w:abstractNumId="12" w15:restartNumberingAfterBreak="0">
     <w:nsid w:val="36C613B3"/>
     <w:multiLevelType w:val="multilevel"/>
     <w:tmpl w:val="C0867A72"/>
@@ -1963,7 +5390,305 @@
       </w:rPr>
     </w:lvl>
   </w:abstractNum>
-  <w:abstractNum w:abstractNumId="3" w15:restartNumberingAfterBreak="0">
+  <w:abstractNum w:abstractNumId="13" w15:restartNumberingAfterBreak="0">
+    <w:nsid w:val="37B83CF4"/>
+    <w:multiLevelType w:val="multilevel"/>
+    <w:tmpl w:val="39EEDE6E"/>
+    <w:lvl w:ilvl="0">
+      <w:start w:val="1"/>
+      <w:numFmt w:val="bullet"/>
+      <w:lvlText w:val=""/>
+      <w:lvlJc w:val="left"/>
+      <w:pPr>
+        <w:tabs>
+          <w:tab w:val="num" w:pos="720"/>
+        </w:tabs>
+        <w:ind w:left="720" w:hanging="360"/>
+      </w:pPr>
+      <w:rPr>
+        <w:rFonts w:ascii="Symbol" w:hAnsi="Symbol" w:hint="default"/>
+        <w:sz w:val="20"/>
+      </w:rPr>
+    </w:lvl>
+    <w:lvl w:ilvl="1" w:tentative="1">
+      <w:start w:val="1"/>
+      <w:numFmt w:val="bullet"/>
+      <w:lvlText w:val="o"/>
+      <w:lvlJc w:val="left"/>
+      <w:pPr>
+        <w:tabs>
+          <w:tab w:val="num" w:pos="1440"/>
+        </w:tabs>
+        <w:ind w:left="1440" w:hanging="360"/>
+      </w:pPr>
+      <w:rPr>
+        <w:rFonts w:ascii="Courier New" w:hAnsi="Courier New" w:hint="default"/>
+        <w:sz w:val="20"/>
+      </w:rPr>
+    </w:lvl>
+    <w:lvl w:ilvl="2" w:tentative="1">
+      <w:start w:val="1"/>
+      <w:numFmt w:val="bullet"/>
+      <w:lvlText w:val=""/>
+      <w:lvlJc w:val="left"/>
+      <w:pPr>
+        <w:tabs>
+          <w:tab w:val="num" w:pos="2160"/>
+        </w:tabs>
+        <w:ind w:left="2160" w:hanging="360"/>
+      </w:pPr>
+      <w:rPr>
+        <w:rFonts w:ascii="Wingdings" w:hAnsi="Wingdings" w:hint="default"/>
+        <w:sz w:val="20"/>
+      </w:rPr>
+    </w:lvl>
+    <w:lvl w:ilvl="3" w:tentative="1">
+      <w:start w:val="1"/>
+      <w:numFmt w:val="bullet"/>
+      <w:lvlText w:val=""/>
+      <w:lvlJc w:val="left"/>
+      <w:pPr>
+        <w:tabs>
+          <w:tab w:val="num" w:pos="2880"/>
+        </w:tabs>
+        <w:ind w:left="2880" w:hanging="360"/>
+      </w:pPr>
+      <w:rPr>
+        <w:rFonts w:ascii="Wingdings" w:hAnsi="Wingdings" w:hint="default"/>
+        <w:sz w:val="20"/>
+      </w:rPr>
+    </w:lvl>
+    <w:lvl w:ilvl="4" w:tentative="1">
+      <w:start w:val="1"/>
+      <w:numFmt w:val="bullet"/>
+      <w:lvlText w:val=""/>
+      <w:lvlJc w:val="left"/>
+      <w:pPr>
+        <w:tabs>
+          <w:tab w:val="num" w:pos="3600"/>
+        </w:tabs>
+        <w:ind w:left="3600" w:hanging="360"/>
+      </w:pPr>
+      <w:rPr>
+        <w:rFonts w:ascii="Wingdings" w:hAnsi="Wingdings" w:hint="default"/>
+        <w:sz w:val="20"/>
+      </w:rPr>
+    </w:lvl>
+    <w:lvl w:ilvl="5" w:tentative="1">
+      <w:start w:val="1"/>
+      <w:numFmt w:val="bullet"/>
+      <w:lvlText w:val=""/>
+      <w:lvlJc w:val="left"/>
+      <w:pPr>
+        <w:tabs>
+          <w:tab w:val="num" w:pos="4320"/>
+        </w:tabs>
+        <w:ind w:left="4320" w:hanging="360"/>
+      </w:pPr>
+      <w:rPr>
+        <w:rFonts w:ascii="Wingdings" w:hAnsi="Wingdings" w:hint="default"/>
+        <w:sz w:val="20"/>
+      </w:rPr>
+    </w:lvl>
+    <w:lvl w:ilvl="6" w:tentative="1">
+      <w:start w:val="1"/>
+      <w:numFmt w:val="bullet"/>
+      <w:lvlText w:val=""/>
+      <w:lvlJc w:val="left"/>
+      <w:pPr>
+        <w:tabs>
+          <w:tab w:val="num" w:pos="5040"/>
+        </w:tabs>
+        <w:ind w:left="5040" w:hanging="360"/>
+      </w:pPr>
+      <w:rPr>
+        <w:rFonts w:ascii="Wingdings" w:hAnsi="Wingdings" w:hint="default"/>
+        <w:sz w:val="20"/>
+      </w:rPr>
+    </w:lvl>
+    <w:lvl w:ilvl="7" w:tentative="1">
+      <w:start w:val="1"/>
+      <w:numFmt w:val="bullet"/>
+      <w:lvlText w:val=""/>
+      <w:lvlJc w:val="left"/>
+      <w:pPr>
+        <w:tabs>
+          <w:tab w:val="num" w:pos="5760"/>
+        </w:tabs>
+        <w:ind w:left="5760" w:hanging="360"/>
+      </w:pPr>
+      <w:rPr>
+        <w:rFonts w:ascii="Wingdings" w:hAnsi="Wingdings" w:hint="default"/>
+        <w:sz w:val="20"/>
+      </w:rPr>
+    </w:lvl>
+    <w:lvl w:ilvl="8" w:tentative="1">
+      <w:start w:val="1"/>
+      <w:numFmt w:val="bullet"/>
+      <w:lvlText w:val=""/>
+      <w:lvlJc w:val="left"/>
+      <w:pPr>
+        <w:tabs>
+          <w:tab w:val="num" w:pos="6480"/>
+        </w:tabs>
+        <w:ind w:left="6480" w:hanging="360"/>
+      </w:pPr>
+      <w:rPr>
+        <w:rFonts w:ascii="Wingdings" w:hAnsi="Wingdings" w:hint="default"/>
+        <w:sz w:val="20"/>
+      </w:rPr>
+    </w:lvl>
+  </w:abstractNum>
+  <w:abstractNum w:abstractNumId="14" w15:restartNumberingAfterBreak="0">
+    <w:nsid w:val="3B310C17"/>
+    <w:multiLevelType w:val="multilevel"/>
+    <w:tmpl w:val="E7FC2D76"/>
+    <w:lvl w:ilvl="0">
+      <w:start w:val="1"/>
+      <w:numFmt w:val="bullet"/>
+      <w:lvlText w:val=""/>
+      <w:lvlJc w:val="left"/>
+      <w:pPr>
+        <w:tabs>
+          <w:tab w:val="num" w:pos="720"/>
+        </w:tabs>
+        <w:ind w:left="720" w:hanging="360"/>
+      </w:pPr>
+      <w:rPr>
+        <w:rFonts w:ascii="Symbol" w:hAnsi="Symbol" w:hint="default"/>
+        <w:sz w:val="20"/>
+      </w:rPr>
+    </w:lvl>
+    <w:lvl w:ilvl="1" w:tentative="1">
+      <w:start w:val="1"/>
+      <w:numFmt w:val="bullet"/>
+      <w:lvlText w:val="o"/>
+      <w:lvlJc w:val="left"/>
+      <w:pPr>
+        <w:tabs>
+          <w:tab w:val="num" w:pos="1440"/>
+        </w:tabs>
+        <w:ind w:left="1440" w:hanging="360"/>
+      </w:pPr>
+      <w:rPr>
+        <w:rFonts w:ascii="Courier New" w:hAnsi="Courier New" w:hint="default"/>
+        <w:sz w:val="20"/>
+      </w:rPr>
+    </w:lvl>
+    <w:lvl w:ilvl="2" w:tentative="1">
+      <w:start w:val="1"/>
+      <w:numFmt w:val="bullet"/>
+      <w:lvlText w:val=""/>
+      <w:lvlJc w:val="left"/>
+      <w:pPr>
+        <w:tabs>
+          <w:tab w:val="num" w:pos="2160"/>
+        </w:tabs>
+        <w:ind w:left="2160" w:hanging="360"/>
+      </w:pPr>
+      <w:rPr>
+        <w:rFonts w:ascii="Wingdings" w:hAnsi="Wingdings" w:hint="default"/>
+        <w:sz w:val="20"/>
+      </w:rPr>
+    </w:lvl>
+    <w:lvl w:ilvl="3" w:tentative="1">
+      <w:start w:val="1"/>
+      <w:numFmt w:val="bullet"/>
+      <w:lvlText w:val=""/>
+      <w:lvlJc w:val="left"/>
+      <w:pPr>
+        <w:tabs>
+          <w:tab w:val="num" w:pos="2880"/>
+        </w:tabs>
+        <w:ind w:left="2880" w:hanging="360"/>
+      </w:pPr>
+      <w:rPr>
+        <w:rFonts w:ascii="Wingdings" w:hAnsi="Wingdings" w:hint="default"/>
+        <w:sz w:val="20"/>
+      </w:rPr>
+    </w:lvl>
+    <w:lvl w:ilvl="4" w:tentative="1">
+      <w:start w:val="1"/>
+      <w:numFmt w:val="bullet"/>
+      <w:lvlText w:val=""/>
+      <w:lvlJc w:val="left"/>
+      <w:pPr>
+        <w:tabs>
+          <w:tab w:val="num" w:pos="3600"/>
+        </w:tabs>
+        <w:ind w:left="3600" w:hanging="360"/>
+      </w:pPr>
+      <w:rPr>
+        <w:rFonts w:ascii="Wingdings" w:hAnsi="Wingdings" w:hint="default"/>
+        <w:sz w:val="20"/>
+      </w:rPr>
+    </w:lvl>
+    <w:lvl w:ilvl="5" w:tentative="1">
+      <w:start w:val="1"/>
+      <w:numFmt w:val="bullet"/>
+      <w:lvlText w:val=""/>
+      <w:lvlJc w:val="left"/>
+      <w:pPr>
+        <w:tabs>
+          <w:tab w:val="num" w:pos="4320"/>
+        </w:tabs>
+        <w:ind w:left="4320" w:hanging="360"/>
+      </w:pPr>
+      <w:rPr>
+        <w:rFonts w:ascii="Wingdings" w:hAnsi="Wingdings" w:hint="default"/>
+        <w:sz w:val="20"/>
+      </w:rPr>
+    </w:lvl>
+    <w:lvl w:ilvl="6" w:tentative="1">
+      <w:start w:val="1"/>
+      <w:numFmt w:val="bullet"/>
+      <w:lvlText w:val=""/>
+      <w:lvlJc w:val="left"/>
+      <w:pPr>
+        <w:tabs>
+          <w:tab w:val="num" w:pos="5040"/>
+        </w:tabs>
+        <w:ind w:left="5040" w:hanging="360"/>
+      </w:pPr>
+      <w:rPr>
+        <w:rFonts w:ascii="Wingdings" w:hAnsi="Wingdings" w:hint="default"/>
+        <w:sz w:val="20"/>
+      </w:rPr>
+    </w:lvl>
+    <w:lvl w:ilvl="7" w:tentative="1">
+      <w:start w:val="1"/>
+      <w:numFmt w:val="bullet"/>
+      <w:lvlText w:val=""/>
+      <w:lvlJc w:val="left"/>
+      <w:pPr>
+        <w:tabs>
+          <w:tab w:val="num" w:pos="5760"/>
+        </w:tabs>
+        <w:ind w:left="5760" w:hanging="360"/>
+      </w:pPr>
+      <w:rPr>
+        <w:rFonts w:ascii="Wingdings" w:hAnsi="Wingdings" w:hint="default"/>
+        <w:sz w:val="20"/>
+      </w:rPr>
+    </w:lvl>
+    <w:lvl w:ilvl="8" w:tentative="1">
+      <w:start w:val="1"/>
+      <w:numFmt w:val="bullet"/>
+      <w:lvlText w:val=""/>
+      <w:lvlJc w:val="left"/>
+      <w:pPr>
+        <w:tabs>
+          <w:tab w:val="num" w:pos="6480"/>
+        </w:tabs>
+        <w:ind w:left="6480" w:hanging="360"/>
+      </w:pPr>
+      <w:rPr>
+        <w:rFonts w:ascii="Wingdings" w:hAnsi="Wingdings" w:hint="default"/>
+        <w:sz w:val="20"/>
+      </w:rPr>
+    </w:lvl>
+  </w:abstractNum>
+  <w:abstractNum w:abstractNumId="15" w15:restartNumberingAfterBreak="0">
     <w:nsid w:val="3CBD68C7"/>
     <w:multiLevelType w:val="multilevel"/>
     <w:tmpl w:val="EC8C5A34"/>
@@ -2112,7 +5837,7 @@
       </w:rPr>
     </w:lvl>
   </w:abstractNum>
-  <w:abstractNum w:abstractNumId="4" w15:restartNumberingAfterBreak="0">
+  <w:abstractNum w:abstractNumId="16" w15:restartNumberingAfterBreak="0">
     <w:nsid w:val="41E06EC3"/>
     <w:multiLevelType w:val="multilevel"/>
     <w:tmpl w:val="14FC6C4A"/>
@@ -2261,7 +5986,7 @@
       </w:rPr>
     </w:lvl>
   </w:abstractNum>
-  <w:abstractNum w:abstractNumId="5" w15:restartNumberingAfterBreak="0">
+  <w:abstractNum w:abstractNumId="17" w15:restartNumberingAfterBreak="0">
     <w:nsid w:val="424B0A6A"/>
     <w:multiLevelType w:val="multilevel"/>
     <w:tmpl w:val="90C4289C"/>
@@ -2410,7 +6135,7 @@
       </w:rPr>
     </w:lvl>
   </w:abstractNum>
-  <w:abstractNum w:abstractNumId="6" w15:restartNumberingAfterBreak="0">
+  <w:abstractNum w:abstractNumId="18" w15:restartNumberingAfterBreak="0">
     <w:nsid w:val="43E26B97"/>
     <w:multiLevelType w:val="multilevel"/>
     <w:tmpl w:val="95BCE830"/>
@@ -2559,7 +6284,156 @@
       </w:rPr>
     </w:lvl>
   </w:abstractNum>
-  <w:abstractNum w:abstractNumId="7" w15:restartNumberingAfterBreak="0">
+  <w:abstractNum w:abstractNumId="19" w15:restartNumberingAfterBreak="0">
+    <w:nsid w:val="45075CAE"/>
+    <w:multiLevelType w:val="multilevel"/>
+    <w:tmpl w:val="AE441038"/>
+    <w:lvl w:ilvl="0">
+      <w:start w:val="1"/>
+      <w:numFmt w:val="bullet"/>
+      <w:lvlText w:val=""/>
+      <w:lvlJc w:val="left"/>
+      <w:pPr>
+        <w:tabs>
+          <w:tab w:val="num" w:pos="720"/>
+        </w:tabs>
+        <w:ind w:left="720" w:hanging="360"/>
+      </w:pPr>
+      <w:rPr>
+        <w:rFonts w:ascii="Symbol" w:hAnsi="Symbol" w:hint="default"/>
+        <w:sz w:val="20"/>
+      </w:rPr>
+    </w:lvl>
+    <w:lvl w:ilvl="1" w:tentative="1">
+      <w:start w:val="1"/>
+      <w:numFmt w:val="bullet"/>
+      <w:lvlText w:val="o"/>
+      <w:lvlJc w:val="left"/>
+      <w:pPr>
+        <w:tabs>
+          <w:tab w:val="num" w:pos="1440"/>
+        </w:tabs>
+        <w:ind w:left="1440" w:hanging="360"/>
+      </w:pPr>
+      <w:rPr>
+        <w:rFonts w:ascii="Courier New" w:hAnsi="Courier New" w:hint="default"/>
+        <w:sz w:val="20"/>
+      </w:rPr>
+    </w:lvl>
+    <w:lvl w:ilvl="2" w:tentative="1">
+      <w:start w:val="1"/>
+      <w:numFmt w:val="bullet"/>
+      <w:lvlText w:val=""/>
+      <w:lvlJc w:val="left"/>
+      <w:pPr>
+        <w:tabs>
+          <w:tab w:val="num" w:pos="2160"/>
+        </w:tabs>
+        <w:ind w:left="2160" w:hanging="360"/>
+      </w:pPr>
+      <w:rPr>
+        <w:rFonts w:ascii="Wingdings" w:hAnsi="Wingdings" w:hint="default"/>
+        <w:sz w:val="20"/>
+      </w:rPr>
+    </w:lvl>
+    <w:lvl w:ilvl="3" w:tentative="1">
+      <w:start w:val="1"/>
+      <w:numFmt w:val="bullet"/>
+      <w:lvlText w:val=""/>
+      <w:lvlJc w:val="left"/>
+      <w:pPr>
+        <w:tabs>
+          <w:tab w:val="num" w:pos="2880"/>
+        </w:tabs>
+        <w:ind w:left="2880" w:hanging="360"/>
+      </w:pPr>
+      <w:rPr>
+        <w:rFonts w:ascii="Wingdings" w:hAnsi="Wingdings" w:hint="default"/>
+        <w:sz w:val="20"/>
+      </w:rPr>
+    </w:lvl>
+    <w:lvl w:ilvl="4" w:tentative="1">
+      <w:start w:val="1"/>
+      <w:numFmt w:val="bullet"/>
+      <w:lvlText w:val=""/>
+      <w:lvlJc w:val="left"/>
+      <w:pPr>
+        <w:tabs>
+          <w:tab w:val="num" w:pos="3600"/>
+        </w:tabs>
+        <w:ind w:left="3600" w:hanging="360"/>
+      </w:pPr>
+      <w:rPr>
+        <w:rFonts w:ascii="Wingdings" w:hAnsi="Wingdings" w:hint="default"/>
+        <w:sz w:val="20"/>
+      </w:rPr>
+    </w:lvl>
+    <w:lvl w:ilvl="5" w:tentative="1">
+      <w:start w:val="1"/>
+      <w:numFmt w:val="bullet"/>
+      <w:lvlText w:val=""/>
+      <w:lvlJc w:val="left"/>
+      <w:pPr>
+        <w:tabs>
+          <w:tab w:val="num" w:pos="4320"/>
+        </w:tabs>
+        <w:ind w:left="4320" w:hanging="360"/>
+      </w:pPr>
+      <w:rPr>
+        <w:rFonts w:ascii="Wingdings" w:hAnsi="Wingdings" w:hint="default"/>
+        <w:sz w:val="20"/>
+      </w:rPr>
+    </w:lvl>
+    <w:lvl w:ilvl="6" w:tentative="1">
+      <w:start w:val="1"/>
+      <w:numFmt w:val="bullet"/>
+      <w:lvlText w:val=""/>
+      <w:lvlJc w:val="left"/>
+      <w:pPr>
+        <w:tabs>
+          <w:tab w:val="num" w:pos="5040"/>
+        </w:tabs>
+        <w:ind w:left="5040" w:hanging="360"/>
+      </w:pPr>
+      <w:rPr>
+        <w:rFonts w:ascii="Wingdings" w:hAnsi="Wingdings" w:hint="default"/>
+        <w:sz w:val="20"/>
+      </w:rPr>
+    </w:lvl>
+    <w:lvl w:ilvl="7" w:tentative="1">
+      <w:start w:val="1"/>
+      <w:numFmt w:val="bullet"/>
+      <w:lvlText w:val=""/>
+      <w:lvlJc w:val="left"/>
+      <w:pPr>
+        <w:tabs>
+          <w:tab w:val="num" w:pos="5760"/>
+        </w:tabs>
+        <w:ind w:left="5760" w:hanging="360"/>
+      </w:pPr>
+      <w:rPr>
+        <w:rFonts w:ascii="Wingdings" w:hAnsi="Wingdings" w:hint="default"/>
+        <w:sz w:val="20"/>
+      </w:rPr>
+    </w:lvl>
+    <w:lvl w:ilvl="8" w:tentative="1">
+      <w:start w:val="1"/>
+      <w:numFmt w:val="bullet"/>
+      <w:lvlText w:val=""/>
+      <w:lvlJc w:val="left"/>
+      <w:pPr>
+        <w:tabs>
+          <w:tab w:val="num" w:pos="6480"/>
+        </w:tabs>
+        <w:ind w:left="6480" w:hanging="360"/>
+      </w:pPr>
+      <w:rPr>
+        <w:rFonts w:ascii="Wingdings" w:hAnsi="Wingdings" w:hint="default"/>
+        <w:sz w:val="20"/>
+      </w:rPr>
+    </w:lvl>
+  </w:abstractNum>
+  <w:abstractNum w:abstractNumId="20" w15:restartNumberingAfterBreak="0">
     <w:nsid w:val="479732CD"/>
     <w:multiLevelType w:val="multilevel"/>
     <w:tmpl w:val="33606022"/>
@@ -2708,7 +6582,7 @@
       </w:rPr>
     </w:lvl>
   </w:abstractNum>
-  <w:abstractNum w:abstractNumId="8" w15:restartNumberingAfterBreak="0">
+  <w:abstractNum w:abstractNumId="21" w15:restartNumberingAfterBreak="0">
     <w:nsid w:val="47A307DD"/>
     <w:multiLevelType w:val="multilevel"/>
     <w:tmpl w:val="908CC6AC"/>
@@ -2857,7 +6731,156 @@
       </w:rPr>
     </w:lvl>
   </w:abstractNum>
-  <w:abstractNum w:abstractNumId="9" w15:restartNumberingAfterBreak="0">
+  <w:abstractNum w:abstractNumId="22" w15:restartNumberingAfterBreak="0">
+    <w:nsid w:val="4B1F23EB"/>
+    <w:multiLevelType w:val="multilevel"/>
+    <w:tmpl w:val="5992C01E"/>
+    <w:lvl w:ilvl="0">
+      <w:start w:val="1"/>
+      <w:numFmt w:val="bullet"/>
+      <w:lvlText w:val=""/>
+      <w:lvlJc w:val="left"/>
+      <w:pPr>
+        <w:tabs>
+          <w:tab w:val="num" w:pos="720"/>
+        </w:tabs>
+        <w:ind w:left="720" w:hanging="360"/>
+      </w:pPr>
+      <w:rPr>
+        <w:rFonts w:ascii="Symbol" w:hAnsi="Symbol" w:hint="default"/>
+        <w:sz w:val="20"/>
+      </w:rPr>
+    </w:lvl>
+    <w:lvl w:ilvl="1" w:tentative="1">
+      <w:start w:val="1"/>
+      <w:numFmt w:val="bullet"/>
+      <w:lvlText w:val="o"/>
+      <w:lvlJc w:val="left"/>
+      <w:pPr>
+        <w:tabs>
+          <w:tab w:val="num" w:pos="1440"/>
+        </w:tabs>
+        <w:ind w:left="1440" w:hanging="360"/>
+      </w:pPr>
+      <w:rPr>
+        <w:rFonts w:ascii="Courier New" w:hAnsi="Courier New" w:hint="default"/>
+        <w:sz w:val="20"/>
+      </w:rPr>
+    </w:lvl>
+    <w:lvl w:ilvl="2" w:tentative="1">
+      <w:start w:val="1"/>
+      <w:numFmt w:val="bullet"/>
+      <w:lvlText w:val=""/>
+      <w:lvlJc w:val="left"/>
+      <w:pPr>
+        <w:tabs>
+          <w:tab w:val="num" w:pos="2160"/>
+        </w:tabs>
+        <w:ind w:left="2160" w:hanging="360"/>
+      </w:pPr>
+      <w:rPr>
+        <w:rFonts w:ascii="Wingdings" w:hAnsi="Wingdings" w:hint="default"/>
+        <w:sz w:val="20"/>
+      </w:rPr>
+    </w:lvl>
+    <w:lvl w:ilvl="3" w:tentative="1">
+      <w:start w:val="1"/>
+      <w:numFmt w:val="bullet"/>
+      <w:lvlText w:val=""/>
+      <w:lvlJc w:val="left"/>
+      <w:pPr>
+        <w:tabs>
+          <w:tab w:val="num" w:pos="2880"/>
+        </w:tabs>
+        <w:ind w:left="2880" w:hanging="360"/>
+      </w:pPr>
+      <w:rPr>
+        <w:rFonts w:ascii="Wingdings" w:hAnsi="Wingdings" w:hint="default"/>
+        <w:sz w:val="20"/>
+      </w:rPr>
+    </w:lvl>
+    <w:lvl w:ilvl="4" w:tentative="1">
+      <w:start w:val="1"/>
+      <w:numFmt w:val="bullet"/>
+      <w:lvlText w:val=""/>
+      <w:lvlJc w:val="left"/>
+      <w:pPr>
+        <w:tabs>
+          <w:tab w:val="num" w:pos="3600"/>
+        </w:tabs>
+        <w:ind w:left="3600" w:hanging="360"/>
+      </w:pPr>
+      <w:rPr>
+        <w:rFonts w:ascii="Wingdings" w:hAnsi="Wingdings" w:hint="default"/>
+        <w:sz w:val="20"/>
+      </w:rPr>
+    </w:lvl>
+    <w:lvl w:ilvl="5" w:tentative="1">
+      <w:start w:val="1"/>
+      <w:numFmt w:val="bullet"/>
+      <w:lvlText w:val=""/>
+      <w:lvlJc w:val="left"/>
+      <w:pPr>
+        <w:tabs>
+          <w:tab w:val="num" w:pos="4320"/>
+        </w:tabs>
+        <w:ind w:left="4320" w:hanging="360"/>
+      </w:pPr>
+      <w:rPr>
+        <w:rFonts w:ascii="Wingdings" w:hAnsi="Wingdings" w:hint="default"/>
+        <w:sz w:val="20"/>
+      </w:rPr>
+    </w:lvl>
+    <w:lvl w:ilvl="6" w:tentative="1">
+      <w:start w:val="1"/>
+      <w:numFmt w:val="bullet"/>
+      <w:lvlText w:val=""/>
+      <w:lvlJc w:val="left"/>
+      <w:pPr>
+        <w:tabs>
+          <w:tab w:val="num" w:pos="5040"/>
+        </w:tabs>
+        <w:ind w:left="5040" w:hanging="360"/>
+      </w:pPr>
+      <w:rPr>
+        <w:rFonts w:ascii="Wingdings" w:hAnsi="Wingdings" w:hint="default"/>
+        <w:sz w:val="20"/>
+      </w:rPr>
+    </w:lvl>
+    <w:lvl w:ilvl="7" w:tentative="1">
+      <w:start w:val="1"/>
+      <w:numFmt w:val="bullet"/>
+      <w:lvlText w:val=""/>
+      <w:lvlJc w:val="left"/>
+      <w:pPr>
+        <w:tabs>
+          <w:tab w:val="num" w:pos="5760"/>
+        </w:tabs>
+        <w:ind w:left="5760" w:hanging="360"/>
+      </w:pPr>
+      <w:rPr>
+        <w:rFonts w:ascii="Wingdings" w:hAnsi="Wingdings" w:hint="default"/>
+        <w:sz w:val="20"/>
+      </w:rPr>
+    </w:lvl>
+    <w:lvl w:ilvl="8" w:tentative="1">
+      <w:start w:val="1"/>
+      <w:numFmt w:val="bullet"/>
+      <w:lvlText w:val=""/>
+      <w:lvlJc w:val="left"/>
+      <w:pPr>
+        <w:tabs>
+          <w:tab w:val="num" w:pos="6480"/>
+        </w:tabs>
+        <w:ind w:left="6480" w:hanging="360"/>
+      </w:pPr>
+      <w:rPr>
+        <w:rFonts w:ascii="Wingdings" w:hAnsi="Wingdings" w:hint="default"/>
+        <w:sz w:val="20"/>
+      </w:rPr>
+    </w:lvl>
+  </w:abstractNum>
+  <w:abstractNum w:abstractNumId="23" w15:restartNumberingAfterBreak="0">
     <w:nsid w:val="516C6DD5"/>
     <w:multiLevelType w:val="multilevel"/>
     <w:tmpl w:val="934C63A6"/>
@@ -3006,7 +7029,7 @@
       </w:rPr>
     </w:lvl>
   </w:abstractNum>
-  <w:abstractNum w:abstractNumId="10" w15:restartNumberingAfterBreak="0">
+  <w:abstractNum w:abstractNumId="24" w15:restartNumberingAfterBreak="0">
     <w:nsid w:val="51823AA3"/>
     <w:multiLevelType w:val="multilevel"/>
     <w:tmpl w:val="58BCB9BC"/>
@@ -3155,7 +7178,7 @@
       </w:rPr>
     </w:lvl>
   </w:abstractNum>
-  <w:abstractNum w:abstractNumId="11" w15:restartNumberingAfterBreak="0">
+  <w:abstractNum w:abstractNumId="25" w15:restartNumberingAfterBreak="0">
     <w:nsid w:val="532877B8"/>
     <w:multiLevelType w:val="multilevel"/>
     <w:tmpl w:val="5F6AD560"/>
@@ -3304,7 +7327,156 @@
       </w:rPr>
     </w:lvl>
   </w:abstractNum>
-  <w:abstractNum w:abstractNumId="12" w15:restartNumberingAfterBreak="0">
+  <w:abstractNum w:abstractNumId="26" w15:restartNumberingAfterBreak="0">
+    <w:nsid w:val="54B9104B"/>
+    <w:multiLevelType w:val="multilevel"/>
+    <w:tmpl w:val="6F8CD1B8"/>
+    <w:lvl w:ilvl="0">
+      <w:start w:val="1"/>
+      <w:numFmt w:val="bullet"/>
+      <w:lvlText w:val=""/>
+      <w:lvlJc w:val="left"/>
+      <w:pPr>
+        <w:tabs>
+          <w:tab w:val="num" w:pos="720"/>
+        </w:tabs>
+        <w:ind w:left="720" w:hanging="360"/>
+      </w:pPr>
+      <w:rPr>
+        <w:rFonts w:ascii="Symbol" w:hAnsi="Symbol" w:hint="default"/>
+        <w:sz w:val="20"/>
+      </w:rPr>
+    </w:lvl>
+    <w:lvl w:ilvl="1" w:tentative="1">
+      <w:start w:val="1"/>
+      <w:numFmt w:val="bullet"/>
+      <w:lvlText w:val="o"/>
+      <w:lvlJc w:val="left"/>
+      <w:pPr>
+        <w:tabs>
+          <w:tab w:val="num" w:pos="1440"/>
+        </w:tabs>
+        <w:ind w:left="1440" w:hanging="360"/>
+      </w:pPr>
+      <w:rPr>
+        <w:rFonts w:ascii="Courier New" w:hAnsi="Courier New" w:hint="default"/>
+        <w:sz w:val="20"/>
+      </w:rPr>
+    </w:lvl>
+    <w:lvl w:ilvl="2" w:tentative="1">
+      <w:start w:val="1"/>
+      <w:numFmt w:val="bullet"/>
+      <w:lvlText w:val=""/>
+      <w:lvlJc w:val="left"/>
+      <w:pPr>
+        <w:tabs>
+          <w:tab w:val="num" w:pos="2160"/>
+        </w:tabs>
+        <w:ind w:left="2160" w:hanging="360"/>
+      </w:pPr>
+      <w:rPr>
+        <w:rFonts w:ascii="Wingdings" w:hAnsi="Wingdings" w:hint="default"/>
+        <w:sz w:val="20"/>
+      </w:rPr>
+    </w:lvl>
+    <w:lvl w:ilvl="3" w:tentative="1">
+      <w:start w:val="1"/>
+      <w:numFmt w:val="bullet"/>
+      <w:lvlText w:val=""/>
+      <w:lvlJc w:val="left"/>
+      <w:pPr>
+        <w:tabs>
+          <w:tab w:val="num" w:pos="2880"/>
+        </w:tabs>
+        <w:ind w:left="2880" w:hanging="360"/>
+      </w:pPr>
+      <w:rPr>
+        <w:rFonts w:ascii="Wingdings" w:hAnsi="Wingdings" w:hint="default"/>
+        <w:sz w:val="20"/>
+      </w:rPr>
+    </w:lvl>
+    <w:lvl w:ilvl="4" w:tentative="1">
+      <w:start w:val="1"/>
+      <w:numFmt w:val="bullet"/>
+      <w:lvlText w:val=""/>
+      <w:lvlJc w:val="left"/>
+      <w:pPr>
+        <w:tabs>
+          <w:tab w:val="num" w:pos="3600"/>
+        </w:tabs>
+        <w:ind w:left="3600" w:hanging="360"/>
+      </w:pPr>
+      <w:rPr>
+        <w:rFonts w:ascii="Wingdings" w:hAnsi="Wingdings" w:hint="default"/>
+        <w:sz w:val="20"/>
+      </w:rPr>
+    </w:lvl>
+    <w:lvl w:ilvl="5" w:tentative="1">
+      <w:start w:val="1"/>
+      <w:numFmt w:val="bullet"/>
+      <w:lvlText w:val=""/>
+      <w:lvlJc w:val="left"/>
+      <w:pPr>
+        <w:tabs>
+          <w:tab w:val="num" w:pos="4320"/>
+        </w:tabs>
+        <w:ind w:left="4320" w:hanging="360"/>
+      </w:pPr>
+      <w:rPr>
+        <w:rFonts w:ascii="Wingdings" w:hAnsi="Wingdings" w:hint="default"/>
+        <w:sz w:val="20"/>
+      </w:rPr>
+    </w:lvl>
+    <w:lvl w:ilvl="6" w:tentative="1">
+      <w:start w:val="1"/>
+      <w:numFmt w:val="bullet"/>
+      <w:lvlText w:val=""/>
+      <w:lvlJc w:val="left"/>
+      <w:pPr>
+        <w:tabs>
+          <w:tab w:val="num" w:pos="5040"/>
+        </w:tabs>
+        <w:ind w:left="5040" w:hanging="360"/>
+      </w:pPr>
+      <w:rPr>
+        <w:rFonts w:ascii="Wingdings" w:hAnsi="Wingdings" w:hint="default"/>
+        <w:sz w:val="20"/>
+      </w:rPr>
+    </w:lvl>
+    <w:lvl w:ilvl="7" w:tentative="1">
+      <w:start w:val="1"/>
+      <w:numFmt w:val="bullet"/>
+      <w:lvlText w:val=""/>
+      <w:lvlJc w:val="left"/>
+      <w:pPr>
+        <w:tabs>
+          <w:tab w:val="num" w:pos="5760"/>
+        </w:tabs>
+        <w:ind w:left="5760" w:hanging="360"/>
+      </w:pPr>
+      <w:rPr>
+        <w:rFonts w:ascii="Wingdings" w:hAnsi="Wingdings" w:hint="default"/>
+        <w:sz w:val="20"/>
+      </w:rPr>
+    </w:lvl>
+    <w:lvl w:ilvl="8" w:tentative="1">
+      <w:start w:val="1"/>
+      <w:numFmt w:val="bullet"/>
+      <w:lvlText w:val=""/>
+      <w:lvlJc w:val="left"/>
+      <w:pPr>
+        <w:tabs>
+          <w:tab w:val="num" w:pos="6480"/>
+        </w:tabs>
+        <w:ind w:left="6480" w:hanging="360"/>
+      </w:pPr>
+      <w:rPr>
+        <w:rFonts w:ascii="Wingdings" w:hAnsi="Wingdings" w:hint="default"/>
+        <w:sz w:val="20"/>
+      </w:rPr>
+    </w:lvl>
+  </w:abstractNum>
+  <w:abstractNum w:abstractNumId="27" w15:restartNumberingAfterBreak="0">
     <w:nsid w:val="56303B3E"/>
     <w:multiLevelType w:val="multilevel"/>
     <w:tmpl w:val="17D4842E"/>
@@ -3453,7 +7625,7 @@
       </w:rPr>
     </w:lvl>
   </w:abstractNum>
-  <w:abstractNum w:abstractNumId="13" w15:restartNumberingAfterBreak="0">
+  <w:abstractNum w:abstractNumId="28" w15:restartNumberingAfterBreak="0">
     <w:nsid w:val="584A53F3"/>
     <w:multiLevelType w:val="multilevel"/>
     <w:tmpl w:val="B8CAD1A6"/>
@@ -3602,7 +7774,454 @@
       </w:rPr>
     </w:lvl>
   </w:abstractNum>
-  <w:abstractNum w:abstractNumId="14" w15:restartNumberingAfterBreak="0">
+  <w:abstractNum w:abstractNumId="29" w15:restartNumberingAfterBreak="0">
+    <w:nsid w:val="5A954535"/>
+    <w:multiLevelType w:val="multilevel"/>
+    <w:tmpl w:val="79F2B886"/>
+    <w:lvl w:ilvl="0">
+      <w:start w:val="1"/>
+      <w:numFmt w:val="bullet"/>
+      <w:lvlText w:val=""/>
+      <w:lvlJc w:val="left"/>
+      <w:pPr>
+        <w:tabs>
+          <w:tab w:val="num" w:pos="720"/>
+        </w:tabs>
+        <w:ind w:left="720" w:hanging="360"/>
+      </w:pPr>
+      <w:rPr>
+        <w:rFonts w:ascii="Symbol" w:hAnsi="Symbol" w:hint="default"/>
+        <w:sz w:val="20"/>
+      </w:rPr>
+    </w:lvl>
+    <w:lvl w:ilvl="1" w:tentative="1">
+      <w:start w:val="1"/>
+      <w:numFmt w:val="bullet"/>
+      <w:lvlText w:val="o"/>
+      <w:lvlJc w:val="left"/>
+      <w:pPr>
+        <w:tabs>
+          <w:tab w:val="num" w:pos="1440"/>
+        </w:tabs>
+        <w:ind w:left="1440" w:hanging="360"/>
+      </w:pPr>
+      <w:rPr>
+        <w:rFonts w:ascii="Courier New" w:hAnsi="Courier New" w:hint="default"/>
+        <w:sz w:val="20"/>
+      </w:rPr>
+    </w:lvl>
+    <w:lvl w:ilvl="2" w:tentative="1">
+      <w:start w:val="1"/>
+      <w:numFmt w:val="bullet"/>
+      <w:lvlText w:val=""/>
+      <w:lvlJc w:val="left"/>
+      <w:pPr>
+        <w:tabs>
+          <w:tab w:val="num" w:pos="2160"/>
+        </w:tabs>
+        <w:ind w:left="2160" w:hanging="360"/>
+      </w:pPr>
+      <w:rPr>
+        <w:rFonts w:ascii="Wingdings" w:hAnsi="Wingdings" w:hint="default"/>
+        <w:sz w:val="20"/>
+      </w:rPr>
+    </w:lvl>
+    <w:lvl w:ilvl="3" w:tentative="1">
+      <w:start w:val="1"/>
+      <w:numFmt w:val="bullet"/>
+      <w:lvlText w:val=""/>
+      <w:lvlJc w:val="left"/>
+      <w:pPr>
+        <w:tabs>
+          <w:tab w:val="num" w:pos="2880"/>
+        </w:tabs>
+        <w:ind w:left="2880" w:hanging="360"/>
+      </w:pPr>
+      <w:rPr>
+        <w:rFonts w:ascii="Wingdings" w:hAnsi="Wingdings" w:hint="default"/>
+        <w:sz w:val="20"/>
+      </w:rPr>
+    </w:lvl>
+    <w:lvl w:ilvl="4" w:tentative="1">
+      <w:start w:val="1"/>
+      <w:numFmt w:val="bullet"/>
+      <w:lvlText w:val=""/>
+      <w:lvlJc w:val="left"/>
+      <w:pPr>
+        <w:tabs>
+          <w:tab w:val="num" w:pos="3600"/>
+        </w:tabs>
+        <w:ind w:left="3600" w:hanging="360"/>
+      </w:pPr>
+      <w:rPr>
+        <w:rFonts w:ascii="Wingdings" w:hAnsi="Wingdings" w:hint="default"/>
+        <w:sz w:val="20"/>
+      </w:rPr>
+    </w:lvl>
+    <w:lvl w:ilvl="5" w:tentative="1">
+      <w:start w:val="1"/>
+      <w:numFmt w:val="bullet"/>
+      <w:lvlText w:val=""/>
+      <w:lvlJc w:val="left"/>
+      <w:pPr>
+        <w:tabs>
+          <w:tab w:val="num" w:pos="4320"/>
+        </w:tabs>
+        <w:ind w:left="4320" w:hanging="360"/>
+      </w:pPr>
+      <w:rPr>
+        <w:rFonts w:ascii="Wingdings" w:hAnsi="Wingdings" w:hint="default"/>
+        <w:sz w:val="20"/>
+      </w:rPr>
+    </w:lvl>
+    <w:lvl w:ilvl="6" w:tentative="1">
+      <w:start w:val="1"/>
+      <w:numFmt w:val="bullet"/>
+      <w:lvlText w:val=""/>
+      <w:lvlJc w:val="left"/>
+      <w:pPr>
+        <w:tabs>
+          <w:tab w:val="num" w:pos="5040"/>
+        </w:tabs>
+        <w:ind w:left="5040" w:hanging="360"/>
+      </w:pPr>
+      <w:rPr>
+        <w:rFonts w:ascii="Wingdings" w:hAnsi="Wingdings" w:hint="default"/>
+        <w:sz w:val="20"/>
+      </w:rPr>
+    </w:lvl>
+    <w:lvl w:ilvl="7" w:tentative="1">
+      <w:start w:val="1"/>
+      <w:numFmt w:val="bullet"/>
+      <w:lvlText w:val=""/>
+      <w:lvlJc w:val="left"/>
+      <w:pPr>
+        <w:tabs>
+          <w:tab w:val="num" w:pos="5760"/>
+        </w:tabs>
+        <w:ind w:left="5760" w:hanging="360"/>
+      </w:pPr>
+      <w:rPr>
+        <w:rFonts w:ascii="Wingdings" w:hAnsi="Wingdings" w:hint="default"/>
+        <w:sz w:val="20"/>
+      </w:rPr>
+    </w:lvl>
+    <w:lvl w:ilvl="8" w:tentative="1">
+      <w:start w:val="1"/>
+      <w:numFmt w:val="bullet"/>
+      <w:lvlText w:val=""/>
+      <w:lvlJc w:val="left"/>
+      <w:pPr>
+        <w:tabs>
+          <w:tab w:val="num" w:pos="6480"/>
+        </w:tabs>
+        <w:ind w:left="6480" w:hanging="360"/>
+      </w:pPr>
+      <w:rPr>
+        <w:rFonts w:ascii="Wingdings" w:hAnsi="Wingdings" w:hint="default"/>
+        <w:sz w:val="20"/>
+      </w:rPr>
+    </w:lvl>
+  </w:abstractNum>
+  <w:abstractNum w:abstractNumId="30" w15:restartNumberingAfterBreak="0">
+    <w:nsid w:val="61E31B77"/>
+    <w:multiLevelType w:val="multilevel"/>
+    <w:tmpl w:val="CEA8ADDA"/>
+    <w:lvl w:ilvl="0">
+      <w:start w:val="1"/>
+      <w:numFmt w:val="bullet"/>
+      <w:lvlText w:val=""/>
+      <w:lvlJc w:val="left"/>
+      <w:pPr>
+        <w:tabs>
+          <w:tab w:val="num" w:pos="720"/>
+        </w:tabs>
+        <w:ind w:left="720" w:hanging="360"/>
+      </w:pPr>
+      <w:rPr>
+        <w:rFonts w:ascii="Symbol" w:hAnsi="Symbol" w:hint="default"/>
+        <w:sz w:val="20"/>
+      </w:rPr>
+    </w:lvl>
+    <w:lvl w:ilvl="1" w:tentative="1">
+      <w:start w:val="1"/>
+      <w:numFmt w:val="bullet"/>
+      <w:lvlText w:val="o"/>
+      <w:lvlJc w:val="left"/>
+      <w:pPr>
+        <w:tabs>
+          <w:tab w:val="num" w:pos="1440"/>
+        </w:tabs>
+        <w:ind w:left="1440" w:hanging="360"/>
+      </w:pPr>
+      <w:rPr>
+        <w:rFonts w:ascii="Courier New" w:hAnsi="Courier New" w:hint="default"/>
+        <w:sz w:val="20"/>
+      </w:rPr>
+    </w:lvl>
+    <w:lvl w:ilvl="2" w:tentative="1">
+      <w:start w:val="1"/>
+      <w:numFmt w:val="bullet"/>
+      <w:lvlText w:val=""/>
+      <w:lvlJc w:val="left"/>
+      <w:pPr>
+        <w:tabs>
+          <w:tab w:val="num" w:pos="2160"/>
+        </w:tabs>
+        <w:ind w:left="2160" w:hanging="360"/>
+      </w:pPr>
+      <w:rPr>
+        <w:rFonts w:ascii="Wingdings" w:hAnsi="Wingdings" w:hint="default"/>
+        <w:sz w:val="20"/>
+      </w:rPr>
+    </w:lvl>
+    <w:lvl w:ilvl="3" w:tentative="1">
+      <w:start w:val="1"/>
+      <w:numFmt w:val="bullet"/>
+      <w:lvlText w:val=""/>
+      <w:lvlJc w:val="left"/>
+      <w:pPr>
+        <w:tabs>
+          <w:tab w:val="num" w:pos="2880"/>
+        </w:tabs>
+        <w:ind w:left="2880" w:hanging="360"/>
+      </w:pPr>
+      <w:rPr>
+        <w:rFonts w:ascii="Wingdings" w:hAnsi="Wingdings" w:hint="default"/>
+        <w:sz w:val="20"/>
+      </w:rPr>
+    </w:lvl>
+    <w:lvl w:ilvl="4" w:tentative="1">
+      <w:start w:val="1"/>
+      <w:numFmt w:val="bullet"/>
+      <w:lvlText w:val=""/>
+      <w:lvlJc w:val="left"/>
+      <w:pPr>
+        <w:tabs>
+          <w:tab w:val="num" w:pos="3600"/>
+        </w:tabs>
+        <w:ind w:left="3600" w:hanging="360"/>
+      </w:pPr>
+      <w:rPr>
+        <w:rFonts w:ascii="Wingdings" w:hAnsi="Wingdings" w:hint="default"/>
+        <w:sz w:val="20"/>
+      </w:rPr>
+    </w:lvl>
+    <w:lvl w:ilvl="5" w:tentative="1">
+      <w:start w:val="1"/>
+      <w:numFmt w:val="bullet"/>
+      <w:lvlText w:val=""/>
+      <w:lvlJc w:val="left"/>
+      <w:pPr>
+        <w:tabs>
+          <w:tab w:val="num" w:pos="4320"/>
+        </w:tabs>
+        <w:ind w:left="4320" w:hanging="360"/>
+      </w:pPr>
+      <w:rPr>
+        <w:rFonts w:ascii="Wingdings" w:hAnsi="Wingdings" w:hint="default"/>
+        <w:sz w:val="20"/>
+      </w:rPr>
+    </w:lvl>
+    <w:lvl w:ilvl="6" w:tentative="1">
+      <w:start w:val="1"/>
+      <w:numFmt w:val="bullet"/>
+      <w:lvlText w:val=""/>
+      <w:lvlJc w:val="left"/>
+      <w:pPr>
+        <w:tabs>
+          <w:tab w:val="num" w:pos="5040"/>
+        </w:tabs>
+        <w:ind w:left="5040" w:hanging="360"/>
+      </w:pPr>
+      <w:rPr>
+        <w:rFonts w:ascii="Wingdings" w:hAnsi="Wingdings" w:hint="default"/>
+        <w:sz w:val="20"/>
+      </w:rPr>
+    </w:lvl>
+    <w:lvl w:ilvl="7" w:tentative="1">
+      <w:start w:val="1"/>
+      <w:numFmt w:val="bullet"/>
+      <w:lvlText w:val=""/>
+      <w:lvlJc w:val="left"/>
+      <w:pPr>
+        <w:tabs>
+          <w:tab w:val="num" w:pos="5760"/>
+        </w:tabs>
+        <w:ind w:left="5760" w:hanging="360"/>
+      </w:pPr>
+      <w:rPr>
+        <w:rFonts w:ascii="Wingdings" w:hAnsi="Wingdings" w:hint="default"/>
+        <w:sz w:val="20"/>
+      </w:rPr>
+    </w:lvl>
+    <w:lvl w:ilvl="8" w:tentative="1">
+      <w:start w:val="1"/>
+      <w:numFmt w:val="bullet"/>
+      <w:lvlText w:val=""/>
+      <w:lvlJc w:val="left"/>
+      <w:pPr>
+        <w:tabs>
+          <w:tab w:val="num" w:pos="6480"/>
+        </w:tabs>
+        <w:ind w:left="6480" w:hanging="360"/>
+      </w:pPr>
+      <w:rPr>
+        <w:rFonts w:ascii="Wingdings" w:hAnsi="Wingdings" w:hint="default"/>
+        <w:sz w:val="20"/>
+      </w:rPr>
+    </w:lvl>
+  </w:abstractNum>
+  <w:abstractNum w:abstractNumId="31" w15:restartNumberingAfterBreak="0">
+    <w:nsid w:val="6D4A0EB7"/>
+    <w:multiLevelType w:val="multilevel"/>
+    <w:tmpl w:val="68228034"/>
+    <w:lvl w:ilvl="0">
+      <w:start w:val="1"/>
+      <w:numFmt w:val="bullet"/>
+      <w:lvlText w:val=""/>
+      <w:lvlJc w:val="left"/>
+      <w:pPr>
+        <w:tabs>
+          <w:tab w:val="num" w:pos="720"/>
+        </w:tabs>
+        <w:ind w:left="720" w:hanging="360"/>
+      </w:pPr>
+      <w:rPr>
+        <w:rFonts w:ascii="Symbol" w:hAnsi="Symbol" w:hint="default"/>
+        <w:sz w:val="20"/>
+      </w:rPr>
+    </w:lvl>
+    <w:lvl w:ilvl="1" w:tentative="1">
+      <w:start w:val="1"/>
+      <w:numFmt w:val="bullet"/>
+      <w:lvlText w:val="o"/>
+      <w:lvlJc w:val="left"/>
+      <w:pPr>
+        <w:tabs>
+          <w:tab w:val="num" w:pos="1440"/>
+        </w:tabs>
+        <w:ind w:left="1440" w:hanging="360"/>
+      </w:pPr>
+      <w:rPr>
+        <w:rFonts w:ascii="Courier New" w:hAnsi="Courier New" w:hint="default"/>
+        <w:sz w:val="20"/>
+      </w:rPr>
+    </w:lvl>
+    <w:lvl w:ilvl="2" w:tentative="1">
+      <w:start w:val="1"/>
+      <w:numFmt w:val="bullet"/>
+      <w:lvlText w:val=""/>
+      <w:lvlJc w:val="left"/>
+      <w:pPr>
+        <w:tabs>
+          <w:tab w:val="num" w:pos="2160"/>
+        </w:tabs>
+        <w:ind w:left="2160" w:hanging="360"/>
+      </w:pPr>
+      <w:rPr>
+        <w:rFonts w:ascii="Wingdings" w:hAnsi="Wingdings" w:hint="default"/>
+        <w:sz w:val="20"/>
+      </w:rPr>
+    </w:lvl>
+    <w:lvl w:ilvl="3" w:tentative="1">
+      <w:start w:val="1"/>
+      <w:numFmt w:val="bullet"/>
+      <w:lvlText w:val=""/>
+      <w:lvlJc w:val="left"/>
+      <w:pPr>
+        <w:tabs>
+          <w:tab w:val="num" w:pos="2880"/>
+        </w:tabs>
+        <w:ind w:left="2880" w:hanging="360"/>
+      </w:pPr>
+      <w:rPr>
+        <w:rFonts w:ascii="Wingdings" w:hAnsi="Wingdings" w:hint="default"/>
+        <w:sz w:val="20"/>
+      </w:rPr>
+    </w:lvl>
+    <w:lvl w:ilvl="4" w:tentative="1">
+      <w:start w:val="1"/>
+      <w:numFmt w:val="bullet"/>
+      <w:lvlText w:val=""/>
+      <w:lvlJc w:val="left"/>
+      <w:pPr>
+        <w:tabs>
+          <w:tab w:val="num" w:pos="3600"/>
+        </w:tabs>
+        <w:ind w:left="3600" w:hanging="360"/>
+      </w:pPr>
+      <w:rPr>
+        <w:rFonts w:ascii="Wingdings" w:hAnsi="Wingdings" w:hint="default"/>
+        <w:sz w:val="20"/>
+      </w:rPr>
+    </w:lvl>
+    <w:lvl w:ilvl="5" w:tentative="1">
+      <w:start w:val="1"/>
+      <w:numFmt w:val="bullet"/>
+      <w:lvlText w:val=""/>
+      <w:lvlJc w:val="left"/>
+      <w:pPr>
+        <w:tabs>
+          <w:tab w:val="num" w:pos="4320"/>
+        </w:tabs>
+        <w:ind w:left="4320" w:hanging="360"/>
+      </w:pPr>
+      <w:rPr>
+        <w:rFonts w:ascii="Wingdings" w:hAnsi="Wingdings" w:hint="default"/>
+        <w:sz w:val="20"/>
+      </w:rPr>
+    </w:lvl>
+    <w:lvl w:ilvl="6" w:tentative="1">
+      <w:start w:val="1"/>
+      <w:numFmt w:val="bullet"/>
+      <w:lvlText w:val=""/>
+      <w:lvlJc w:val="left"/>
+      <w:pPr>
+        <w:tabs>
+          <w:tab w:val="num" w:pos="5040"/>
+        </w:tabs>
+        <w:ind w:left="5040" w:hanging="360"/>
+      </w:pPr>
+      <w:rPr>
+        <w:rFonts w:ascii="Wingdings" w:hAnsi="Wingdings" w:hint="default"/>
+        <w:sz w:val="20"/>
+      </w:rPr>
+    </w:lvl>
+    <w:lvl w:ilvl="7" w:tentative="1">
+      <w:start w:val="1"/>
+      <w:numFmt w:val="bullet"/>
+      <w:lvlText w:val=""/>
+      <w:lvlJc w:val="left"/>
+      <w:pPr>
+        <w:tabs>
+          <w:tab w:val="num" w:pos="5760"/>
+        </w:tabs>
+        <w:ind w:left="5760" w:hanging="360"/>
+      </w:pPr>
+      <w:rPr>
+        <w:rFonts w:ascii="Wingdings" w:hAnsi="Wingdings" w:hint="default"/>
+        <w:sz w:val="20"/>
+      </w:rPr>
+    </w:lvl>
+    <w:lvl w:ilvl="8" w:tentative="1">
+      <w:start w:val="1"/>
+      <w:numFmt w:val="bullet"/>
+      <w:lvlText w:val=""/>
+      <w:lvlJc w:val="left"/>
+      <w:pPr>
+        <w:tabs>
+          <w:tab w:val="num" w:pos="6480"/>
+        </w:tabs>
+        <w:ind w:left="6480" w:hanging="360"/>
+      </w:pPr>
+      <w:rPr>
+        <w:rFonts w:ascii="Wingdings" w:hAnsi="Wingdings" w:hint="default"/>
+        <w:sz w:val="20"/>
+      </w:rPr>
+    </w:lvl>
+  </w:abstractNum>
+  <w:abstractNum w:abstractNumId="32" w15:restartNumberingAfterBreak="0">
     <w:nsid w:val="6D4F37FC"/>
     <w:multiLevelType w:val="multilevel"/>
     <w:tmpl w:val="0B5AC366"/>
@@ -3751,7 +8370,454 @@
       </w:rPr>
     </w:lvl>
   </w:abstractNum>
-  <w:abstractNum w:abstractNumId="15" w15:restartNumberingAfterBreak="0">
+  <w:abstractNum w:abstractNumId="33" w15:restartNumberingAfterBreak="0">
+    <w:nsid w:val="70F077F3"/>
+    <w:multiLevelType w:val="multilevel"/>
+    <w:tmpl w:val="0F407792"/>
+    <w:lvl w:ilvl="0">
+      <w:start w:val="1"/>
+      <w:numFmt w:val="bullet"/>
+      <w:lvlText w:val=""/>
+      <w:lvlJc w:val="left"/>
+      <w:pPr>
+        <w:tabs>
+          <w:tab w:val="num" w:pos="720"/>
+        </w:tabs>
+        <w:ind w:left="720" w:hanging="360"/>
+      </w:pPr>
+      <w:rPr>
+        <w:rFonts w:ascii="Symbol" w:hAnsi="Symbol" w:hint="default"/>
+        <w:sz w:val="20"/>
+      </w:rPr>
+    </w:lvl>
+    <w:lvl w:ilvl="1" w:tentative="1">
+      <w:start w:val="1"/>
+      <w:numFmt w:val="bullet"/>
+      <w:lvlText w:val="o"/>
+      <w:lvlJc w:val="left"/>
+      <w:pPr>
+        <w:tabs>
+          <w:tab w:val="num" w:pos="1440"/>
+        </w:tabs>
+        <w:ind w:left="1440" w:hanging="360"/>
+      </w:pPr>
+      <w:rPr>
+        <w:rFonts w:ascii="Courier New" w:hAnsi="Courier New" w:hint="default"/>
+        <w:sz w:val="20"/>
+      </w:rPr>
+    </w:lvl>
+    <w:lvl w:ilvl="2" w:tentative="1">
+      <w:start w:val="1"/>
+      <w:numFmt w:val="bullet"/>
+      <w:lvlText w:val=""/>
+      <w:lvlJc w:val="left"/>
+      <w:pPr>
+        <w:tabs>
+          <w:tab w:val="num" w:pos="2160"/>
+        </w:tabs>
+        <w:ind w:left="2160" w:hanging="360"/>
+      </w:pPr>
+      <w:rPr>
+        <w:rFonts w:ascii="Wingdings" w:hAnsi="Wingdings" w:hint="default"/>
+        <w:sz w:val="20"/>
+      </w:rPr>
+    </w:lvl>
+    <w:lvl w:ilvl="3" w:tentative="1">
+      <w:start w:val="1"/>
+      <w:numFmt w:val="bullet"/>
+      <w:lvlText w:val=""/>
+      <w:lvlJc w:val="left"/>
+      <w:pPr>
+        <w:tabs>
+          <w:tab w:val="num" w:pos="2880"/>
+        </w:tabs>
+        <w:ind w:left="2880" w:hanging="360"/>
+      </w:pPr>
+      <w:rPr>
+        <w:rFonts w:ascii="Wingdings" w:hAnsi="Wingdings" w:hint="default"/>
+        <w:sz w:val="20"/>
+      </w:rPr>
+    </w:lvl>
+    <w:lvl w:ilvl="4" w:tentative="1">
+      <w:start w:val="1"/>
+      <w:numFmt w:val="bullet"/>
+      <w:lvlText w:val=""/>
+      <w:lvlJc w:val="left"/>
+      <w:pPr>
+        <w:tabs>
+          <w:tab w:val="num" w:pos="3600"/>
+        </w:tabs>
+        <w:ind w:left="3600" w:hanging="360"/>
+      </w:pPr>
+      <w:rPr>
+        <w:rFonts w:ascii="Wingdings" w:hAnsi="Wingdings" w:hint="default"/>
+        <w:sz w:val="20"/>
+      </w:rPr>
+    </w:lvl>
+    <w:lvl w:ilvl="5" w:tentative="1">
+      <w:start w:val="1"/>
+      <w:numFmt w:val="bullet"/>
+      <w:lvlText w:val=""/>
+      <w:lvlJc w:val="left"/>
+      <w:pPr>
+        <w:tabs>
+          <w:tab w:val="num" w:pos="4320"/>
+        </w:tabs>
+        <w:ind w:left="4320" w:hanging="360"/>
+      </w:pPr>
+      <w:rPr>
+        <w:rFonts w:ascii="Wingdings" w:hAnsi="Wingdings" w:hint="default"/>
+        <w:sz w:val="20"/>
+      </w:rPr>
+    </w:lvl>
+    <w:lvl w:ilvl="6" w:tentative="1">
+      <w:start w:val="1"/>
+      <w:numFmt w:val="bullet"/>
+      <w:lvlText w:val=""/>
+      <w:lvlJc w:val="left"/>
+      <w:pPr>
+        <w:tabs>
+          <w:tab w:val="num" w:pos="5040"/>
+        </w:tabs>
+        <w:ind w:left="5040" w:hanging="360"/>
+      </w:pPr>
+      <w:rPr>
+        <w:rFonts w:ascii="Wingdings" w:hAnsi="Wingdings" w:hint="default"/>
+        <w:sz w:val="20"/>
+      </w:rPr>
+    </w:lvl>
+    <w:lvl w:ilvl="7" w:tentative="1">
+      <w:start w:val="1"/>
+      <w:numFmt w:val="bullet"/>
+      <w:lvlText w:val=""/>
+      <w:lvlJc w:val="left"/>
+      <w:pPr>
+        <w:tabs>
+          <w:tab w:val="num" w:pos="5760"/>
+        </w:tabs>
+        <w:ind w:left="5760" w:hanging="360"/>
+      </w:pPr>
+      <w:rPr>
+        <w:rFonts w:ascii="Wingdings" w:hAnsi="Wingdings" w:hint="default"/>
+        <w:sz w:val="20"/>
+      </w:rPr>
+    </w:lvl>
+    <w:lvl w:ilvl="8" w:tentative="1">
+      <w:start w:val="1"/>
+      <w:numFmt w:val="bullet"/>
+      <w:lvlText w:val=""/>
+      <w:lvlJc w:val="left"/>
+      <w:pPr>
+        <w:tabs>
+          <w:tab w:val="num" w:pos="6480"/>
+        </w:tabs>
+        <w:ind w:left="6480" w:hanging="360"/>
+      </w:pPr>
+      <w:rPr>
+        <w:rFonts w:ascii="Wingdings" w:hAnsi="Wingdings" w:hint="default"/>
+        <w:sz w:val="20"/>
+      </w:rPr>
+    </w:lvl>
+  </w:abstractNum>
+  <w:abstractNum w:abstractNumId="34" w15:restartNumberingAfterBreak="0">
+    <w:nsid w:val="71F06728"/>
+    <w:multiLevelType w:val="multilevel"/>
+    <w:tmpl w:val="7EFCE8E4"/>
+    <w:lvl w:ilvl="0">
+      <w:start w:val="1"/>
+      <w:numFmt w:val="bullet"/>
+      <w:lvlText w:val=""/>
+      <w:lvlJc w:val="left"/>
+      <w:pPr>
+        <w:tabs>
+          <w:tab w:val="num" w:pos="720"/>
+        </w:tabs>
+        <w:ind w:left="720" w:hanging="360"/>
+      </w:pPr>
+      <w:rPr>
+        <w:rFonts w:ascii="Symbol" w:hAnsi="Symbol" w:hint="default"/>
+        <w:sz w:val="20"/>
+      </w:rPr>
+    </w:lvl>
+    <w:lvl w:ilvl="1" w:tentative="1">
+      <w:start w:val="1"/>
+      <w:numFmt w:val="bullet"/>
+      <w:lvlText w:val="o"/>
+      <w:lvlJc w:val="left"/>
+      <w:pPr>
+        <w:tabs>
+          <w:tab w:val="num" w:pos="1440"/>
+        </w:tabs>
+        <w:ind w:left="1440" w:hanging="360"/>
+      </w:pPr>
+      <w:rPr>
+        <w:rFonts w:ascii="Courier New" w:hAnsi="Courier New" w:hint="default"/>
+        <w:sz w:val="20"/>
+      </w:rPr>
+    </w:lvl>
+    <w:lvl w:ilvl="2" w:tentative="1">
+      <w:start w:val="1"/>
+      <w:numFmt w:val="bullet"/>
+      <w:lvlText w:val=""/>
+      <w:lvlJc w:val="left"/>
+      <w:pPr>
+        <w:tabs>
+          <w:tab w:val="num" w:pos="2160"/>
+        </w:tabs>
+        <w:ind w:left="2160" w:hanging="360"/>
+      </w:pPr>
+      <w:rPr>
+        <w:rFonts w:ascii="Wingdings" w:hAnsi="Wingdings" w:hint="default"/>
+        <w:sz w:val="20"/>
+      </w:rPr>
+    </w:lvl>
+    <w:lvl w:ilvl="3" w:tentative="1">
+      <w:start w:val="1"/>
+      <w:numFmt w:val="bullet"/>
+      <w:lvlText w:val=""/>
+      <w:lvlJc w:val="left"/>
+      <w:pPr>
+        <w:tabs>
+          <w:tab w:val="num" w:pos="2880"/>
+        </w:tabs>
+        <w:ind w:left="2880" w:hanging="360"/>
+      </w:pPr>
+      <w:rPr>
+        <w:rFonts w:ascii="Wingdings" w:hAnsi="Wingdings" w:hint="default"/>
+        <w:sz w:val="20"/>
+      </w:rPr>
+    </w:lvl>
+    <w:lvl w:ilvl="4" w:tentative="1">
+      <w:start w:val="1"/>
+      <w:numFmt w:val="bullet"/>
+      <w:lvlText w:val=""/>
+      <w:lvlJc w:val="left"/>
+      <w:pPr>
+        <w:tabs>
+          <w:tab w:val="num" w:pos="3600"/>
+        </w:tabs>
+        <w:ind w:left="3600" w:hanging="360"/>
+      </w:pPr>
+      <w:rPr>
+        <w:rFonts w:ascii="Wingdings" w:hAnsi="Wingdings" w:hint="default"/>
+        <w:sz w:val="20"/>
+      </w:rPr>
+    </w:lvl>
+    <w:lvl w:ilvl="5" w:tentative="1">
+      <w:start w:val="1"/>
+      <w:numFmt w:val="bullet"/>
+      <w:lvlText w:val=""/>
+      <w:lvlJc w:val="left"/>
+      <w:pPr>
+        <w:tabs>
+          <w:tab w:val="num" w:pos="4320"/>
+        </w:tabs>
+        <w:ind w:left="4320" w:hanging="360"/>
+      </w:pPr>
+      <w:rPr>
+        <w:rFonts w:ascii="Wingdings" w:hAnsi="Wingdings" w:hint="default"/>
+        <w:sz w:val="20"/>
+      </w:rPr>
+    </w:lvl>
+    <w:lvl w:ilvl="6" w:tentative="1">
+      <w:start w:val="1"/>
+      <w:numFmt w:val="bullet"/>
+      <w:lvlText w:val=""/>
+      <w:lvlJc w:val="left"/>
+      <w:pPr>
+        <w:tabs>
+          <w:tab w:val="num" w:pos="5040"/>
+        </w:tabs>
+        <w:ind w:left="5040" w:hanging="360"/>
+      </w:pPr>
+      <w:rPr>
+        <w:rFonts w:ascii="Wingdings" w:hAnsi="Wingdings" w:hint="default"/>
+        <w:sz w:val="20"/>
+      </w:rPr>
+    </w:lvl>
+    <w:lvl w:ilvl="7" w:tentative="1">
+      <w:start w:val="1"/>
+      <w:numFmt w:val="bullet"/>
+      <w:lvlText w:val=""/>
+      <w:lvlJc w:val="left"/>
+      <w:pPr>
+        <w:tabs>
+          <w:tab w:val="num" w:pos="5760"/>
+        </w:tabs>
+        <w:ind w:left="5760" w:hanging="360"/>
+      </w:pPr>
+      <w:rPr>
+        <w:rFonts w:ascii="Wingdings" w:hAnsi="Wingdings" w:hint="default"/>
+        <w:sz w:val="20"/>
+      </w:rPr>
+    </w:lvl>
+    <w:lvl w:ilvl="8" w:tentative="1">
+      <w:start w:val="1"/>
+      <w:numFmt w:val="bullet"/>
+      <w:lvlText w:val=""/>
+      <w:lvlJc w:val="left"/>
+      <w:pPr>
+        <w:tabs>
+          <w:tab w:val="num" w:pos="6480"/>
+        </w:tabs>
+        <w:ind w:left="6480" w:hanging="360"/>
+      </w:pPr>
+      <w:rPr>
+        <w:rFonts w:ascii="Wingdings" w:hAnsi="Wingdings" w:hint="default"/>
+        <w:sz w:val="20"/>
+      </w:rPr>
+    </w:lvl>
+  </w:abstractNum>
+  <w:abstractNum w:abstractNumId="35" w15:restartNumberingAfterBreak="0">
+    <w:nsid w:val="770C67A1"/>
+    <w:multiLevelType w:val="multilevel"/>
+    <w:tmpl w:val="CA98AE20"/>
+    <w:lvl w:ilvl="0">
+      <w:start w:val="1"/>
+      <w:numFmt w:val="bullet"/>
+      <w:lvlText w:val=""/>
+      <w:lvlJc w:val="left"/>
+      <w:pPr>
+        <w:tabs>
+          <w:tab w:val="num" w:pos="720"/>
+        </w:tabs>
+        <w:ind w:left="720" w:hanging="360"/>
+      </w:pPr>
+      <w:rPr>
+        <w:rFonts w:ascii="Symbol" w:hAnsi="Symbol" w:hint="default"/>
+        <w:sz w:val="20"/>
+      </w:rPr>
+    </w:lvl>
+    <w:lvl w:ilvl="1" w:tentative="1">
+      <w:start w:val="1"/>
+      <w:numFmt w:val="bullet"/>
+      <w:lvlText w:val="o"/>
+      <w:lvlJc w:val="left"/>
+      <w:pPr>
+        <w:tabs>
+          <w:tab w:val="num" w:pos="1440"/>
+        </w:tabs>
+        <w:ind w:left="1440" w:hanging="360"/>
+      </w:pPr>
+      <w:rPr>
+        <w:rFonts w:ascii="Courier New" w:hAnsi="Courier New" w:hint="default"/>
+        <w:sz w:val="20"/>
+      </w:rPr>
+    </w:lvl>
+    <w:lvl w:ilvl="2" w:tentative="1">
+      <w:start w:val="1"/>
+      <w:numFmt w:val="bullet"/>
+      <w:lvlText w:val=""/>
+      <w:lvlJc w:val="left"/>
+      <w:pPr>
+        <w:tabs>
+          <w:tab w:val="num" w:pos="2160"/>
+        </w:tabs>
+        <w:ind w:left="2160" w:hanging="360"/>
+      </w:pPr>
+      <w:rPr>
+        <w:rFonts w:ascii="Wingdings" w:hAnsi="Wingdings" w:hint="default"/>
+        <w:sz w:val="20"/>
+      </w:rPr>
+    </w:lvl>
+    <w:lvl w:ilvl="3" w:tentative="1">
+      <w:start w:val="1"/>
+      <w:numFmt w:val="bullet"/>
+      <w:lvlText w:val=""/>
+      <w:lvlJc w:val="left"/>
+      <w:pPr>
+        <w:tabs>
+          <w:tab w:val="num" w:pos="2880"/>
+        </w:tabs>
+        <w:ind w:left="2880" w:hanging="360"/>
+      </w:pPr>
+      <w:rPr>
+        <w:rFonts w:ascii="Wingdings" w:hAnsi="Wingdings" w:hint="default"/>
+        <w:sz w:val="20"/>
+      </w:rPr>
+    </w:lvl>
+    <w:lvl w:ilvl="4" w:tentative="1">
+      <w:start w:val="1"/>
+      <w:numFmt w:val="bullet"/>
+      <w:lvlText w:val=""/>
+      <w:lvlJc w:val="left"/>
+      <w:pPr>
+        <w:tabs>
+          <w:tab w:val="num" w:pos="3600"/>
+        </w:tabs>
+        <w:ind w:left="3600" w:hanging="360"/>
+      </w:pPr>
+      <w:rPr>
+        <w:rFonts w:ascii="Wingdings" w:hAnsi="Wingdings" w:hint="default"/>
+        <w:sz w:val="20"/>
+      </w:rPr>
+    </w:lvl>
+    <w:lvl w:ilvl="5" w:tentative="1">
+      <w:start w:val="1"/>
+      <w:numFmt w:val="bullet"/>
+      <w:lvlText w:val=""/>
+      <w:lvlJc w:val="left"/>
+      <w:pPr>
+        <w:tabs>
+          <w:tab w:val="num" w:pos="4320"/>
+        </w:tabs>
+        <w:ind w:left="4320" w:hanging="360"/>
+      </w:pPr>
+      <w:rPr>
+        <w:rFonts w:ascii="Wingdings" w:hAnsi="Wingdings" w:hint="default"/>
+        <w:sz w:val="20"/>
+      </w:rPr>
+    </w:lvl>
+    <w:lvl w:ilvl="6" w:tentative="1">
+      <w:start w:val="1"/>
+      <w:numFmt w:val="bullet"/>
+      <w:lvlText w:val=""/>
+      <w:lvlJc w:val="left"/>
+      <w:pPr>
+        <w:tabs>
+          <w:tab w:val="num" w:pos="5040"/>
+        </w:tabs>
+        <w:ind w:left="5040" w:hanging="360"/>
+      </w:pPr>
+      <w:rPr>
+        <w:rFonts w:ascii="Wingdings" w:hAnsi="Wingdings" w:hint="default"/>
+        <w:sz w:val="20"/>
+      </w:rPr>
+    </w:lvl>
+    <w:lvl w:ilvl="7" w:tentative="1">
+      <w:start w:val="1"/>
+      <w:numFmt w:val="bullet"/>
+      <w:lvlText w:val=""/>
+      <w:lvlJc w:val="left"/>
+      <w:pPr>
+        <w:tabs>
+          <w:tab w:val="num" w:pos="5760"/>
+        </w:tabs>
+        <w:ind w:left="5760" w:hanging="360"/>
+      </w:pPr>
+      <w:rPr>
+        <w:rFonts w:ascii="Wingdings" w:hAnsi="Wingdings" w:hint="default"/>
+        <w:sz w:val="20"/>
+      </w:rPr>
+    </w:lvl>
+    <w:lvl w:ilvl="8" w:tentative="1">
+      <w:start w:val="1"/>
+      <w:numFmt w:val="bullet"/>
+      <w:lvlText w:val=""/>
+      <w:lvlJc w:val="left"/>
+      <w:pPr>
+        <w:tabs>
+          <w:tab w:val="num" w:pos="6480"/>
+        </w:tabs>
+        <w:ind w:left="6480" w:hanging="360"/>
+      </w:pPr>
+      <w:rPr>
+        <w:rFonts w:ascii="Wingdings" w:hAnsi="Wingdings" w:hint="default"/>
+        <w:sz w:val="20"/>
+      </w:rPr>
+    </w:lvl>
+  </w:abstractNum>
+  <w:abstractNum w:abstractNumId="36" w15:restartNumberingAfterBreak="0">
     <w:nsid w:val="7CF23066"/>
     <w:multiLevelType w:val="multilevel"/>
     <w:tmpl w:val="E534A8D2"/>
@@ -3901,52 +8967,115 @@
     </w:lvl>
   </w:abstractNum>
   <w:num w:numId="1" w16cid:durableId="1846550752">
+    <w:abstractNumId w:val="15"/>
+  </w:num>
+  <w:num w:numId="2" w16cid:durableId="1743139014">
+    <w:abstractNumId w:val="32"/>
+  </w:num>
+  <w:num w:numId="3" w16cid:durableId="864976406">
+    <w:abstractNumId w:val="27"/>
+  </w:num>
+  <w:num w:numId="4" w16cid:durableId="493451500">
+    <w:abstractNumId w:val="25"/>
+  </w:num>
+  <w:num w:numId="5" w16cid:durableId="689718547">
+    <w:abstractNumId w:val="28"/>
+  </w:num>
+  <w:num w:numId="6" w16cid:durableId="107819055">
+    <w:abstractNumId w:val="12"/>
+  </w:num>
+  <w:num w:numId="7" w16cid:durableId="948506020">
+    <w:abstractNumId w:val="20"/>
+  </w:num>
+  <w:num w:numId="8" w16cid:durableId="377900251">
+    <w:abstractNumId w:val="21"/>
+  </w:num>
+  <w:num w:numId="9" w16cid:durableId="258149401">
+    <w:abstractNumId w:val="18"/>
+  </w:num>
+  <w:num w:numId="10" w16cid:durableId="1965576527">
+    <w:abstractNumId w:val="24"/>
+  </w:num>
+  <w:num w:numId="11" w16cid:durableId="86704779">
+    <w:abstractNumId w:val="36"/>
+  </w:num>
+  <w:num w:numId="12" w16cid:durableId="1585869435">
+    <w:abstractNumId w:val="16"/>
+  </w:num>
+  <w:num w:numId="13" w16cid:durableId="1353458131">
+    <w:abstractNumId w:val="8"/>
+  </w:num>
+  <w:num w:numId="14" w16cid:durableId="968365377">
+    <w:abstractNumId w:val="23"/>
+  </w:num>
+  <w:num w:numId="15" w16cid:durableId="958341270">
+    <w:abstractNumId w:val="2"/>
+  </w:num>
+  <w:num w:numId="16" w16cid:durableId="963923903">
+    <w:abstractNumId w:val="17"/>
+  </w:num>
+  <w:num w:numId="17" w16cid:durableId="1110516352">
+    <w:abstractNumId w:val="35"/>
+  </w:num>
+  <w:num w:numId="18" w16cid:durableId="1666007701">
+    <w:abstractNumId w:val="11"/>
+  </w:num>
+  <w:num w:numId="19" w16cid:durableId="1541167939">
+    <w:abstractNumId w:val="0"/>
+  </w:num>
+  <w:num w:numId="20" w16cid:durableId="405340833">
+    <w:abstractNumId w:val="26"/>
+  </w:num>
+  <w:num w:numId="21" w16cid:durableId="2087530759">
+    <w:abstractNumId w:val="5"/>
+  </w:num>
+  <w:num w:numId="22" w16cid:durableId="155920211">
+    <w:abstractNumId w:val="1"/>
+  </w:num>
+  <w:num w:numId="23" w16cid:durableId="1106269955">
+    <w:abstractNumId w:val="19"/>
+  </w:num>
+  <w:num w:numId="24" w16cid:durableId="1174565279">
+    <w:abstractNumId w:val="33"/>
+  </w:num>
+  <w:num w:numId="25" w16cid:durableId="1479610851">
+    <w:abstractNumId w:val="13"/>
+  </w:num>
+  <w:num w:numId="26" w16cid:durableId="1543404208">
+    <w:abstractNumId w:val="31"/>
+  </w:num>
+  <w:num w:numId="27" w16cid:durableId="209652016">
+    <w:abstractNumId w:val="4"/>
+  </w:num>
+  <w:num w:numId="28" w16cid:durableId="1683823062">
+    <w:abstractNumId w:val="10"/>
+  </w:num>
+  <w:num w:numId="29" w16cid:durableId="977227330">
+    <w:abstractNumId w:val="29"/>
+  </w:num>
+  <w:num w:numId="30" w16cid:durableId="2028209897">
+    <w:abstractNumId w:val="34"/>
+  </w:num>
+  <w:num w:numId="31" w16cid:durableId="1488597522">
+    <w:abstractNumId w:val="22"/>
+  </w:num>
+  <w:num w:numId="32" w16cid:durableId="1734813682">
+    <w:abstractNumId w:val="6"/>
+  </w:num>
+  <w:num w:numId="33" w16cid:durableId="2053994164">
+    <w:abstractNumId w:val="9"/>
+  </w:num>
+  <w:num w:numId="34" w16cid:durableId="1261526006">
+    <w:abstractNumId w:val="14"/>
+  </w:num>
+  <w:num w:numId="35" w16cid:durableId="1543783335">
+    <w:abstractNumId w:val="7"/>
+  </w:num>
+  <w:num w:numId="36" w16cid:durableId="829951085">
     <w:abstractNumId w:val="3"/>
   </w:num>
-  <w:num w:numId="2" w16cid:durableId="1743139014">
-    <w:abstractNumId w:val="14"/>
-  </w:num>
-  <w:num w:numId="3" w16cid:durableId="864976406">
-    <w:abstractNumId w:val="12"/>
-  </w:num>
-  <w:num w:numId="4" w16cid:durableId="493451500">
-    <w:abstractNumId w:val="11"/>
-  </w:num>
-  <w:num w:numId="5" w16cid:durableId="689718547">
-    <w:abstractNumId w:val="13"/>
-  </w:num>
-  <w:num w:numId="6" w16cid:durableId="107819055">
-    <w:abstractNumId w:val="2"/>
-  </w:num>
-  <w:num w:numId="7" w16cid:durableId="948506020">
-    <w:abstractNumId w:val="7"/>
-  </w:num>
-  <w:num w:numId="8" w16cid:durableId="377900251">
-    <w:abstractNumId w:val="8"/>
-  </w:num>
-  <w:num w:numId="9" w16cid:durableId="258149401">
-    <w:abstractNumId w:val="6"/>
-  </w:num>
-  <w:num w:numId="10" w16cid:durableId="1965576527">
-    <w:abstractNumId w:val="10"/>
-  </w:num>
-  <w:num w:numId="11" w16cid:durableId="86704779">
-    <w:abstractNumId w:val="15"/>
-  </w:num>
-  <w:num w:numId="12" w16cid:durableId="1585869435">
-    <w:abstractNumId w:val="4"/>
-  </w:num>
-  <w:num w:numId="13" w16cid:durableId="1353458131">
-    <w:abstractNumId w:val="1"/>
-  </w:num>
-  <w:num w:numId="14" w16cid:durableId="968365377">
-    <w:abstractNumId w:val="9"/>
-  </w:num>
-  <w:num w:numId="15" w16cid:durableId="958341270">
-    <w:abstractNumId w:val="0"/>
-  </w:num>
-  <w:num w:numId="16" w16cid:durableId="963923903">
-    <w:abstractNumId w:val="5"/>
+  <w:num w:numId="37" w16cid:durableId="273251049">
+    <w:abstractNumId w:val="30"/>
   </w:num>
 </w:numbering>
 </file>
@@ -4883,6 +10012,29 @@
       <w:spacing w:val="5"/>
     </w:rPr>
   </w:style>
+  <w:style w:type="character" w:styleId="Hyperlink">
+    <w:name w:val="Hyperlink"/>
+    <w:basedOn w:val="DefaultParagraphFont"/>
+    <w:uiPriority w:val="99"/>
+    <w:unhideWhenUsed/>
+    <w:rsid w:val="000A7250"/>
+    <w:rPr>
+      <w:color w:val="0563C1" w:themeColor="hyperlink"/>
+      <w:u w:val="single"/>
+    </w:rPr>
+  </w:style>
+  <w:style w:type="character" w:styleId="UnresolvedMention">
+    <w:name w:val="Unresolved Mention"/>
+    <w:basedOn w:val="DefaultParagraphFont"/>
+    <w:uiPriority w:val="99"/>
+    <w:semiHidden/>
+    <w:unhideWhenUsed/>
+    <w:rsid w:val="000A7250"/>
+    <w:rPr>
+      <w:color w:val="605E5C"/>
+      <w:shd w:val="clear" w:color="auto" w:fill="E1DFDD"/>
+    </w:rPr>
+  </w:style>
 </w:styles>
 </file>
 
